--- a/Licenta_Cioara_Mario.docx
+++ b/Licenta_Cioara_Mario.docx
@@ -243,29 +243,29 @@
           <w:sz w:val="28"/>
           <w:szCs w:val="28"/>
         </w:rPr>
-        <w:t>Mario Răzvan Cioara</w:t>
-      </w:r>
-    </w:p>
-    <w:p>
-      <w:pPr>
-        <w:spacing w:before="280"/>
-        <w:ind w:right="-709" w:firstLine="0"/>
+        <w:t xml:space="preserve">Mario Răzvan </w:t>
+      </w:r>
+      <w:r>
         <w:rPr>
           <w:rFonts w:cs="Arial"/>
           <w:b/>
           <w:sz w:val="28"/>
           <w:szCs w:val="28"/>
         </w:rPr>
-      </w:pPr>
-      <w:r>
+        <w:t>CIOARA</w:t>
+      </w:r>
+    </w:p>
+    <w:p>
+      <w:pPr>
+        <w:spacing w:before="280"/>
+        <w:ind w:right="-709" w:firstLine="0"/>
         <w:rPr>
           <w:rFonts w:cs="Arial"/>
           <w:b/>
           <w:sz w:val="28"/>
           <w:szCs w:val="28"/>
         </w:rPr>
-        <w:t>Coordonator</w:t>
-      </w:r>
+      </w:pPr>
       <w:r>
         <w:rPr>
           <w:rFonts w:cs="Arial"/>
@@ -273,7 +273,7 @@
           <w:sz w:val="28"/>
           <w:szCs w:val="28"/>
         </w:rPr>
-        <w:t xml:space="preserve"> științific: A</w:t>
+        <w:t>Coordonator</w:t>
       </w:r>
       <w:r>
         <w:rPr>
@@ -282,7 +282,43 @@
           <w:sz w:val="28"/>
           <w:szCs w:val="28"/>
         </w:rPr>
-        <w:t>lbu-Hărșian Adriana</w:t>
+        <w:t xml:space="preserve"> științific: </w:t>
+      </w:r>
+      <w:r>
+        <w:rPr>
+          <w:rFonts w:cs="Arial"/>
+          <w:b/>
+          <w:sz w:val="28"/>
+          <w:szCs w:val="28"/>
+        </w:rPr>
+        <w:t>Adriana</w:t>
+      </w:r>
+      <w:r>
+        <w:rPr>
+          <w:rFonts w:cs="Arial"/>
+          <w:b/>
+          <w:sz w:val="28"/>
+          <w:szCs w:val="28"/>
+        </w:rPr>
+        <w:t xml:space="preserve"> </w:t>
+      </w:r>
+      <w:r>
+        <w:rPr>
+          <w:rFonts w:cs="Arial"/>
+          <w:b/>
+          <w:sz w:val="28"/>
+          <w:szCs w:val="28"/>
+        </w:rPr>
+        <w:t>A</w:t>
+      </w:r>
+      <w:r>
+        <w:rPr>
+          <w:rFonts w:cs="Arial"/>
+          <w:b/>
+          <w:sz w:val="28"/>
+          <w:szCs w:val="28"/>
+        </w:rPr>
+        <w:t>LBU-HĂRȘIAN</w:t>
       </w:r>
     </w:p>
     <w:p>
@@ -499,7 +535,6 @@
         </w:tabs>
         <w:spacing w:line="240" w:lineRule="auto"/>
         <w:ind w:left="-289" w:right="-561"/>
-        <w:jc w:val="left"/>
         <w:rPr>
           <w:rFonts w:cs="Arial"/>
           <w:bCs/>
@@ -513,7 +548,6 @@
         </w:tabs>
         <w:spacing w:line="240" w:lineRule="auto"/>
         <w:ind w:left="-289" w:right="-561"/>
-        <w:jc w:val="left"/>
         <w:rPr>
           <w:rFonts w:cs="Arial"/>
           <w:bCs/>
@@ -546,6 +580,13 @@
           <w:bCs/>
         </w:rPr>
         <w:t xml:space="preserve"> săptămânal la competițiile de League of Legends și vor să fie conectați tot timpul la ce se întâmplă.</w:t>
+      </w:r>
+      <w:r>
+        <w:rPr>
+          <w:rFonts w:cs="Arial"/>
+          <w:bCs/>
+        </w:rPr>
+        <w:t xml:space="preserve"> </w:t>
       </w:r>
       <w:r>
         <w:rPr>
@@ -669,7 +710,6 @@
         </w:tabs>
         <w:spacing w:line="240" w:lineRule="auto"/>
         <w:ind w:left="-284" w:right="-567"/>
-        <w:jc w:val="left"/>
         <w:rPr>
           <w:rFonts w:cs="Arial"/>
           <w:bCs/>
@@ -680,7 +720,49 @@
           <w:rFonts w:cs="Arial"/>
           <w:bCs/>
         </w:rPr>
-        <w:t xml:space="preserve">Pentru realizarea proiectului,am dezvoltat un sistem client-server compus dintr-un backend REST API construit cu Django si Django REST Framework,un frontend construit cu React,un sistem de task-uri periodice bazat pe Django-Q și </w:t>
+        <w:t>Pentru realizarea proiectului,</w:t>
+      </w:r>
+      <w:r>
+        <w:rPr>
+          <w:rFonts w:cs="Arial"/>
+          <w:bCs/>
+        </w:rPr>
+        <w:t xml:space="preserve"> </w:t>
+      </w:r>
+      <w:r>
+        <w:rPr>
+          <w:rFonts w:cs="Arial"/>
+          <w:bCs/>
+        </w:rPr>
+        <w:t>am dezvoltat un sistem client-server compus dintr-un backend REST API construit cu Django si Django REST Framework,</w:t>
+      </w:r>
+      <w:r>
+        <w:rPr>
+          <w:rFonts w:cs="Arial"/>
+          <w:bCs/>
+        </w:rPr>
+        <w:t xml:space="preserve"> </w:t>
+      </w:r>
+      <w:r>
+        <w:rPr>
+          <w:rFonts w:cs="Arial"/>
+          <w:bCs/>
+        </w:rPr>
+        <w:t>un frontend construit cu React,</w:t>
+      </w:r>
+      <w:r>
+        <w:rPr>
+          <w:rFonts w:cs="Arial"/>
+          <w:bCs/>
+        </w:rPr>
+        <w:t xml:space="preserve"> </w:t>
+      </w:r>
+      <w:r>
+        <w:rPr>
+          <w:rFonts w:cs="Arial"/>
+          <w:bCs/>
+        </w:rPr>
+        <w:t xml:space="preserve">un sistem de task-uri periodice bazat pe Django-Q și </w:t>
       </w:r>
       <w:r>
         <w:rPr>
@@ -3337,9 +3419,6 @@
       </w:pPr>
     </w:p>
     <w:p>
-      <w:pPr>
-        <w:jc w:val="left"/>
-      </w:pPr>
       <w:r>
         <w:t>Jocul League of Legends</w:t>
       </w:r>
@@ -3394,9 +3473,6 @@
     </w:p>
     <w:p/>
     <w:p>
-      <w:pPr>
-        <w:jc w:val="left"/>
-      </w:pPr>
       <w:r>
         <w:t>Fiecare regiune are propriul calendar competițional,cu trei tururi(split-uri) principale pe an(iarnă,primăvară,vară).La finalul fiecărui tur se organizează o competiție internațională unde sunt invitate cele mai bune echipe din fiecare regiune in turul cel mai recent terminat.Turneul First Stand se organizează dupa încheierea turului de iarnă,unde sunt invitate campioana și vicecampioana din LCK și LPL</w:t>
       </w:r>
@@ -3412,9 +3488,6 @@
     </w:p>
     <w:p/>
     <w:p>
-      <w:pPr>
-        <w:jc w:val="left"/>
-      </w:pPr>
       <w:r>
         <w:t>Popularitatea jocului nu a adus și la creare unei platforme oficiale care să satisfacă cerințele fanilor.Dezvoltatorul jocului a preferat să lase acest aspect în mâna fanilor sau al altor companii.Informațiile despre echipe,meciuri,jucători și turnee sunt dispersate pe mai multe platforme precum</w:t>
       </w:r>
@@ -3458,9 +3531,6 @@
       </w:pPr>
     </w:p>
     <w:p>
-      <w:pPr>
-        <w:jc w:val="left"/>
-      </w:pPr>
       <w:r>
         <w:t>Idea proiectului Rift Pulse mi-a venit deoarece sunt un mare fan al jocului și al esportului League of Legends.</w:t>
       </w:r>
@@ -3500,7 +3570,6 @@
     <w:p>
       <w:pPr>
         <w:pStyle w:val="ListBullet"/>
-        <w:jc w:val="left"/>
       </w:pPr>
       <w:r>
         <w:t>Agregarea datelor despre echipe(prezentare generală a fiecarei echipe și rezultate),jucători(profil,statistici,echipă curentă),turnee(clasamente,meciuri) și meciuri(programurile meciurilor,rezultate,link-uri spre VOD-uri)</w:t>
@@ -3509,7 +3578,6 @@
     <w:p>
       <w:pPr>
         <w:pStyle w:val="ListBullet"/>
-        <w:jc w:val="left"/>
       </w:pPr>
       <w:r>
         <w:t>Actualizare</w:t>
@@ -3527,7 +3595,6 @@
     <w:p>
       <w:pPr>
         <w:pStyle w:val="ListBullet"/>
-        <w:jc w:val="left"/>
       </w:pPr>
       <w:r>
         <w:t xml:space="preserve">Permiterea utilizatorului de a-și crea cont,să-și marcheze echipele și meciurile favorite și să primească notificări prin </w:t>
@@ -3542,7 +3609,6 @@
     <w:p>
       <w:pPr>
         <w:pStyle w:val="ListBullet"/>
-        <w:jc w:val="left"/>
       </w:pPr>
       <w:r>
         <w:t>Interfață modernă,receptivă,cu suport pentru tema dark/light,filtre de căutare avansate și o expe</w:t>
@@ -3578,7 +3644,6 @@
           <w:numId w:val="0"/>
         </w:numPr>
         <w:ind w:left="357" w:firstLine="851"/>
-        <w:jc w:val="left"/>
       </w:pPr>
       <w:r>
         <w:t>Proiectul a fost structurat în două componente principale,corespunzătoare arhitecturii client-server.</w:t>
@@ -3592,7 +3657,6 @@
           <w:numId w:val="0"/>
         </w:numPr>
         <w:ind w:left="357" w:firstLine="851"/>
-        <w:jc w:val="left"/>
       </w:pPr>
       <w:r>
         <w:t>Backend-ul(Django) reprezintă serverul aplicației și include modelele de date(ORM Django),API-ul REST(Django Framework cu ViewSets și serializere),</w:t>
@@ -3654,13 +3718,36 @@
           <w:numId w:val="0"/>
         </w:numPr>
         <w:ind w:left="357" w:firstLine="851"/>
-        <w:jc w:val="left"/>
       </w:pPr>
       <w:r>
         <w:t>Frontend-ul reprezintă interfața utilizatorului și include</w:t>
       </w:r>
       <w:r>
-        <w:t xml:space="preserve"> componentele de navigație și layout(Navigation,Footer), context providers(AuthContext, RegionContext, Theme Context),doisprezece pagini(Home,Regions,Teams, TeamDetail, Players, PlayerDetail, Tournaments, Matches, Login, Register, Profile) și stilizare cu Bootstrap 5 și CSS.</w:t>
+        <w:t xml:space="preserve"> componentele de navigație și layout</w:t>
+      </w:r>
+      <w:r>
+        <w:t xml:space="preserve"> </w:t>
+      </w:r>
+      <w:r>
+        <w:t>(Navigation,Footer), context providers</w:t>
+      </w:r>
+      <w:r>
+        <w:t xml:space="preserve"> </w:t>
+      </w:r>
+      <w:r>
+        <w:t>(AuthContext, RegionContext, Theme Context),</w:t>
+      </w:r>
+      <w:r>
+        <w:t xml:space="preserve"> </w:t>
+      </w:r>
+      <w:r>
+        <w:t>doisprezece pagini</w:t>
+      </w:r>
+      <w:r>
+        <w:t xml:space="preserve"> </w:t>
+      </w:r>
+      <w:r>
+        <w:t>(Home,Regions,Teams, TeamDetail, Players, PlayerDetail, Tournaments, Matches, Login, Register, Profile) și stilizare cu Bootstrap 5 și CSS.</w:t>
       </w:r>
     </w:p>
     <w:p>
@@ -3700,7 +3787,6 @@
     <w:p>
       <w:pPr>
         <w:pStyle w:val="ListBullet"/>
-        <w:jc w:val="left"/>
       </w:pPr>
       <w:r>
         <w:t>Capitolul</w:t>
@@ -3718,48 +3804,9 @@
     <w:p>
       <w:pPr>
         <w:pStyle w:val="ListBullet"/>
-        <w:jc w:val="left"/>
       </w:pPr>
       <w:r>
         <w:t xml:space="preserve">Capitolul 3 prezintă arhitectura generală client-server a aplicației,cu diagrame ale modulelor funcționale,arhitectura backend-ului Django cu toate componentele </w:t>
-      </w:r>
-    </w:p>
-    <w:p>
-      <w:pPr>
-        <w:pStyle w:val="ListBullet"/>
-        <w:jc w:val="left"/>
-      </w:pPr>
-      <w:r>
-        <w:lastRenderedPageBreak/>
-        <w:t>sale,arhitectura frontend-ului React cu sistemul de context providers și pipeline-ul automat de date.</w:t>
-      </w:r>
-    </w:p>
-    <w:p>
-      <w:pPr>
-        <w:pStyle w:val="ListBullet"/>
-        <w:jc w:val="left"/>
-      </w:pPr>
-      <w:r>
-        <w:t>Capitolul 4 este cel mai amplu capitol și prezintă în detaliu implementatea fiecărei componente: modelele de date cu structura câmpurilor,API-ul REST cu ViewSets și serializere, sistemul de autentificare JWT, serviciul de integrare cu API-ul extern(client HTTP,mapper,aliasuri),task-uri periodice,semnale Django,fiecare pagină și componentă din frontend și panoul de administrare.</w:t>
-      </w:r>
-    </w:p>
-    <w:p>
-      <w:pPr>
-        <w:pStyle w:val="ListBullet"/>
-      </w:pPr>
-      <w:r>
-        <w:t>Capitolul 5 prezintă aplicația din perspectiva utilizatorului</w:t>
-      </w:r>
-      <w:r>
-        <w:t xml:space="preserve"> și descrierea interfeței</w:t>
-      </w:r>
-    </w:p>
-    <w:p>
-      <w:pPr>
-        <w:pStyle w:val="ListBullet"/>
-      </w:pPr>
-      <w:r>
-        <w:t>Capitolul 6 prezintă concluziile</w:t>
       </w:r>
     </w:p>
     <w:p>
@@ -3782,6 +3829,84 @@
         <w:ind w:left="360" w:hanging="360"/>
       </w:pPr>
     </w:p>
+    <w:p>
+      <w:pPr>
+        <w:pStyle w:val="ListBullet"/>
+        <w:numPr>
+          <w:ilvl w:val="0"/>
+          <w:numId w:val="0"/>
+        </w:numPr>
+        <w:ind w:left="360"/>
+      </w:pPr>
+      <w:r>
+        <w:t>sale,arhitectura frontend-ului React cu sistemul de context providers și pipeline-ul automat de date.</w:t>
+      </w:r>
+    </w:p>
+    <w:p>
+      <w:pPr>
+        <w:pStyle w:val="ListBullet"/>
+      </w:pPr>
+      <w:r>
+        <w:t>Capitolul 4 este cel mai amplu capitol și prezintă în detaliu implementatea fiecărei componente: modelele de date cu structura câmpurilor,API-ul REST cu ViewSets și serializere, sistemul de autentificare JWT, serviciul de integrare cu API-ul extern</w:t>
+      </w:r>
+      <w:r>
+        <w:t xml:space="preserve"> </w:t>
+      </w:r>
+      <w:r>
+        <w:t>(client HTTP,mapper,aliasuri),</w:t>
+      </w:r>
+      <w:r>
+        <w:t xml:space="preserve"> </w:t>
+      </w:r>
+      <w:r>
+        <w:t>task-uri periodice,</w:t>
+      </w:r>
+      <w:r>
+        <w:t xml:space="preserve"> </w:t>
+      </w:r>
+      <w:r>
+        <w:t>semnale Django,fiecare pagină și componentă din frontend și panoul de administrare.</w:t>
+      </w:r>
+    </w:p>
+    <w:p>
+      <w:pPr>
+        <w:pStyle w:val="ListBullet"/>
+      </w:pPr>
+      <w:r>
+        <w:t>Capitolul 5 prezintă aplicația din perspectiva utilizatorului</w:t>
+      </w:r>
+      <w:r>
+        <w:t xml:space="preserve"> și descrierea interfeței</w:t>
+      </w:r>
+    </w:p>
+    <w:p>
+      <w:pPr>
+        <w:pStyle w:val="ListBullet"/>
+      </w:pPr>
+      <w:r>
+        <w:t>Capitolul 6 prezintă concluziile</w:t>
+      </w:r>
+    </w:p>
+    <w:p>
+      <w:pPr>
+        <w:pStyle w:val="ListBullet"/>
+        <w:numPr>
+          <w:ilvl w:val="0"/>
+          <w:numId w:val="0"/>
+        </w:numPr>
+        <w:ind w:left="360" w:hanging="360"/>
+      </w:pPr>
+    </w:p>
+    <w:p>
+      <w:pPr>
+        <w:pStyle w:val="ListBullet"/>
+        <w:numPr>
+          <w:ilvl w:val="0"/>
+          <w:numId w:val="0"/>
+        </w:numPr>
+        <w:ind w:left="360" w:hanging="360"/>
+      </w:pPr>
+    </w:p>
     <w:p/>
     <w:p/>
     <w:p/>
@@ -3794,21 +3919,6 @@
       <w:r>
         <w:t xml:space="preserve"> </w:t>
       </w:r>
-    </w:p>
-    <w:p>
-      <w:pPr>
-        <w:ind w:firstLine="0"/>
-      </w:pPr>
-    </w:p>
-    <w:p>
-      <w:pPr>
-        <w:ind w:firstLine="0"/>
-      </w:pPr>
-    </w:p>
-    <w:p>
-      <w:pPr>
-        <w:ind w:firstLine="0"/>
-      </w:pPr>
     </w:p>
     <w:p>
       <w:pPr>
@@ -3991,7 +4101,6 @@
     </w:p>
     <w:p>
       <w:pPr>
-        <w:jc w:val="left"/>
         <w:rPr>
           <w:rFonts w:cs="Arial"/>
         </w:rPr>
@@ -4006,7 +4115,6 @@
     <w:p>
       <w:pPr>
         <w:ind w:firstLine="0"/>
-        <w:jc w:val="left"/>
         <w:rPr>
           <w:rFonts w:cs="Arial"/>
         </w:rPr>
@@ -4015,7 +4123,19 @@
         <w:rPr>
           <w:rFonts w:cs="Arial"/>
         </w:rPr>
-        <w:t>și expresivă.Este unul dintre cele mai populare limbaje de programare pentru dezvoltare web,analiza datelor și automatizare</w:t>
+        <w:t>și expresivă.</w:t>
+      </w:r>
+      <w:r>
+        <w:rPr>
+          <w:rFonts w:cs="Arial"/>
+        </w:rPr>
+        <w:t xml:space="preserve"> </w:t>
+      </w:r>
+      <w:r>
+        <w:rPr>
+          <w:rFonts w:cs="Arial"/>
+        </w:rPr>
+        <w:t>Este unul dintre cele mai populare limbaje de programare pentru dezvoltare web,analiza datelor și automatizare</w:t>
       </w:r>
       <w:r>
         <w:rPr>
@@ -4081,7 +4201,6 @@
     </w:p>
     <w:p>
       <w:pPr>
-        <w:jc w:val="left"/>
         <w:rPr>
           <w:rFonts w:cs="Arial"/>
         </w:rPr>
@@ -4090,7 +4209,7 @@
         <w:rPr>
           <w:rFonts w:cs="Arial"/>
         </w:rPr>
-        <w:t>Django este un framework web de nivel înalt,scris în Python,care încurajează dezvoltarea rapidă și un design curat și fluid.Django urmează modelul arhitectural MVT(Model-View-Template), o variantă a clasicului MVC(Model-View</w:t>
+        <w:t>Django este un framework web de nivel înalt,scris în Python,care încurajează dezvoltarea rapidă și un design curat și fluid.Django urmează modelul arhitectural MVT(Model-View-Template), o variantă a clasicului MVC</w:t>
       </w:r>
       <w:r>
         <w:rPr>
@@ -4102,6 +4221,18 @@
         <w:rPr>
           <w:rFonts w:cs="Arial"/>
         </w:rPr>
+        <w:t>(Model-View</w:t>
+      </w:r>
+      <w:r>
+        <w:rPr>
+          <w:rFonts w:cs="Arial"/>
+        </w:rPr>
+        <w:t xml:space="preserve"> </w:t>
+      </w:r>
+      <w:r>
+        <w:rPr>
+          <w:rFonts w:cs="Arial"/>
+        </w:rPr>
         <w:t>Controller).</w:t>
       </w:r>
       <w:r>
@@ -4126,10 +4257,15 @@
     <w:p>
       <w:pPr>
         <w:pStyle w:val="ListBullet"/>
-        <w:jc w:val="left"/>
-      </w:pPr>
-      <w:r>
-        <w:t xml:space="preserve">ORM(Object-Relational Mapping): Django oferă un ORM puternic care permite definirea modelelor de date ca clase Python și interacțiunea cu baza de date fără a scrie SQL direct.Modele sunt definite în fișierul models.py și sunt mapate automat la </w:t>
+      </w:pPr>
+      <w:r>
+        <w:t>ORM</w:t>
+      </w:r>
+      <w:r>
+        <w:t xml:space="preserve"> </w:t>
+      </w:r>
+      <w:r>
+        <w:t xml:space="preserve">(Object-Relational Mapping): Django oferă un ORM puternic care permite definirea modelelor de date ca clase Python și interacțiunea cu baza de date fără a scrie SQL direct.Modele sunt definite în fișierul models.py și sunt mapate automat la </w:t>
       </w:r>
       <w:r>
         <w:t>tabele din baza de date.Operații precum filtrare(.filter()), excludere(.exclude()), ordonare(.order_by()), join-uri(select_related(), prefetch_related()) și agregări sunt realizare prin metode Python.</w:t>
@@ -4138,7 +4274,6 @@
     <w:p>
       <w:pPr>
         <w:pStyle w:val="ListBullet"/>
-        <w:jc w:val="left"/>
       </w:pPr>
       <w:r>
         <w:t xml:space="preserve">Sistemul de migrații: Django generează automat fișiere de migrație care descriu modificările aduse modelelor de date.Aceste migrații pot fi aplicate secvențial pentru a actualiza </w:t>
@@ -4150,7 +4285,6 @@
     <w:p>
       <w:pPr>
         <w:pStyle w:val="ListBullet"/>
-        <w:jc w:val="left"/>
       </w:pPr>
       <w:r>
         <w:t>Panoul de administrare: Django Admin oferă o interfață web completă pentru gestionarea datelor din baza de date,fără a fi necesară scrierea de cod suplimentar.</w:t>
@@ -4159,7 +4293,6 @@
     <w:p>
       <w:pPr>
         <w:pStyle w:val="ListBullet"/>
-        <w:jc w:val="left"/>
       </w:pPr>
       <w:r>
         <w:t>Sistemul de semnale: Django oferă un mecanism de semnale(signals) care permite componentelor decuplate să fie notificate când au loc anumite acțiuni.</w:t>
@@ -4168,21 +4301,53 @@
     <w:p>
       <w:pPr>
         <w:pStyle w:val="ListBullet"/>
-        <w:jc w:val="left"/>
-      </w:pPr>
-      <w:r>
-        <w:t>Middleware: Django utilizează un sistem de middleware prin care cererile HTTP trec înainte de a ajunge la views.În proiect sunt folosite middleware-uri pentru securitate</w:t>
+      </w:pPr>
+      <w:r>
+        <w:t>Middleware: Django utilizează un sistem de middleware prin care cererile HTTP trec înainte de a ajunge la views.</w:t>
       </w:r>
       <w:r>
         <w:t xml:space="preserve"> </w:t>
       </w:r>
       <w:r>
-        <w:t>(SecurityMiddleware),sesiuni(SessionMiddleware),CSRF protection</w:t>
+        <w:t>În proiect sunt folosite middleware-uri pentru securitate</w:t>
       </w:r>
       <w:r>
         <w:t xml:space="preserve"> </w:t>
       </w:r>
       <w:r>
+        <w:t>(SecurityMiddleware),</w:t>
+      </w:r>
+      <w:r>
+        <w:t xml:space="preserve"> </w:t>
+      </w:r>
+      <w:r>
+        <w:t>sesiuni</w:t>
+      </w:r>
+      <w:r>
+        <w:t xml:space="preserve"> </w:t>
+      </w:r>
+      <w:r>
+        <w:t>(SessionMiddleware),</w:t>
+      </w:r>
+      <w:r>
+        <w:t xml:space="preserve"> </w:t>
+      </w:r>
+      <w:r>
+        <w:t>CSRF</w:t>
+      </w:r>
+      <w:r>
+        <w:t xml:space="preserve"> </w:t>
+      </w:r>
+      <w:r>
+        <w:t>protection</w:t>
+      </w:r>
+      <w:r>
+        <w:t xml:space="preserve"> </w:t>
+      </w:r>
+      <w:r>
+        <w:t xml:space="preserve">  </w:t>
+      </w:r>
+      <w:r>
         <w:t>(CsrfViewMiddleware),</w:t>
       </w:r>
       <w:r>
@@ -4195,13 +4360,18 @@
         <w:t xml:space="preserve"> </w:t>
       </w:r>
       <w:r>
-        <w:t>(AuthentificationMiddleware) și CORS(CorsMiddleware).</w:t>
+        <w:t>(AuthentificationMiddleware) și CORS</w:t>
+      </w:r>
+      <w:r>
+        <w:t xml:space="preserve"> </w:t>
+      </w:r>
+      <w:r>
+        <w:t>(CorsMiddleware).</w:t>
       </w:r>
     </w:p>
     <w:p>
       <w:pPr>
         <w:pStyle w:val="ListBullet"/>
-        <w:jc w:val="left"/>
       </w:pPr>
       <w:r>
         <w:t>Comenzi de management: Django permite crearea de comenzi personalizate care pot fi executate din linia de comandă.În proiect am creat două comenzi: fetch_matches_now</w:t>
@@ -4216,7 +4386,158 @@
         <w:t xml:space="preserve"> </w:t>
       </w:r>
       <w:r>
-        <w:t>(pentru configurarea task-urilor periodice).</w:t>
+        <w:t>(pentru configurarea task-urilor periodice)</w:t>
+      </w:r>
+    </w:p>
+    <w:p>
+      <w:pPr>
+        <w:pStyle w:val="ListBullet"/>
+        <w:numPr>
+          <w:ilvl w:val="0"/>
+          <w:numId w:val="0"/>
+        </w:numPr>
+        <w:ind w:left="360"/>
+      </w:pPr>
+    </w:p>
+    <w:p>
+      <w:pPr>
+        <w:pStyle w:val="Heading2"/>
+      </w:pPr>
+      <w:bookmarkStart w:id="7" w:name="_Toc221647189"/>
+      <w:r>
+        <w:t>2.2 D</w:t>
+      </w:r>
+      <w:r>
+        <w:t>JANGO</w:t>
+      </w:r>
+      <w:r>
+        <w:t xml:space="preserve"> REST F</w:t>
+      </w:r>
+      <w:r>
+        <w:t>RAMEWORK</w:t>
+      </w:r>
+      <w:bookmarkEnd w:id="7"/>
+    </w:p>
+    <w:p/>
+    <w:p>
+      <w:r>
+        <w:t>Django REST Framework(DRF) este o bibliotecă puternică și flexibilă pentru construirea API-urilor web cu Django.</w:t>
+      </w:r>
+      <w:r>
+        <w:t xml:space="preserve"> </w:t>
+      </w:r>
+      <w:r>
+        <w:t xml:space="preserve">DRF adaugă un strat de abstractizare peste </w:t>
+      </w:r>
+    </w:p>
+    <w:p>
+      <w:pPr>
+        <w:jc w:val="left"/>
+      </w:pPr>
+    </w:p>
+    <w:p>
+      <w:pPr>
+        <w:jc w:val="left"/>
+      </w:pPr>
+    </w:p>
+    <w:p>
+      <w:pPr>
+        <w:ind w:firstLine="0"/>
+        <w:rPr>
+          <w:lang w:val="en-US"/>
+        </w:rPr>
+      </w:pPr>
+      <w:r>
+        <w:t>Django,</w:t>
+      </w:r>
+      <w:r>
+        <w:t xml:space="preserve"> </w:t>
+      </w:r>
+      <w:r>
+        <w:t>oferind mecanisme specializate pentru serializarea datelor,autentificarea cererilor și construirea de endpoint-uri RESTful.</w:t>
+      </w:r>
+      <w:r>
+        <w:rPr>
+          <w:lang w:val="en-US"/>
+        </w:rPr>
+        <w:t>[3]</w:t>
+      </w:r>
+    </w:p>
+    <w:p/>
+    <w:p>
+      <w:r>
+        <w:t>Principalele componente DRF utilizate în proiect sunt:</w:t>
+      </w:r>
+    </w:p>
+    <w:p/>
+    <w:p>
+      <w:pPr>
+        <w:pStyle w:val="ListBullet"/>
+      </w:pPr>
+      <w:r>
+        <w:t>ModelSerializer: Clase care transformă automat instanțele modelelor Django în reprezentări JSON și invers.În proiect am folosit 9 serializere: GameSerializer, TeamSerializer, TeamDetailSerializer, PlayerSerializer, TournamentSerializer, TournamentDetailSerializer, MatchSerializer, RegisterSerializer și UserSerializer.Fiecare serializer specifică câmpurile care sunt incluse în răspunsul JSON și poate defini câmpuri computate sau câmpuri relaționale.</w:t>
+      </w:r>
+    </w:p>
+    <w:p>
+      <w:pPr>
+        <w:pStyle w:val="ListBullet"/>
+      </w:pPr>
+      <w:r>
+        <w:t>ModelViewSet: Clase care oferă automat implementări complete</w:t>
+      </w:r>
+      <w:r>
+        <w:t xml:space="preserve"> CRUD (Create, Read,Update,Delete) pentru un model.ViewSet-urile pe care le-am utilizat în proiect (GameViewSet, TeamViewSet, PlayerViewSet, TournamentViewSet, MatchViewSet) sunt înregistrate într-un router DRF care generează automat URL-urile pentru standard REST.</w:t>
+      </w:r>
+    </w:p>
+    <w:p>
+      <w:pPr>
+        <w:pStyle w:val="ListBullet"/>
+      </w:pPr>
+      <w:r>
+        <w:t xml:space="preserve">DefaultRouter: Componenta DRF care generează automat URL-urile pentru fiecare ViewSet înregistrat(list, detail, custom actions).De exemplu înregistrarea TeamViewSet sub prefixul teams generează automat /api/teams, /api/teams/{id}/ și orice acțiuni </w:t>
+      </w:r>
+      <w:r>
+        <w:t>custom definite cu decotatorul @action.</w:t>
+      </w:r>
+    </w:p>
+    <w:p>
+      <w:pPr>
+        <w:pStyle w:val="ListBullet"/>
+      </w:pPr>
+      <w:r>
+        <w:t>Custom actions: Metode suplimentare definite pe ViewSets cu decoratorul @action.În proiect, TeamViewSet definește acțiunea tournament_results</w:t>
+      </w:r>
+      <w:r>
+        <w:t xml:space="preserve"> </w:t>
+      </w:r>
+      <w:r>
+        <w:t>(care calculează statisticile de win/loss per turneu),</w:t>
+      </w:r>
+      <w:r>
+        <w:t xml:space="preserve"> </w:t>
+      </w:r>
+      <w:r>
+        <w:t>iar TournamentViewSet definește acțiunea standings</w:t>
+      </w:r>
+      <w:r>
+        <w:t xml:space="preserve"> </w:t>
+      </w:r>
+      <w:r>
+        <w:t>(care calculează clasamentele bazate pe rezultatele meciurilor).</w:t>
+      </w:r>
+    </w:p>
+    <w:p>
+      <w:pPr>
+        <w:pStyle w:val="ListBullet"/>
+      </w:pPr>
+      <w:r>
+        <w:t>Permission classes: DRF are clase de permisiuni care controlează accesul la endpoint-uri.</w:t>
+      </w:r>
+      <w:r>
+        <w:t xml:space="preserve"> </w:t>
+      </w:r>
+      <w:r>
+        <w:t>Configurația implicită a proiectului este AllowAny,cu endpoint-urile de autentificare protejate individual prin decoratorul @permission_classes.</w:t>
       </w:r>
     </w:p>
     <w:p>
@@ -4232,14 +4553,230 @@
     </w:p>
     <w:p>
       <w:pPr>
+        <w:pStyle w:val="Heading2"/>
+      </w:pPr>
+      <w:bookmarkStart w:id="8" w:name="_Toc221647190"/>
+      <w:r>
+        <w:t>2.3 A</w:t>
+      </w:r>
+      <w:r>
+        <w:t>UTENTIFICAREA</w:t>
+      </w:r>
+      <w:r>
+        <w:t xml:space="preserve"> </w:t>
+      </w:r>
+      <w:r>
+        <w:t>CU</w:t>
+      </w:r>
+      <w:r>
+        <w:t xml:space="preserve"> JSON W</w:t>
+      </w:r>
+      <w:r>
+        <w:t>EB</w:t>
+      </w:r>
+      <w:r>
+        <w:t xml:space="preserve"> T</w:t>
+      </w:r>
+      <w:r>
+        <w:t>OKENS</w:t>
+      </w:r>
+      <w:r>
+        <w:t>(JWT)</w:t>
+      </w:r>
+      <w:bookmarkEnd w:id="8"/>
+    </w:p>
+    <w:p/>
+    <w:p>
+      <w:r>
+        <w:t>JSON Web Token(JWT) este un standard deschis care definește o modalitate compactă și autonomă de transmitere a informațiilor între părți sub foma unui obiect JSON</w:t>
+      </w:r>
+      <w:r>
+        <w:t>.În contextul aplicațiilor web,</w:t>
+      </w:r>
+      <w:r>
+        <w:t xml:space="preserve"> </w:t>
+      </w:r>
+      <w:r>
+        <w:t>JWT este utilizat frecvent pentru autentificarea și autorizareas utilizatorilor.</w:t>
+      </w:r>
+    </w:p>
+    <w:p>
+      <w:r>
+        <w:t>Un JWT este compus din trei părți,separate prin puncte:</w:t>
+      </w:r>
+    </w:p>
+    <w:p>
+      <w:pPr>
+        <w:pStyle w:val="ListBullet"/>
+      </w:pPr>
+      <w:r>
+        <w:t>Header: conține tipul tokenului și algoritmul de semnare</w:t>
+      </w:r>
+    </w:p>
+    <w:p>
+      <w:pPr>
+        <w:pStyle w:val="ListBullet"/>
+      </w:pPr>
+      <w:r>
+        <w:t xml:space="preserve">Payload: </w:t>
+      </w:r>
+      <w:r>
+        <w:t>conține informații despre utilizator(user_id,username) și metadata(data expirării,data emiterii)</w:t>
+      </w:r>
+    </w:p>
+    <w:p>
+      <w:pPr>
+        <w:pStyle w:val="ListBullet"/>
+      </w:pPr>
+      <w:r>
+        <w:t>Signature: O semnătură criptografică care verifică integritatea tokenului.</w:t>
+      </w:r>
+    </w:p>
+    <w:p>
+      <w:pPr>
         <w:pStyle w:val="ListBullet"/>
         <w:numPr>
           <w:ilvl w:val="0"/>
           <w:numId w:val="0"/>
         </w:numPr>
         <w:ind w:left="360" w:hanging="360"/>
-        <w:jc w:val="left"/>
-      </w:pPr>
+      </w:pPr>
+    </w:p>
+    <w:p>
+      <w:pPr>
+        <w:pStyle w:val="ListBullet"/>
+        <w:numPr>
+          <w:ilvl w:val="0"/>
+          <w:numId w:val="0"/>
+        </w:numPr>
+        <w:ind w:firstLine="851"/>
+      </w:pPr>
+      <w:r>
+        <w:t>În proiect, autentificarea JWT este implementată prin biblioteca djangorestframework-simplejwt,</w:t>
+      </w:r>
+      <w:r>
+        <w:t xml:space="preserve"> </w:t>
+      </w:r>
+      <w:r>
+        <w:t>care pune la dispoziție:</w:t>
+      </w:r>
+    </w:p>
+    <w:p>
+      <w:pPr>
+        <w:pStyle w:val="ListBullet"/>
+        <w:numPr>
+          <w:ilvl w:val="0"/>
+          <w:numId w:val="0"/>
+        </w:numPr>
+        <w:ind w:firstLine="851"/>
+      </w:pPr>
+    </w:p>
+    <w:p>
+      <w:pPr>
+        <w:pStyle w:val="ListBullet"/>
+      </w:pPr>
+      <w:r>
+        <w:t>Două tipuri de tokenuri: access token de scurtă durată(60 de minute) care este trimis cu fiecare cerere API în header-ul Authorization: Bearer token și refresh token de lungă durată(7 zile) folosit pentru obținerea unui nou access token când cel curent expiră.</w:t>
+      </w:r>
+    </w:p>
+    <w:p>
+      <w:pPr>
+        <w:pStyle w:val="ListBullet"/>
+      </w:pPr>
+      <w:r>
+        <w:t>Rotirea tokenurilor de refresh: La fiecare utilizare a refresh tokenului pentru obținerea unui nou access token,se generează și un nou refresh token, iar cel vechi este invalidat.</w:t>
+      </w:r>
+    </w:p>
+    <w:p>
+      <w:pPr>
+        <w:pStyle w:val="ListBullet"/>
+      </w:pPr>
+      <w:r>
+        <w:t>Blacklist-ul tokenurilor: Modulul token_blacklist</w:t>
+      </w:r>
+      <w:r>
+        <w:t xml:space="preserve"> menține o listă de refresh a tokenurilor invalidate.Aceasta listă previne reutilizarea tokenurilor vechi.</w:t>
+      </w:r>
+    </w:p>
+    <w:p>
+      <w:pPr>
+        <w:pStyle w:val="ListBullet"/>
+        <w:numPr>
+          <w:ilvl w:val="0"/>
+          <w:numId w:val="0"/>
+        </w:numPr>
+        <w:ind w:left="360"/>
+      </w:pPr>
+    </w:p>
+    <w:p>
+      <w:pPr>
+        <w:pStyle w:val="ListBullet"/>
+        <w:numPr>
+          <w:ilvl w:val="0"/>
+          <w:numId w:val="0"/>
+        </w:numPr>
+        <w:ind w:left="360"/>
+      </w:pPr>
+      <w:r>
+        <w:t>Flow-ul complet de autentificare în aplicație este:</w:t>
+      </w:r>
+    </w:p>
+    <w:p>
+      <w:pPr>
+        <w:pStyle w:val="ListBullet"/>
+      </w:pPr>
+      <w:r>
+        <w:t>Utilizatorul se înregistrează sau se autentifică</w:t>
+      </w:r>
+      <w:r>
+        <w:t>,</w:t>
+      </w:r>
+      <w:r>
+        <w:t>primește access</w:t>
+      </w:r>
+      <w:r>
+        <w:t xml:space="preserve"> și refresh token</w:t>
+      </w:r>
+    </w:p>
+    <w:p>
+      <w:pPr>
+        <w:pStyle w:val="ListBullet"/>
+      </w:pPr>
+      <w:r>
+        <w:t>Tokenurile sunt stocate în localStorage pe frontend</w:t>
+      </w:r>
+    </w:p>
+    <w:p>
+      <w:pPr>
+        <w:pStyle w:val="ListBullet"/>
+      </w:pPr>
+      <w:r>
+        <w:t>Fiecare cerere API include access token în header-ul Authorization</w:t>
+      </w:r>
+    </w:p>
+    <w:p>
+      <w:pPr>
+        <w:pStyle w:val="ListBullet"/>
+      </w:pPr>
+      <w:r>
+        <w:t>Când access tokenul expiră,un interceptor Axios trimite automat refresh token-ul pentru obținerea unui nou access token</w:t>
+      </w:r>
+    </w:p>
+    <w:p>
+      <w:pPr>
+        <w:pStyle w:val="ListBullet"/>
+      </w:pPr>
+      <w:r>
+        <w:t>Cererea originală este retrimisă cu noul token</w:t>
+      </w:r>
+    </w:p>
+    <w:p>
+      <w:pPr>
+        <w:pStyle w:val="ListBullet"/>
+      </w:pPr>
+      <w:r>
+        <w:t>La logout,refresh token-ul este trimis la server pentru blacklisting</w:t>
+      </w:r>
     </w:p>
     <w:p>
       <w:pPr>
@@ -4249,8 +4786,74 @@
           <w:numId w:val="0"/>
         </w:numPr>
         <w:ind w:left="360" w:hanging="360"/>
-        <w:jc w:val="left"/>
-      </w:pPr>
+      </w:pPr>
+    </w:p>
+    <w:p>
+      <w:pPr>
+        <w:pStyle w:val="Heading2"/>
+      </w:pPr>
+      <w:bookmarkStart w:id="9" w:name="_Toc221647191"/>
+      <w:r>
+        <w:t>2.4 D</w:t>
+      </w:r>
+      <w:r>
+        <w:t>JANGO</w:t>
+      </w:r>
+      <w:r>
+        <w:t xml:space="preserve"> C</w:t>
+      </w:r>
+      <w:r>
+        <w:t>HANNELS</w:t>
+      </w:r>
+      <w:r>
+        <w:t xml:space="preserve"> </w:t>
+      </w:r>
+      <w:r>
+        <w:t>ȘI</w:t>
+      </w:r>
+      <w:r>
+        <w:t xml:space="preserve"> W</w:t>
+      </w:r>
+      <w:r>
+        <w:t>EBSOCKET</w:t>
+      </w:r>
+      <w:bookmarkEnd w:id="9"/>
+    </w:p>
+    <w:p/>
+    <w:p>
+      <w:r>
+        <w:t>Django Channels este o extensie a framework-ului Django care adaugă suport pentru protocoale asincrone,în special WebSocket.În mod normal,Django funcționează prin protocolul WSGI(Web Server Gateway Interface),care este sincron și suportă doar cereri HTTP request-response.Channels înlocuiește WSGI cu ASGI</w:t>
+      </w:r>
+      <w:r>
+        <w:t xml:space="preserve"> </w:t>
+      </w:r>
+      <w:r>
+        <w:t>(Asynchronous Server Gateway Interface),permițând:</w:t>
+      </w:r>
+    </w:p>
+    <w:p>
+      <w:pPr>
+        <w:pStyle w:val="ListBullet"/>
+      </w:pPr>
+      <w:r>
+        <w:t>Conexiuni persistente(WebSocket)</w:t>
+      </w:r>
+    </w:p>
+    <w:p>
+      <w:pPr>
+        <w:pStyle w:val="ListBullet"/>
+      </w:pPr>
+      <w:r>
+        <w:t>Comunicare bidirecțională în timp real</w:t>
+      </w:r>
+    </w:p>
+    <w:p>
+      <w:pPr>
+        <w:pStyle w:val="ListBullet"/>
+      </w:pPr>
+      <w:r>
+        <w:t>Broadcasting către grupuri de clienți conectați.</w:t>
+      </w:r>
     </w:p>
     <w:p>
       <w:pPr>
@@ -4260,8 +4863,70 @@
           <w:numId w:val="0"/>
         </w:numPr>
         <w:ind w:left="360" w:hanging="360"/>
-        <w:jc w:val="left"/>
-      </w:pPr>
+      </w:pPr>
+    </w:p>
+    <w:p>
+      <w:pPr>
+        <w:pStyle w:val="ListBullet"/>
+        <w:numPr>
+          <w:ilvl w:val="0"/>
+          <w:numId w:val="0"/>
+        </w:numPr>
+        <w:ind w:firstLine="851"/>
+      </w:pPr>
+      <w:r>
+        <w:t>Protocolul WebSocket oferă un canal de comunicare full-duplex peste o singură conexiune TCP.Spre deosebire de HTTP,unde clientul trebuie să inițieze fiecare cerere,</w:t>
+      </w:r>
+      <w:r>
+        <w:t xml:space="preserve"> </w:t>
+      </w:r>
+      <w:r>
+        <w:t>WebSocket permite serverului să trimită date către client în orice moment după stabilirea conexiunii.</w:t>
+      </w:r>
+    </w:p>
+    <w:p>
+      <w:pPr>
+        <w:pStyle w:val="ListBullet"/>
+        <w:numPr>
+          <w:ilvl w:val="0"/>
+          <w:numId w:val="0"/>
+        </w:numPr>
+        <w:ind w:firstLine="851"/>
+      </w:pPr>
+      <w:r>
+        <w:t xml:space="preserve">În proiect,Django Channels este utilizat pentru a </w:t>
+      </w:r>
+      <w:r>
+        <w:t>trimite actualizările meciurilor în timp real.Componentele care fac asta sunt:</w:t>
+      </w:r>
+    </w:p>
+    <w:p>
+      <w:pPr>
+        <w:pStyle w:val="ListBullet"/>
+      </w:pPr>
+      <w:r>
+        <w:t>ASGI Application(asgi.py): Configurează rutarea protocoalelor,cererile HTTP sunt direcționate către aplicația Django standard,</w:t>
+      </w:r>
+      <w:r>
+        <w:t xml:space="preserve"> </w:t>
+      </w:r>
+      <w:r>
+        <w:t>iar conexiunile WebSocket către MatchUpdatesConsumer pe ruta ws/matches/.</w:t>
+      </w:r>
+    </w:p>
+    <w:p>
+      <w:pPr>
+        <w:pStyle w:val="ListBullet"/>
+      </w:pPr>
+      <w:r>
+        <w:t>MatchUpdatesConsumer: Un consumer async(AsyncJsonConsumer) care gestionează conexiunile WebSocket.La conectare,</w:t>
+      </w:r>
+      <w:r>
+        <w:t xml:space="preserve"> </w:t>
+      </w:r>
+      <w:r>
+        <w:t xml:space="preserve">clientul este adăugat în grupul </w:t>
+      </w:r>
     </w:p>
     <w:p>
       <w:pPr>
@@ -4275,102 +4940,47 @@
     </w:p>
     <w:p>
       <w:pPr>
-        <w:pStyle w:val="Heading2"/>
-      </w:pPr>
-      <w:bookmarkStart w:id="7" w:name="_Toc221647189"/>
-      <w:r>
-        <w:t>2.2 D</w:t>
-      </w:r>
-      <w:r>
-        <w:t>JANGO</w:t>
-      </w:r>
-      <w:r>
-        <w:t xml:space="preserve"> REST F</w:t>
-      </w:r>
-      <w:r>
-        <w:t>RAMEWORK</w:t>
-      </w:r>
-      <w:bookmarkEnd w:id="7"/>
-    </w:p>
-    <w:p/>
-    <w:p>
-      <w:pPr>
-        <w:jc w:val="left"/>
-        <w:rPr>
-          <w:lang w:val="en-US"/>
-        </w:rPr>
-      </w:pPr>
-      <w:r>
-        <w:t>Django REST Framework(DRF) este o bibliotecă puternică și flexibilă pentru construirea API-urilor web cu Django.DRF adaugă un strat de abstractizare peste Django,</w:t>
+        <w:pStyle w:val="ListBullet"/>
+        <w:numPr>
+          <w:ilvl w:val="0"/>
+          <w:numId w:val="0"/>
+        </w:numPr>
+        <w:ind w:left="360"/>
+      </w:pPr>
+    </w:p>
+    <w:p>
+      <w:pPr>
+        <w:pStyle w:val="ListBullet"/>
+        <w:numPr>
+          <w:ilvl w:val="0"/>
+          <w:numId w:val="0"/>
+        </w:numPr>
+        <w:ind w:left="360"/>
+      </w:pPr>
+      <w:r>
+        <w:t>matches.La deconectare,este eliminat din grup.Când primește un mesaj de tip match_update de la channel layer,il trimite clientului ca JSON.</w:t>
+      </w:r>
+    </w:p>
+    <w:p>
+      <w:pPr>
+        <w:pStyle w:val="ListBullet"/>
+      </w:pPr>
+      <w:r>
+        <w:t>Channel Layer: InMemoryChannelLayer este folosit în proiect.</w:t>
+      </w:r>
+    </w:p>
+    <w:p>
+      <w:pPr>
+        <w:pStyle w:val="ListBullet"/>
+      </w:pPr>
+      <w:r>
+        <w:t>Semnalul post_save: Când un Match este salvat în baza de date, un semnal Django apelează async_to_sync</w:t>
       </w:r>
       <w:r>
         <w:t xml:space="preserve"> </w:t>
       </w:r>
       <w:r>
-        <w:t>oferind mecanisme specializate pentru serializarea datelor,autentificarea cererilor și construirea de endpoint-uri RESTful.</w:t>
-      </w:r>
-      <w:r>
-        <w:rPr>
-          <w:lang w:val="en-US"/>
-        </w:rPr>
-        <w:t>[3]</w:t>
-      </w:r>
-    </w:p>
-    <w:p/>
-    <w:p>
-      <w:r>
-        <w:t>Principalele componente DRF utilizate în proiect sunt:</w:t>
-      </w:r>
-    </w:p>
-    <w:p/>
-    <w:p>
-      <w:pPr>
-        <w:pStyle w:val="ListBullet"/>
-      </w:pPr>
-      <w:r>
-        <w:t>ModelSerializer: Clase care transformă automat instanțele modelelor Django în reprezentări JSON și invers.În proiect am folosit 9 serializere: GameSerializer, TeamSerializer, TeamDetailSerializer, PlayerSerializer, TournamentSerializer, TournamentDetailSerializer, MatchSerializer, RegisterSerializer și UserSerializer.Fiecare serializer specifică câmpurile care sunt incluse în răspunsul JSON și poate defini câmpuri computate sau câmpuri relaționale.</w:t>
-      </w:r>
-    </w:p>
-    <w:p>
-      <w:pPr>
-        <w:pStyle w:val="ListBullet"/>
-        <w:jc w:val="left"/>
-      </w:pPr>
-      <w:r>
-        <w:t>ModelViewSet: Clase care oferă automat implementări complete</w:t>
-      </w:r>
-      <w:r>
-        <w:t xml:space="preserve"> CRUD (Create, Read,Update,Delete) pentru un model.ViewSet-urile pe care le-am utilizat în proiect (GameViewSet, TeamViewSet, PlayerViewSet, TournamentViewSet, MatchViewSet) sunt înregistrate într-un router DRF care generează automat URL-urile pentru standard REST.</w:t>
-      </w:r>
-    </w:p>
-    <w:p>
-      <w:pPr>
-        <w:pStyle w:val="ListBullet"/>
-        <w:jc w:val="left"/>
-      </w:pPr>
-      <w:r>
-        <w:t xml:space="preserve">DefaultRouter: Componenta DRF care generează automat URL-urile pentru fiecare ViewSet înregistrat(list, detail, custom actions).De exemplu înregistrarea TeamViewSet sub prefixul teams generează automat /api/teams, /api/teams/{id}/ și orice acțiuni </w:t>
-      </w:r>
-      <w:r>
-        <w:t>custom definite cu decotatorul @action.</w:t>
-      </w:r>
-    </w:p>
-    <w:p>
-      <w:pPr>
-        <w:pStyle w:val="ListBullet"/>
-        <w:jc w:val="left"/>
-      </w:pPr>
-      <w:r>
-        <w:t>Custom actions: Metode suplimentare definite pe ViewSets cu decoratorul @action.În proiect, TeamViewSet definește acțiunea tournament_results(care calculează statisticile de win/loss per turneu),iar TournamentViewSet definește acțiunea standings(care calculează clasamentele bazate pe rezultatele meciurilor).</w:t>
-      </w:r>
-    </w:p>
-    <w:p>
-      <w:pPr>
-        <w:pStyle w:val="ListBullet"/>
-        <w:jc w:val="left"/>
-      </w:pPr>
-      <w:r>
-        <w:t>Permission classes: DRF are clase de permisiuni care controlează accesul la endpoint-uri.Configurația implicită a proiectului este AllowAny,cu endpoint-urile de autentificare protejate individual prin decoratorul @permission_classes.</w:t>
+        <w:t>(channel_layer.group_send) pentru a trimite actualizarea către toți clienții din grupul matches.</w:t>
       </w:r>
     </w:p>
     <w:p>
@@ -4381,58 +4991,57 @@
           <w:numId w:val="0"/>
         </w:numPr>
         <w:ind w:left="360" w:hanging="360"/>
-        <w:jc w:val="left"/>
       </w:pPr>
     </w:p>
     <w:p>
       <w:pPr>
         <w:pStyle w:val="Heading2"/>
       </w:pPr>
-      <w:bookmarkStart w:id="8" w:name="_Toc221647190"/>
-      <w:r>
-        <w:t>2.3 A</w:t>
-      </w:r>
-      <w:r>
-        <w:t>UTENTIFICAREA</w:t>
+      <w:bookmarkStart w:id="10" w:name="_Toc221647192"/>
+      <w:r>
+        <w:t>2.5 S</w:t>
+      </w:r>
+      <w:r>
+        <w:t>ISTEM</w:t>
       </w:r>
       <w:r>
         <w:t xml:space="preserve"> </w:t>
       </w:r>
       <w:r>
-        <w:t>CU</w:t>
-      </w:r>
-      <w:r>
-        <w:t xml:space="preserve"> JSON W</w:t>
-      </w:r>
-      <w:r>
-        <w:t>EB</w:t>
-      </w:r>
-      <w:r>
-        <w:t xml:space="preserve"> T</w:t>
-      </w:r>
-      <w:r>
-        <w:t>OKENS</w:t>
-      </w:r>
-      <w:r>
-        <w:t>(JWT)</w:t>
-      </w:r>
-      <w:bookmarkEnd w:id="8"/>
+        <w:t>DE</w:t>
+      </w:r>
+      <w:r>
+        <w:t xml:space="preserve"> </w:t>
+      </w:r>
+      <w:r>
+        <w:t>TASK-URI</w:t>
+      </w:r>
+      <w:r>
+        <w:t xml:space="preserve"> </w:t>
+      </w:r>
+      <w:r>
+        <w:t>PERIODICE</w:t>
+      </w:r>
+      <w:r>
+        <w:t xml:space="preserve"> D</w:t>
+      </w:r>
+      <w:r>
+        <w:t>JANGO</w:t>
+      </w:r>
+      <w:r>
+        <w:t>-Q</w:t>
+      </w:r>
+      <w:bookmarkEnd w:id="10"/>
     </w:p>
     <w:p/>
     <w:p>
-      <w:pPr>
-        <w:jc w:val="left"/>
-      </w:pPr>
-      <w:r>
-        <w:t>JSON Web Token(JWT) este un standard deschis care definește o modalitate compactă și autonomă de transmitere a informațiilor între părți sub foma unui obiect JSON</w:t>
-      </w:r>
-      <w:r>
-        <w:t>.În contextul aplicațiilor web,JWT este utilizat frecvent pentru autentificarea și autorizareas utilizatorilor.</w:t>
-      </w:r>
-    </w:p>
-    <w:p>
-      <w:r>
-        <w:t>Un JWT este compus din trei părți,separate prin puncte:</w:t>
+      <w:r>
+        <w:t>Django-Q este un sistem de task-uri distribuite pentru Django,care permite programarea și executarea de task-uri de background la intervale regulate.Este similar cu Celery,dar mai ușor de configurat și cu suport nativ pentru ORM-ul Django ca broker de mesaje.</w:t>
+      </w:r>
+    </w:p>
+    <w:p>
+      <w:r>
+        <w:t>Principalele caracteristici ale Django-Q utilizate în proiect:</w:t>
       </w:r>
     </w:p>
     <w:p>
@@ -4440,7 +5049,22 @@
         <w:pStyle w:val="ListBullet"/>
       </w:pPr>
       <w:r>
-        <w:t>Header: conține tipul tokenului și algoritmul de semnare</w:t>
+        <w:t>Schedule: Obiecte ORM care definesc task-uri periodice.Fiecare Schedule specifică funcția de executat,</w:t>
+      </w:r>
+      <w:r>
+        <w:t xml:space="preserve"> </w:t>
+      </w:r>
+      <w:r>
+        <w:t>tipul de programare</w:t>
+      </w:r>
+      <w:r>
+        <w:t xml:space="preserve"> </w:t>
+      </w:r>
+      <w:r>
+        <w:t>(minute,ore,zilnic),intervalul și numărul de repetiții(-1 pentru infinit)</w:t>
+      </w:r>
+      <w:r>
+        <w:t>.</w:t>
       </w:r>
     </w:p>
     <w:p>
@@ -4448,10 +5072,164 @@
         <w:pStyle w:val="ListBullet"/>
       </w:pPr>
       <w:r>
-        <w:t xml:space="preserve">Payload: </w:t>
-      </w:r>
-      <w:r>
-        <w:t>conține informații despre utilizator(user_id,username) și metadata(data expirării,data emiterii)</w:t>
+        <w:t>Cluster(qcluster): Un proces separat care monitorizează Schedule-urile și execută task-urile la momentul programat.Configurat cu 2 workeri,timeout de 60 secunde și retry după 120 de secunde.</w:t>
+      </w:r>
+    </w:p>
+    <w:p>
+      <w:pPr>
+        <w:pStyle w:val="ListBullet"/>
+      </w:pPr>
+      <w:r>
+        <w:t>ORM Broker: În loc să necesite un serviciu extern Django-Q poate folosi baza de date Django existentă pentru stocarea și gestionarea cozii de task-uri.</w:t>
+      </w:r>
+    </w:p>
+    <w:p>
+      <w:pPr>
+        <w:pStyle w:val="ListBullet"/>
+        <w:numPr>
+          <w:ilvl w:val="0"/>
+          <w:numId w:val="0"/>
+        </w:numPr>
+        <w:ind w:left="360" w:hanging="360"/>
+      </w:pPr>
+    </w:p>
+    <w:p>
+      <w:pPr>
+        <w:pStyle w:val="ListBullet"/>
+        <w:numPr>
+          <w:ilvl w:val="0"/>
+          <w:numId w:val="0"/>
+        </w:numPr>
+        <w:ind w:firstLine="851"/>
+      </w:pPr>
+      <w:r>
+        <w:t>În proiect sunt configurate trei task-uri periodice:</w:t>
+      </w:r>
+    </w:p>
+    <w:p>
+      <w:pPr>
+        <w:pStyle w:val="ListBullet"/>
+      </w:pPr>
+      <w:r>
+        <w:t>fetch_match_schedules</w:t>
+      </w:r>
+      <w:r>
+        <w:t xml:space="preserve"> care </w:t>
+      </w:r>
+      <w:r>
+        <w:t>la fiecare 15 minute: Interoghează API-ul LoL Esports pentru programările meciurilor de LoL din cele 5 regiuni.</w:t>
+      </w:r>
+    </w:p>
+    <w:p>
+      <w:pPr>
+        <w:pStyle w:val="ListBullet"/>
+      </w:pPr>
+      <w:r>
+        <w:t>fetch_match_results care la fiecare 5 minute: Interoghează API-ul LoL Esports pentru detalii despre meciuri</w:t>
+      </w:r>
+      <w:r>
+        <w:t>.</w:t>
+      </w:r>
+    </w:p>
+    <w:p>
+      <w:pPr>
+        <w:pStyle w:val="ListBullet"/>
+      </w:pPr>
+      <w:r>
+        <w:t xml:space="preserve">send_match_notifications care la fiecare 5 minute verifică meciurile care urmează să înceapă și trimite notificări prin </w:t>
+      </w:r>
+      <w:r>
+        <w:t>email</w:t>
+      </w:r>
+      <w:r>
+        <w:t xml:space="preserve"> utilizatorilor.</w:t>
+      </w:r>
+    </w:p>
+    <w:p>
+      <w:pPr>
+        <w:pStyle w:val="ListBullet"/>
+        <w:numPr>
+          <w:ilvl w:val="0"/>
+          <w:numId w:val="0"/>
+        </w:numPr>
+        <w:ind w:left="360" w:hanging="360"/>
+      </w:pPr>
+    </w:p>
+    <w:p>
+      <w:pPr>
+        <w:pStyle w:val="Heading2"/>
+      </w:pPr>
+      <w:bookmarkStart w:id="11" w:name="_Toc221647193"/>
+      <w:r>
+        <w:t xml:space="preserve">2.6 </w:t>
+      </w:r>
+      <w:r>
+        <w:t>POSTGRE</w:t>
+      </w:r>
+      <w:r>
+        <w:t>SQL</w:t>
+      </w:r>
+      <w:bookmarkEnd w:id="11"/>
+    </w:p>
+    <w:p/>
+    <w:p>
+      <w:pPr>
+        <w:jc w:val="left"/>
+      </w:pPr>
+      <w:r>
+        <w:t>PostgreSQL este un sistem de gestiune a bazelor de date relațional-obiectula,</w:t>
+      </w:r>
+      <w:r>
+        <w:t xml:space="preserve"> </w:t>
+      </w:r>
+      <w:r>
+        <w:t>open source,</w:t>
+      </w:r>
+      <w:r>
+        <w:t xml:space="preserve"> </w:t>
+      </w:r>
+      <w:r>
+        <w:t>cunoscut pentru fiabilitate,robustețe și suport pentru funcții avansate.Este una dintre cele mai utilizate baze de date în ecosistemul Django.</w:t>
+      </w:r>
+      <w:r>
+        <w:t>[4]</w:t>
+      </w:r>
+    </w:p>
+    <w:p>
+      <w:r>
+        <w:t>Proprietățile PostgreSQL relevante pentru acest proiect sunt:</w:t>
+      </w:r>
+    </w:p>
+    <w:p>
+      <w:pPr>
+        <w:pStyle w:val="ListBullet"/>
+      </w:pPr>
+      <w:r>
+        <w:t>JSONField nativ: PostgreSQL oferă tipul de date json care permite stocarea,</w:t>
+      </w:r>
+      <w:r>
+        <w:t xml:space="preserve"> </w:t>
+      </w:r>
+      <w:r>
+        <w:t>indexarea și interogarea datelor JSON direct în baza de date.În proiect,câmpurile stats</w:t>
+      </w:r>
+      <w:r>
+        <w:t xml:space="preserve"> </w:t>
+      </w:r>
+      <w:r>
+        <w:t>(pe Match și Player) și social_media</w:t>
+      </w:r>
+      <w:r>
+        <w:t xml:space="preserve"> </w:t>
+      </w:r>
+      <w:r>
+        <w:t>(pe Team și Player) folosesc JSONField,</w:t>
+      </w:r>
+      <w:r>
+        <w:t xml:space="preserve"> </w:t>
+      </w:r>
+      <w:r>
+        <w:t>permițând stocarea de structuri de date flexibile fără a necesita migrații suplimentare la modificarea schemei JSON.</w:t>
       </w:r>
     </w:p>
     <w:p>
@@ -4469,67 +5247,29 @@
         <w:pStyle w:val="ListBullet"/>
       </w:pPr>
       <w:r>
-        <w:t>Signature: O semnătură criptografică care verifică integritatea tokenului.</w:t>
+        <w:t>Indexarea și constrângerile:</w:t>
+      </w:r>
+      <w:r>
+        <w:t xml:space="preserve"> Câmpul</w:t>
+      </w:r>
+      <w:r>
+        <w:t xml:space="preserve"> external_id pe modelul Match este definit ca unique=True,ceea ce creează un index unic în PostgreSQL.Această constrângere asugură că nu pot exista două meciuri cu același ID extern,permițând operații de upsert eficiente.</w:t>
       </w:r>
     </w:p>
     <w:p>
       <w:pPr>
         <w:pStyle w:val="ListBullet"/>
-        <w:numPr>
-          <w:ilvl w:val="0"/>
-          <w:numId w:val="0"/>
-        </w:numPr>
-        <w:ind w:left="360" w:hanging="360"/>
-      </w:pPr>
+      </w:pPr>
+      <w:r>
+        <w:t>Tranzacții ACID: PostgreSQL garantează proprietățile ACID(Atomicity, Consistency, Isolation, Durability) pentru toate operațiile,ceea ce este esențial pentru integritatea datelor în contextul task-urilor concurente de fetch care pot actualiza același meci simultan.</w:t>
+      </w:r>
     </w:p>
     <w:p>
       <w:pPr>
         <w:pStyle w:val="ListBullet"/>
-        <w:numPr>
-          <w:ilvl w:val="0"/>
-          <w:numId w:val="0"/>
-        </w:numPr>
-        <w:ind w:firstLine="851"/>
-        <w:jc w:val="left"/>
-      </w:pPr>
-      <w:r>
-        <w:t>În proiect, autentificarea JWT este implementată prin biblioteca djangorestframework-simplejwt,</w:t>
-      </w:r>
-      <w:r>
-        <w:t xml:space="preserve"> </w:t>
-      </w:r>
-      <w:r>
-        <w:t>care pune la dispoziție:</w:t>
-      </w:r>
-    </w:p>
-    <w:p>
-      <w:pPr>
-        <w:pStyle w:val="ListBullet"/>
-        <w:jc w:val="left"/>
-      </w:pPr>
-      <w:r>
-        <w:t>Două tipuri de tokenuri: access token de scurtă durată(60 de minute) care este trimis cu fiecare cerere API în header-ul Authorization: Bearer token și refresh token de lungă durată(7 zile) folosit pentru obținerea unui nou access token când cel curent expiră.</w:t>
-      </w:r>
-    </w:p>
-    <w:p>
-      <w:pPr>
-        <w:pStyle w:val="ListBullet"/>
-        <w:jc w:val="left"/>
-      </w:pPr>
-      <w:r>
-        <w:t>Rotirea tokenurilor de refresh: La fiecare utilizare a refresh tokenului pentru obținerea unui nou access token,se generează și un nou refresh token, iar cel vechi este invalidat.</w:t>
-      </w:r>
-    </w:p>
-    <w:p>
-      <w:pPr>
-        <w:pStyle w:val="ListBullet"/>
-        <w:jc w:val="left"/>
-      </w:pPr>
-      <w:r>
-        <w:t>Blacklist-ul tokenurilor: Modulul token_blacklist</w:t>
-      </w:r>
-      <w:r>
-        <w:t xml:space="preserve"> menține o listă de refresh a tokenurilor invalidate.Aceasta listă previne reutilizarea tokenurilor vechi.</w:t>
+      </w:pPr>
+      <w:r>
+        <w:t>ManyToManyField: Relațiile many-to many (Tournament, participants, UserProfile, favorite_teams, UserProfile.favorite_matches) sunt implementate prin tabele intermediare generate automat de Django ORM.</w:t>
       </w:r>
     </w:p>
     <w:p>
@@ -4540,6 +5280,7 @@
           <w:numId w:val="0"/>
         </w:numPr>
         <w:ind w:left="360"/>
+        <w:jc w:val="left"/>
       </w:pPr>
     </w:p>
     <w:p>
@@ -4552,514 +5293,13 @@
         <w:ind w:left="360"/>
       </w:pPr>
       <w:r>
-        <w:t>Flow-ul complet de autentificare în aplicație este:</w:t>
-      </w:r>
-    </w:p>
-    <w:p>
-      <w:pPr>
-        <w:pStyle w:val="ListBullet"/>
-      </w:pPr>
-      <w:r>
-        <w:t>Utilizatorul se înregistrează sau se autentifică</w:t>
-      </w:r>
-      <w:r>
-        <w:t>,</w:t>
-      </w:r>
-      <w:r>
-        <w:t>primește access</w:t>
-      </w:r>
-      <w:r>
-        <w:t xml:space="preserve"> și refresh token</w:t>
-      </w:r>
-    </w:p>
-    <w:p>
-      <w:pPr>
-        <w:pStyle w:val="ListBullet"/>
-      </w:pPr>
-      <w:r>
-        <w:t>Tokenurile sunt stocate în localStorage pe frontend</w:t>
-      </w:r>
-    </w:p>
-    <w:p>
-      <w:pPr>
-        <w:pStyle w:val="ListBullet"/>
-      </w:pPr>
-      <w:r>
-        <w:t>Fiecare cerere API include access token în header-ul Authorization</w:t>
-      </w:r>
-    </w:p>
-    <w:p>
-      <w:pPr>
-        <w:pStyle w:val="ListBullet"/>
-      </w:pPr>
-      <w:r>
-        <w:t>Când access tokenul expiră,un interceptor Axios trimite automat refresh token-ul pentru obținerea unui nou access token</w:t>
-      </w:r>
-    </w:p>
-    <w:p>
-      <w:pPr>
-        <w:pStyle w:val="ListBullet"/>
-      </w:pPr>
-      <w:r>
-        <w:t>Cererea originală este retrimisă cu noul token</w:t>
-      </w:r>
-    </w:p>
-    <w:p>
-      <w:pPr>
-        <w:pStyle w:val="ListBullet"/>
-      </w:pPr>
-      <w:r>
-        <w:t>La logout,refresh token-ul este trimis la server pentru blacklisting</w:t>
-      </w:r>
-    </w:p>
-    <w:p>
-      <w:pPr>
-        <w:pStyle w:val="ListBullet"/>
-        <w:numPr>
-          <w:ilvl w:val="0"/>
-          <w:numId w:val="0"/>
-        </w:numPr>
-        <w:ind w:left="360" w:hanging="360"/>
-      </w:pPr>
-    </w:p>
-    <w:p>
-      <w:pPr>
-        <w:pStyle w:val="Heading2"/>
-      </w:pPr>
-      <w:bookmarkStart w:id="9" w:name="_Toc221647191"/>
-      <w:r>
-        <w:t>2.4 D</w:t>
-      </w:r>
-      <w:r>
-        <w:t>JANGO</w:t>
-      </w:r>
-      <w:r>
-        <w:t xml:space="preserve"> C</w:t>
-      </w:r>
-      <w:r>
-        <w:t>HANNELS</w:t>
+        <w:t>Baza de date a proiectului se numeste esportsdb și rulează pe localhost,portul 5432,</w:t>
       </w:r>
       <w:r>
         <w:t xml:space="preserve"> </w:t>
       </w:r>
       <w:r>
-        <w:t>ȘI</w:t>
-      </w:r>
-      <w:r>
-        <w:t xml:space="preserve"> W</w:t>
-      </w:r>
-      <w:r>
-        <w:t>EBSOCKET</w:t>
-      </w:r>
-      <w:bookmarkEnd w:id="9"/>
-    </w:p>
-    <w:p/>
-    <w:p>
-      <w:pPr>
-        <w:jc w:val="left"/>
-      </w:pPr>
-      <w:r>
-        <w:t>Django Channels este o extensie a framework-ului Django care adaugă suport pentru protocoale asincrone,în special WebSocket.În mod normal,Django funcționează prin protocolul WSGI(Web Server Gateway Interface),care este sincron și suportă doar cereri HTTP request-response.Channels înlocuiește WSGI cu ASGI(Asynchronous Server Gateway Interface),permițând:</w:t>
-      </w:r>
-    </w:p>
-    <w:p>
-      <w:pPr>
-        <w:pStyle w:val="ListBullet"/>
-      </w:pPr>
-      <w:r>
-        <w:t>Conexiuni persistente(WebSocket)</w:t>
-      </w:r>
-    </w:p>
-    <w:p>
-      <w:pPr>
-        <w:pStyle w:val="ListBullet"/>
-      </w:pPr>
-      <w:r>
-        <w:t>Comunicare bidirecțională în timp real</w:t>
-      </w:r>
-    </w:p>
-    <w:p>
-      <w:pPr>
-        <w:pStyle w:val="ListBullet"/>
-      </w:pPr>
-      <w:r>
-        <w:t>Broadcasting către grupuri de clienți conectați.</w:t>
-      </w:r>
-    </w:p>
-    <w:p>
-      <w:pPr>
-        <w:pStyle w:val="ListBullet"/>
-        <w:numPr>
-          <w:ilvl w:val="0"/>
-          <w:numId w:val="0"/>
-        </w:numPr>
-        <w:ind w:left="360" w:hanging="360"/>
-      </w:pPr>
-    </w:p>
-    <w:p>
-      <w:pPr>
-        <w:pStyle w:val="ListBullet"/>
-        <w:numPr>
-          <w:ilvl w:val="0"/>
-          <w:numId w:val="0"/>
-        </w:numPr>
-        <w:ind w:firstLine="851"/>
-        <w:jc w:val="left"/>
-      </w:pPr>
-      <w:r>
-        <w:t>Protocolul WebSocket oferă un canal de comunicare full-duplex peste o singură conexiune TCP.Spre deosebire de HTTP,unde clientul trebuie să inițieze fiecare cerere,WebSocket permite serverului să trimită date către client în orice moment după stabilirea conexiunii.</w:t>
-      </w:r>
-    </w:p>
-    <w:p>
-      <w:pPr>
-        <w:pStyle w:val="ListBullet"/>
-        <w:numPr>
-          <w:ilvl w:val="0"/>
-          <w:numId w:val="0"/>
-        </w:numPr>
-        <w:ind w:firstLine="851"/>
-      </w:pPr>
-    </w:p>
-    <w:p>
-      <w:pPr>
-        <w:pStyle w:val="ListBullet"/>
-        <w:numPr>
-          <w:ilvl w:val="0"/>
-          <w:numId w:val="0"/>
-        </w:numPr>
-        <w:ind w:firstLine="851"/>
-        <w:jc w:val="left"/>
-      </w:pPr>
-      <w:r>
-        <w:t xml:space="preserve">În proiect,Django Channels este utilizat pentru a </w:t>
-      </w:r>
-      <w:r>
-        <w:t>trimite actualizările meciurilor în timp real.Componentele care fac asta sunt:</w:t>
-      </w:r>
-    </w:p>
-    <w:p>
-      <w:pPr>
-        <w:pStyle w:val="ListBullet"/>
-        <w:numPr>
-          <w:ilvl w:val="0"/>
-          <w:numId w:val="0"/>
-        </w:numPr>
-        <w:ind w:firstLine="851"/>
-        <w:jc w:val="left"/>
-      </w:pPr>
-    </w:p>
-    <w:p>
-      <w:pPr>
-        <w:pStyle w:val="ListBullet"/>
-        <w:numPr>
-          <w:ilvl w:val="0"/>
-          <w:numId w:val="0"/>
-        </w:numPr>
-        <w:ind w:firstLine="851"/>
-        <w:jc w:val="left"/>
-      </w:pPr>
-    </w:p>
-    <w:p>
-      <w:pPr>
-        <w:pStyle w:val="ListBullet"/>
-        <w:jc w:val="left"/>
-      </w:pPr>
-      <w:r>
-        <w:t>ASGI Application(asgi.py): Configurează rutarea protocoalelor,cererile HTTP sunt direcționate către aplicația Django standard,iar conexiunile WebSocket către MatchUpdatesConsumer pe ruta ws/matches/.</w:t>
-      </w:r>
-    </w:p>
-    <w:p>
-      <w:pPr>
-        <w:pStyle w:val="ListBullet"/>
-        <w:jc w:val="left"/>
-      </w:pPr>
-      <w:r>
-        <w:t>MatchUpdatesConsumer: Un consumer async(AsyncJsonConsumer) care gestionează conexiunile WebSocket.La conectare,clientul este adăugat în grupul matches.La deconectare,este eliminat din grup.Când primește un mesaj de tip match_update de la channel layer,il trimite clientului ca JSON.</w:t>
-      </w:r>
-    </w:p>
-    <w:p>
-      <w:pPr>
-        <w:pStyle w:val="ListBullet"/>
-      </w:pPr>
-      <w:r>
-        <w:t>Channel Layer: InMemoryChannelLayer este folosit în proiect.</w:t>
-      </w:r>
-    </w:p>
-    <w:p>
-      <w:pPr>
-        <w:pStyle w:val="ListBullet"/>
-        <w:jc w:val="left"/>
-      </w:pPr>
-      <w:r>
-        <w:t>Semnalul post_save: Când un Match este salvat în baza de date, un semnal Django apelează async_to_sync(channel_layer.group_send) pentru a trimite actualizarea către toți clienții din grupul matches.</w:t>
-      </w:r>
-    </w:p>
-    <w:p>
-      <w:pPr>
-        <w:pStyle w:val="ListBullet"/>
-        <w:numPr>
-          <w:ilvl w:val="0"/>
-          <w:numId w:val="0"/>
-        </w:numPr>
-        <w:ind w:left="360" w:hanging="360"/>
-      </w:pPr>
-    </w:p>
-    <w:p>
-      <w:pPr>
-        <w:pStyle w:val="Heading2"/>
-      </w:pPr>
-      <w:bookmarkStart w:id="10" w:name="_Toc221647192"/>
-      <w:r>
-        <w:t>2.5 S</w:t>
-      </w:r>
-      <w:r>
-        <w:t>ISTEM</w:t>
-      </w:r>
-      <w:r>
-        <w:t xml:space="preserve"> </w:t>
-      </w:r>
-      <w:r>
-        <w:t>DE</w:t>
-      </w:r>
-      <w:r>
-        <w:t xml:space="preserve"> </w:t>
-      </w:r>
-      <w:r>
-        <w:t>TASK-URI</w:t>
-      </w:r>
-      <w:r>
-        <w:t xml:space="preserve"> </w:t>
-      </w:r>
-      <w:r>
-        <w:t>PERIODICE</w:t>
-      </w:r>
-      <w:r>
-        <w:t xml:space="preserve"> D</w:t>
-      </w:r>
-      <w:r>
-        <w:t>JANGO</w:t>
-      </w:r>
-      <w:r>
-        <w:t>-Q</w:t>
-      </w:r>
-      <w:bookmarkEnd w:id="10"/>
-    </w:p>
-    <w:p/>
-    <w:p>
-      <w:pPr>
-        <w:jc w:val="left"/>
-      </w:pPr>
-      <w:r>
-        <w:t>Django-Q este un sistem de task-uri distribuite pentru Django,care permite programarea și executarea de task-uri de background la intervale regulate.Este similar cu Celery,dar mai ușor de configurat și cu suport nativ pentru ORM-ul Django ca broker de mesaje.</w:t>
-      </w:r>
-    </w:p>
-    <w:p>
-      <w:r>
-        <w:t>Principalele caracteristici ale Django-Q utilizate în proiect:</w:t>
-      </w:r>
-    </w:p>
-    <w:p>
-      <w:pPr>
-        <w:ind w:firstLine="0"/>
-      </w:pPr>
-    </w:p>
-    <w:p>
-      <w:pPr>
-        <w:pStyle w:val="ListBullet"/>
-        <w:jc w:val="left"/>
-      </w:pPr>
-      <w:r>
-        <w:t>Schedule: Obiecte ORM care definesc task-uri periodice.Fiecare Schedule specifică funcția de executat,tipul de programare(minute,ore,zilnic),intervalul și numărul de repetiții(-1 pentru infinit)</w:t>
-      </w:r>
-    </w:p>
-    <w:p>
-      <w:pPr>
-        <w:pStyle w:val="ListBullet"/>
-        <w:jc w:val="left"/>
-      </w:pPr>
-      <w:r>
-        <w:t>Cluster(qcluster): Un proces separat care monitorizează Schedule-urile și execută task-urile la momentul programat.Configurat cu 2 workeri,timeout de 60 secunde și retry după 120 de secunde.</w:t>
-      </w:r>
-    </w:p>
-    <w:p>
-      <w:pPr>
-        <w:pStyle w:val="ListBullet"/>
-        <w:jc w:val="left"/>
-      </w:pPr>
-      <w:r>
-        <w:t>ORM Broker: În loc să necesite un serviciu extern Django-Q poate folosi baza de date Django existentă pentru stocarea și gestionarea cozii de task-uri.</w:t>
-      </w:r>
-    </w:p>
-    <w:p>
-      <w:pPr>
-        <w:pStyle w:val="ListBullet"/>
-        <w:numPr>
-          <w:ilvl w:val="0"/>
-          <w:numId w:val="0"/>
-        </w:numPr>
-        <w:ind w:left="360" w:hanging="360"/>
-      </w:pPr>
-    </w:p>
-    <w:p>
-      <w:pPr>
-        <w:pStyle w:val="ListBullet"/>
-        <w:numPr>
-          <w:ilvl w:val="0"/>
-          <w:numId w:val="0"/>
-        </w:numPr>
-        <w:ind w:firstLine="851"/>
-      </w:pPr>
-      <w:r>
-        <w:t>În proiect sunt configurate trei task-uri periodice:</w:t>
-      </w:r>
-    </w:p>
-    <w:p>
-      <w:pPr>
-        <w:pStyle w:val="ListBullet"/>
-      </w:pPr>
-      <w:r>
-        <w:t>fetch_match_schedules</w:t>
-      </w:r>
-      <w:r>
-        <w:t xml:space="preserve"> care </w:t>
-      </w:r>
-      <w:r>
-        <w:t>la fiecare 15 minute: Interoghează API-ul LoL Esports pentru programările meciurilor de LoL din cele 5 regiuni.</w:t>
-      </w:r>
-    </w:p>
-    <w:p>
-      <w:pPr>
-        <w:pStyle w:val="ListBullet"/>
-      </w:pPr>
-      <w:r>
-        <w:t>fetch_match_results care la fiecare 5 minute: Interoghează API-ul LoL Esports pentru detalii despre meciuri</w:t>
-      </w:r>
-    </w:p>
-    <w:p>
-      <w:pPr>
-        <w:pStyle w:val="ListBullet"/>
-      </w:pPr>
-      <w:r>
-        <w:t xml:space="preserve">send_match_notifications care la fiecare 5 minute verifică meciurile care urmează să înceapă și trimite notificări prin </w:t>
-      </w:r>
-      <w:r>
-        <w:t>email</w:t>
-      </w:r>
-      <w:r>
-        <w:t xml:space="preserve"> utilizatorilor.</w:t>
-      </w:r>
-    </w:p>
-    <w:p>
-      <w:pPr>
-        <w:pStyle w:val="ListBullet"/>
-        <w:numPr>
-          <w:ilvl w:val="0"/>
-          <w:numId w:val="0"/>
-        </w:numPr>
-        <w:ind w:left="360" w:hanging="360"/>
-      </w:pPr>
-    </w:p>
-    <w:p>
-      <w:pPr>
-        <w:pStyle w:val="Heading2"/>
-      </w:pPr>
-      <w:bookmarkStart w:id="11" w:name="_Toc221647193"/>
-      <w:r>
-        <w:t xml:space="preserve">2.6 </w:t>
-      </w:r>
-      <w:r>
-        <w:t>POSTGRE</w:t>
-      </w:r>
-      <w:r>
-        <w:t>SQL</w:t>
-      </w:r>
-      <w:bookmarkEnd w:id="11"/>
-    </w:p>
-    <w:p/>
-    <w:p>
-      <w:pPr>
-        <w:jc w:val="left"/>
-      </w:pPr>
-      <w:r>
-        <w:t>PostgreSQL este un sistem de gestiune a bazelor de date relațional-obiectula,</w:t>
-      </w:r>
-      <w:r>
-        <w:t xml:space="preserve"> </w:t>
-      </w:r>
-      <w:r>
-        <w:t>open source,</w:t>
-      </w:r>
-      <w:r>
-        <w:t xml:space="preserve"> </w:t>
-      </w:r>
-      <w:r>
-        <w:t>cunoscut pentru fiabilitate,robustețe și suport pentru funcții avansate.Este una dintre cele mai utilizate baze de date în ecosistemul Django.</w:t>
-      </w:r>
-    </w:p>
-    <w:p/>
-    <w:p>
-      <w:r>
-        <w:t>Proprietățile PostgreSQL relevante pentru acest proiect sunt:</w:t>
-      </w:r>
-    </w:p>
-    <w:p>
-      <w:pPr>
-        <w:pStyle w:val="ListBullet"/>
-        <w:jc w:val="left"/>
-      </w:pPr>
-      <w:r>
-        <w:t>JSONField nativ: PostgreSQL oferă tipul de date json care permite stocarea,</w:t>
-      </w:r>
-      <w:r>
-        <w:t xml:space="preserve"> </w:t>
-      </w:r>
-      <w:r>
-        <w:t>indexarea și interogarea datelor JSON direct în baza de date.În proiect,câmpurile stats</w:t>
-      </w:r>
-      <w:r>
-        <w:t xml:space="preserve"> </w:t>
-      </w:r>
-      <w:r>
-        <w:t>(pe Match și Player) și social_media(pe Team și Player) folosesc JSONField,</w:t>
-      </w:r>
-      <w:r>
-        <w:t xml:space="preserve"> </w:t>
-      </w:r>
-      <w:r>
-        <w:t>permițând stocarea de structuri de date flexibile fără a necesita migrații suplimentare la modificarea schemei JSON.</w:t>
-      </w:r>
-    </w:p>
-    <w:p>
-      <w:pPr>
-        <w:pStyle w:val="ListBullet"/>
-        <w:jc w:val="left"/>
-      </w:pPr>
-      <w:r>
-        <w:t>Indexarea și constrângerile:</w:t>
-      </w:r>
-      <w:r>
-        <w:t xml:space="preserve"> Câmpul</w:t>
-      </w:r>
-      <w:r>
-        <w:t xml:space="preserve"> external_id pe modelul Match este definit ca unique=True,ceea ce creează un index unic în PostgreSQL.Această constrângere asugură că nu pot exista două meciuri cu același ID extern,permițând operații de upsert eficiente.</w:t>
-      </w:r>
-    </w:p>
-    <w:p>
-      <w:pPr>
-        <w:pStyle w:val="ListBullet"/>
-        <w:jc w:val="left"/>
-      </w:pPr>
-      <w:r>
-        <w:t>Tranzacții ACID: PostgreSQL garantează proprietățile ACID(Atomicity, Consistency, Isolation, Durability) pentru toate operațiile,ceea ce este esențial pentru integritatea datelor în contextul task-urilor concurente de fetch care pot actualiza același meci simultan.</w:t>
-      </w:r>
-    </w:p>
-    <w:p>
-      <w:pPr>
-        <w:pStyle w:val="ListBullet"/>
-        <w:jc w:val="left"/>
-      </w:pPr>
-      <w:r>
-        <w:t>ManyToManyField: Relațiile many-to many (Tournament, participants, UserProfile, favorite_teams, UserProfile.favorite_matches) sunt implementate prin tabele intermediare generate automat de Django ORM.</w:t>
+        <w:t>configurată în fișierul settings.py</w:t>
       </w:r>
     </w:p>
     <w:p>
@@ -5075,80 +5315,51 @@
     </w:p>
     <w:p>
       <w:pPr>
+        <w:pStyle w:val="Heading2"/>
+      </w:pPr>
+      <w:bookmarkStart w:id="12" w:name="_Toc221647194"/>
+      <w:r>
+        <w:t>2.7 R</w:t>
+      </w:r>
+      <w:r>
+        <w:t>EACT</w:t>
+      </w:r>
+      <w:bookmarkEnd w:id="12"/>
+    </w:p>
+    <w:p/>
+    <w:p>
+      <w:r>
+        <w:t>React este o bibliotecă JavaScript open-source dezvoltată de Meta(Facebook) pentru construirea</w:t>
+      </w:r>
+      <w:r>
+        <w:t xml:space="preserve"> interfețelor utilizatorilor.React se bazează pe conceptul de componente reutilizabile și pe un DOM virtual care optimizează actualizările interfeței prin minimizarea manipulărilor directe ale DOM-ului real</w:t>
+      </w:r>
+      <w:r>
+        <w:t>[5]</w:t>
+      </w:r>
+      <w:r>
+        <w:t>.</w:t>
+      </w:r>
+    </w:p>
+    <w:p>
+      <w:r>
+        <w:t>Versiunea React utilizată în proiect este 19.1,cea mai recentă versiune majoră,</w:t>
+      </w:r>
+      <w:r>
+        <w:t xml:space="preserve"> </w:t>
+      </w:r>
+      <w:r>
+        <w:t>care oferă îmbunătățiri de performanță și noi API-uri pentru managementul stării.</w:t>
+      </w:r>
+    </w:p>
+    <w:p>
+      <w:r>
+        <w:t>Principalele concepte React utilizate în proiect:</w:t>
+      </w:r>
+    </w:p>
+    <w:p>
+      <w:pPr>
         <w:pStyle w:val="ListBullet"/>
-        <w:numPr>
-          <w:ilvl w:val="0"/>
-          <w:numId w:val="0"/>
-        </w:numPr>
-        <w:ind w:left="360"/>
-        <w:jc w:val="left"/>
-      </w:pPr>
-      <w:r>
-        <w:t>Baza de date a proiectului se numeste esportsdb și rulează pe localhost,portul 5432,configurată în fișierul settings.py</w:t>
-      </w:r>
-    </w:p>
-    <w:p>
-      <w:pPr>
-        <w:pStyle w:val="ListBullet"/>
-        <w:numPr>
-          <w:ilvl w:val="0"/>
-          <w:numId w:val="0"/>
-        </w:numPr>
-        <w:ind w:left="360"/>
-        <w:jc w:val="left"/>
-      </w:pPr>
-    </w:p>
-    <w:p>
-      <w:pPr>
-        <w:pStyle w:val="Heading2"/>
-      </w:pPr>
-      <w:bookmarkStart w:id="12" w:name="_Toc221647194"/>
-      <w:r>
-        <w:t>2.7 R</w:t>
-      </w:r>
-      <w:r>
-        <w:t>EACT</w:t>
-      </w:r>
-      <w:bookmarkEnd w:id="12"/>
-    </w:p>
-    <w:p/>
-    <w:p>
-      <w:pPr>
-        <w:jc w:val="left"/>
-      </w:pPr>
-      <w:r>
-        <w:t>React este o bibliotecă JavaScript open-source dezvoltată de Meta(Facebook) pentru construirea</w:t>
-      </w:r>
-      <w:r>
-        <w:t xml:space="preserve"> interfețelor utilizatorilor.React se bazează pe conceptul de componente reutilizabile și pe un DOM virtual care optimizează actualizările interfeței prin minimizarea manipulărilor directe ale DOM-ului real.</w:t>
-      </w:r>
-    </w:p>
-    <w:p/>
-    <w:p>
-      <w:pPr>
-        <w:jc w:val="left"/>
-      </w:pPr>
-      <w:r>
-        <w:t>Versiunea React utilizată în proiect este 19.1,cea mai recentă versiune majoră,</w:t>
-      </w:r>
-      <w:r>
-        <w:t xml:space="preserve"> </w:t>
-      </w:r>
-      <w:r>
-        <w:t>care oferă îmbunătățiri de performanță și noi API-uri pentru managementul stării.</w:t>
-      </w:r>
-    </w:p>
-    <w:p/>
-    <w:p>
-      <w:r>
-        <w:t>Principalele concepte React utilizate în proiect:</w:t>
-      </w:r>
-    </w:p>
-    <w:p/>
-    <w:p>
-      <w:pPr>
-        <w:pStyle w:val="ListBullet"/>
-        <w:jc w:val="left"/>
       </w:pPr>
       <w:r>
         <w:t>Componente funcționale: Toate componentele din proiect sunt componente funcționale,nu componente bazate pe clase.Această abordare modernă permite utilizarea hook-urilor și rezultă în cod mai concis.</w:t>
@@ -5190,6 +5401,9 @@
       <w:r>
         <w:t>useEffect: Pentru efecte secundare precum fetch-ul de date din API la montarea componentei,actualizarea localStorage sau debounce-ul căutării</w:t>
       </w:r>
+      <w:r>
+        <w:t>.</w:t>
+      </w:r>
     </w:p>
     <w:p>
       <w:pPr>
@@ -5199,10 +5413,8 @@
           <w:numId w:val="0"/>
         </w:numPr>
         <w:ind w:left="851"/>
-        <w:jc w:val="left"/>
-      </w:pPr>
-      <w:r>
-        <w:lastRenderedPageBreak/>
+      </w:pPr>
+      <w:r>
         <w:t>-useContext: Pentru accesarea datelor din Context Providers (AuthContext, RegionContext,ThemeContext) fără a transmite props prin mai multe nivele de componente.</w:t>
       </w:r>
     </w:p>
@@ -5270,7 +5482,16 @@
     <w:p>
       <w:pPr>
         <w:pStyle w:val="ListBullet"/>
-        <w:jc w:val="left"/>
+        <w:numPr>
+          <w:ilvl w:val="0"/>
+          <w:numId w:val="0"/>
+        </w:numPr>
+        <w:ind w:left="851"/>
+      </w:pPr>
+    </w:p>
+    <w:p>
+      <w:pPr>
+        <w:pStyle w:val="ListBullet"/>
       </w:pPr>
       <w:r>
         <w:t>Context API: React Context oferă un mecanism de a transmite date prin arborele de componente fără a fi necesar să se transmită props manual la fiecare nivel.În proiect sunt definite trei contexte:</w:t>
@@ -5318,7 +5539,6 @@
     <w:p>
       <w:pPr>
         <w:pStyle w:val="ListBullet"/>
-        <w:jc w:val="left"/>
       </w:pPr>
       <w:r>
         <w:t>React Router: Biblioteca de rutare client-side care permite navigarea între pagini fără reîncărcarea completă a aplicației.Suportă rute cu parametri dinamici</w:t>
@@ -5354,7 +5574,6 @@
           <w:numId w:val="0"/>
         </w:numPr>
         <w:ind w:firstLine="851"/>
-        <w:jc w:val="left"/>
       </w:pPr>
       <w:r>
         <w:t>Aplicația frontend a fost inițializată cu Createa React App,</w:t>
@@ -5400,14 +5619,19 @@
     </w:p>
     <w:p/>
     <w:p>
-      <w:pPr>
-        <w:jc w:val="left"/>
-      </w:pPr>
-      <w:r>
-        <w:t>Bootstrap este cel mai populat framework CSS pentru construirea de interfețe web responsive.Versiunea 5 elimină dependența de jQuery și introduce suportul nativ pentru teme dark/light prin atributul data-bs-theme.</w:t>
-      </w:r>
-    </w:p>
-    <w:p/>
+      <w:r>
+        <w:t>Bootstrap este cel mai populat framework CSS pentru construirea de interfețe web responsive.Versiunea 5 elimină dependența de jQuery și introduce suportul nativ pentru teme dark/light prin atributul data-bs-theme</w:t>
+      </w:r>
+      <w:r>
+        <w:t>[</w:t>
+      </w:r>
+      <w:r>
+        <w:t>6]</w:t>
+      </w:r>
+      <w:r>
+        <w:t>.</w:t>
+      </w:r>
+    </w:p>
     <w:p>
       <w:r>
         <w:t>În proiect Bootstrap 5.3.6 este utilizat pentru:</w:t>
@@ -5420,13 +5644,22 @@
       <w:r>
         <w:t>Sistemul de grid responsive(container,row,col-md-*,col-lg-*)</w:t>
       </w:r>
+      <w:r>
+        <w:t>.</w:t>
+      </w:r>
     </w:p>
     <w:p>
       <w:pPr>
         <w:pStyle w:val="ListBullet"/>
       </w:pPr>
       <w:r>
-        <w:t>Componentele UI (card, badge, table, navbar, nav-tabs, alert, form-select, spinner-border,breadcrumb,btn,input-group.</w:t>
+        <w:t>Componentele UI (card, badge, table, navbar, nav-tabs, alert, form-select, spinner-border,breadcrumb,btn,input-group</w:t>
+      </w:r>
+      <w:r>
+        <w:t>)</w:t>
+      </w:r>
+      <w:r>
+        <w:t>.</w:t>
       </w:r>
     </w:p>
     <w:p>
@@ -5471,7 +5704,6 @@
           <w:numId w:val="0"/>
         </w:numPr>
         <w:ind w:firstLine="357"/>
-        <w:jc w:val="left"/>
       </w:pPr>
       <w:r>
         <w:t>Bootstrap Icons sunt de asemenea utilizate pentru iconițe din interfață(bi-star, bi-star-fill, bi-calendar-event, bi-trophy, bi-search, bi-person-circle, bi-box-arrow-in-right, bi-eye, bi-eye-slash etc.)</w:t>
@@ -5489,69 +5721,56 @@
     </w:p>
     <w:p>
       <w:pPr>
+        <w:pStyle w:val="Heading2"/>
+      </w:pPr>
+      <w:bookmarkStart w:id="14" w:name="_Toc221647196"/>
+      <w:r>
+        <w:t>2.9 A</w:t>
+      </w:r>
+      <w:r>
+        <w:t>XIOS</w:t>
+      </w:r>
+      <w:bookmarkEnd w:id="14"/>
+    </w:p>
+    <w:p/>
+    <w:p>
+      <w:r>
+        <w:t>Axios este un client HTTP bazat pe Promise-uri pentru JavaScript,utilizat atât în browser cât și în Node.js</w:t>
+      </w:r>
+      <w:r>
+        <w:t>[</w:t>
+      </w:r>
+      <w:r>
+        <w:t>7</w:t>
+      </w:r>
+      <w:r>
+        <w:t>]</w:t>
+      </w:r>
+      <w:r>
+        <w:t>.În proiect Axios este utilizat pentru toate comunicările HTTP între frontend-ul React și backend-ul Django.</w:t>
+      </w:r>
+    </w:p>
+    <w:p/>
+    <w:p>
+      <w:r>
+        <w:t>Facilitățile Axios utilizate în proiect:</w:t>
+      </w:r>
+    </w:p>
+    <w:p/>
+    <w:p/>
+    <w:p/>
+    <w:p/>
+    <w:p>
+      <w:pPr>
         <w:pStyle w:val="ListBullet"/>
-        <w:numPr>
-          <w:ilvl w:val="0"/>
-          <w:numId w:val="0"/>
-        </w:numPr>
-        <w:ind w:firstLine="357"/>
-      </w:pPr>
+      </w:pPr>
+      <w:r>
+        <w:t>Interceptori de răspuns: Un interceptor global este configurat in AuthContext care interceptează răspunsurile 401 (Unauthorized) și încearcă automat refresh-ul tokenului JWT inainte de a re-trimite cererea originală.</w:t>
+      </w:r>
     </w:p>
     <w:p>
       <w:pPr>
         <w:pStyle w:val="ListBullet"/>
-        <w:numPr>
-          <w:ilvl w:val="0"/>
-          <w:numId w:val="0"/>
-        </w:numPr>
-        <w:ind w:firstLine="357"/>
-      </w:pPr>
-    </w:p>
-    <w:p>
-      <w:pPr>
-        <w:pStyle w:val="Heading2"/>
-      </w:pPr>
-      <w:bookmarkStart w:id="14" w:name="_Toc221647196"/>
-      <w:r>
-        <w:t>2.9 A</w:t>
-      </w:r>
-      <w:r>
-        <w:t>XIOS</w:t>
-      </w:r>
-      <w:bookmarkEnd w:id="14"/>
-    </w:p>
-    <w:p/>
-    <w:p>
-      <w:pPr>
-        <w:jc w:val="left"/>
-      </w:pPr>
-      <w:r>
-        <w:t>Axios este un client HTTP bazat pe Promise-uri pentru JavaScript,utilizat atât în browser cât și în Node.js</w:t>
-      </w:r>
-      <w:r>
-        <w:t>.În proiect Axios este utilizat pentru toate comunicările HTTP între frontend-ul React și backend-ul Django.</w:t>
-      </w:r>
-    </w:p>
-    <w:p/>
-    <w:p>
-      <w:r>
-        <w:t>Facilitățile Axios utilizate în proiect:</w:t>
-      </w:r>
-    </w:p>
-    <w:p/>
-    <w:p>
-      <w:pPr>
-        <w:pStyle w:val="ListBullet"/>
-        <w:jc w:val="left"/>
-      </w:pPr>
-      <w:r>
-        <w:t>Interceptori de răspuns: Un interceptor global este configurat in AuthContext care interceptează răspunsurile 401 (Unauthorized) și încearcă automat refresh-ul tokenului JWT inainte de a re-trimite cererea originală.</w:t>
-      </w:r>
-    </w:p>
-    <w:p>
-      <w:pPr>
-        <w:pStyle w:val="ListBullet"/>
-        <w:jc w:val="left"/>
       </w:pPr>
       <w:r>
         <w:t>Default headers: După autentificare, header-ul Authorization este setat global pe instanța Axios (axios.defaults.headers.common['Authorization']), astfel încat toate cererile ulterioare includ automat tokenul JWT.</w:t>
@@ -5603,9 +5822,6 @@
     </w:p>
     <w:p/>
     <w:p>
-      <w:pPr>
-        <w:jc w:val="left"/>
-      </w:pPr>
       <w:r>
         <w:t>API-ul LoL Esports este un API neoficial care alimentează site-ul oficial lolesports.com.</w:t>
       </w:r>
@@ -5613,13 +5829,14 @@
         <w:t xml:space="preserve"> </w:t>
       </w:r>
       <w:r>
-        <w:t>Acest API oferă acces la date complexe despre competițiile profesioniste de League of Legends, incluzand programări de meciuri, rezultate,detalii pe jocuri si link-uri pentru VOD.</w:t>
-      </w:r>
-    </w:p>
-    <w:p>
-      <w:pPr>
-        <w:jc w:val="left"/>
-      </w:pPr>
+        <w:t>Acest API oferă acces la date complexe despre competițiile profesioniste de League of Legends, incluzand programări de meciuri, rezultate,</w:t>
+      </w:r>
+      <w:r>
+        <w:t xml:space="preserve"> </w:t>
+      </w:r>
+      <w:r>
+        <w:t>detalii pe jocuri si link-uri pentru VOD.</w:t>
+      </w:r>
     </w:p>
     <w:p>
       <w:pPr>
@@ -5699,11 +5916,6 @@
     <w:p>
       <w:pPr>
         <w:pStyle w:val="ListBullet"/>
-        <w:numPr>
-          <w:ilvl w:val="0"/>
-          <w:numId w:val="0"/>
-        </w:numPr>
-        <w:ind w:left="851"/>
       </w:pPr>
     </w:p>
     <w:p>
@@ -5736,7 +5948,6 @@
     <w:p>
       <w:pPr>
         <w:pStyle w:val="ListBullet"/>
-        <w:jc w:val="left"/>
       </w:pPr>
       <w:r>
         <w:t>getSchedule: Returnează programările meciurilor pentru o ligă, inclusiv meciuri recente si viitoare. Suportă paginare prin parametrul pageToken. Datele returnate includ: echipe, scor, stare, block name (saptamana/ziua), strategie (Bo1/Bo3/Bo5) si timestamp-ul de start.</w:t>
@@ -5745,7 +5956,6 @@
     <w:p>
       <w:pPr>
         <w:pStyle w:val="ListBullet"/>
-        <w:jc w:val="left"/>
       </w:pPr>
       <w:r>
         <w:t xml:space="preserve">getEventDetails: Returnează informații detaliate pentru un singur meci, inclusiv datele pentru joc (echipe cu side blue/red, stare pentru joc, link-uri VOD cu YouTube </w:t>
@@ -5754,10 +5964,13 @@
     <w:p>
       <w:pPr>
         <w:pStyle w:val="ListBullet"/>
-        <w:jc w:val="left"/>
-      </w:pPr>
-      <w:r>
-        <w:lastRenderedPageBreak/>
+        <w:numPr>
+          <w:ilvl w:val="0"/>
+          <w:numId w:val="0"/>
+        </w:numPr>
+        <w:ind w:left="360"/>
+      </w:pPr>
+      <w:r>
         <w:t>video ID). Acest endpoint oferă date mult mai bogate decât getSchedule, dar necesită un apel separat pentru fiecare meci.</w:t>
       </w:r>
     </w:p>
@@ -5813,7 +6026,6 @@
           <w:numId w:val="0"/>
         </w:numPr>
         <w:ind w:left="357" w:firstLine="851"/>
-        <w:jc w:val="left"/>
       </w:pPr>
       <w:r>
         <w:t>Este important de menționat că acest API este neoficial și nu are o</w:t>
@@ -5827,331 +6039,10 @@
           <w:numId w:val="0"/>
         </w:numPr>
         <w:ind w:left="357"/>
-        <w:jc w:val="left"/>
       </w:pPr>
       <w:r>
         <w:t>documentație publică oficială. Endpoint-urile și structura datelor au fost descoperite prin analiza traficului de retea al site-ului lolesports.com. API-ul poate suferi modificări fară preaviz, motiv pentru care implementarea din proiect include mecanisme robuste de tratare a erorilor.</w:t>
       </w:r>
-    </w:p>
-    <w:p>
-      <w:pPr>
-        <w:pStyle w:val="ListBullet"/>
-        <w:numPr>
-          <w:ilvl w:val="0"/>
-          <w:numId w:val="0"/>
-        </w:numPr>
-        <w:ind w:left="357"/>
-      </w:pPr>
-    </w:p>
-    <w:p>
-      <w:pPr>
-        <w:pStyle w:val="ListBullet"/>
-        <w:numPr>
-          <w:ilvl w:val="0"/>
-          <w:numId w:val="0"/>
-        </w:numPr>
-        <w:ind w:left="357"/>
-      </w:pPr>
-    </w:p>
-    <w:p>
-      <w:pPr>
-        <w:pStyle w:val="ListBullet"/>
-        <w:numPr>
-          <w:ilvl w:val="0"/>
-          <w:numId w:val="0"/>
-        </w:numPr>
-        <w:ind w:left="357"/>
-      </w:pPr>
-    </w:p>
-    <w:p>
-      <w:pPr>
-        <w:pStyle w:val="ListBullet"/>
-        <w:numPr>
-          <w:ilvl w:val="0"/>
-          <w:numId w:val="0"/>
-        </w:numPr>
-        <w:ind w:left="357"/>
-      </w:pPr>
-    </w:p>
-    <w:p>
-      <w:pPr>
-        <w:pStyle w:val="ListBullet"/>
-        <w:numPr>
-          <w:ilvl w:val="0"/>
-          <w:numId w:val="0"/>
-        </w:numPr>
-        <w:ind w:left="357"/>
-      </w:pPr>
-    </w:p>
-    <w:p>
-      <w:pPr>
-        <w:pStyle w:val="ListBullet"/>
-        <w:numPr>
-          <w:ilvl w:val="0"/>
-          <w:numId w:val="0"/>
-        </w:numPr>
-        <w:ind w:left="357"/>
-      </w:pPr>
-    </w:p>
-    <w:p>
-      <w:pPr>
-        <w:pStyle w:val="ListBullet"/>
-        <w:numPr>
-          <w:ilvl w:val="0"/>
-          <w:numId w:val="0"/>
-        </w:numPr>
-        <w:ind w:left="357"/>
-      </w:pPr>
-    </w:p>
-    <w:p>
-      <w:pPr>
-        <w:pStyle w:val="ListBullet"/>
-        <w:numPr>
-          <w:ilvl w:val="0"/>
-          <w:numId w:val="0"/>
-        </w:numPr>
-        <w:ind w:left="357"/>
-      </w:pPr>
-    </w:p>
-    <w:p>
-      <w:pPr>
-        <w:pStyle w:val="ListBullet"/>
-        <w:numPr>
-          <w:ilvl w:val="0"/>
-          <w:numId w:val="0"/>
-        </w:numPr>
-        <w:ind w:left="357"/>
-      </w:pPr>
-    </w:p>
-    <w:p>
-      <w:pPr>
-        <w:pStyle w:val="ListBullet"/>
-        <w:numPr>
-          <w:ilvl w:val="0"/>
-          <w:numId w:val="0"/>
-        </w:numPr>
-        <w:ind w:left="357"/>
-      </w:pPr>
-    </w:p>
-    <w:p>
-      <w:pPr>
-        <w:pStyle w:val="ListBullet"/>
-        <w:numPr>
-          <w:ilvl w:val="0"/>
-          <w:numId w:val="0"/>
-        </w:numPr>
-        <w:ind w:left="357"/>
-      </w:pPr>
-    </w:p>
-    <w:p>
-      <w:pPr>
-        <w:pStyle w:val="ListBullet"/>
-        <w:numPr>
-          <w:ilvl w:val="0"/>
-          <w:numId w:val="0"/>
-        </w:numPr>
-        <w:ind w:left="357"/>
-      </w:pPr>
-    </w:p>
-    <w:p>
-      <w:pPr>
-        <w:pStyle w:val="ListBullet"/>
-        <w:numPr>
-          <w:ilvl w:val="0"/>
-          <w:numId w:val="0"/>
-        </w:numPr>
-        <w:ind w:left="357"/>
-      </w:pPr>
-    </w:p>
-    <w:p>
-      <w:pPr>
-        <w:pStyle w:val="ListBullet"/>
-        <w:numPr>
-          <w:ilvl w:val="0"/>
-          <w:numId w:val="0"/>
-        </w:numPr>
-        <w:ind w:left="357"/>
-      </w:pPr>
-    </w:p>
-    <w:p>
-      <w:pPr>
-        <w:pStyle w:val="ListBullet"/>
-        <w:numPr>
-          <w:ilvl w:val="0"/>
-          <w:numId w:val="0"/>
-        </w:numPr>
-        <w:ind w:left="357"/>
-      </w:pPr>
-    </w:p>
-    <w:p>
-      <w:pPr>
-        <w:pStyle w:val="ListBullet"/>
-        <w:numPr>
-          <w:ilvl w:val="0"/>
-          <w:numId w:val="0"/>
-        </w:numPr>
-        <w:ind w:left="357"/>
-      </w:pPr>
-    </w:p>
-    <w:p>
-      <w:pPr>
-        <w:pStyle w:val="ListBullet"/>
-        <w:numPr>
-          <w:ilvl w:val="0"/>
-          <w:numId w:val="0"/>
-        </w:numPr>
-        <w:ind w:left="357"/>
-      </w:pPr>
-    </w:p>
-    <w:p>
-      <w:pPr>
-        <w:pStyle w:val="ListBullet"/>
-        <w:numPr>
-          <w:ilvl w:val="0"/>
-          <w:numId w:val="0"/>
-        </w:numPr>
-        <w:ind w:left="357"/>
-      </w:pPr>
-    </w:p>
-    <w:p>
-      <w:pPr>
-        <w:pStyle w:val="ListBullet"/>
-        <w:numPr>
-          <w:ilvl w:val="0"/>
-          <w:numId w:val="0"/>
-        </w:numPr>
-        <w:ind w:left="357"/>
-      </w:pPr>
-    </w:p>
-    <w:p>
-      <w:pPr>
-        <w:pStyle w:val="ListBullet"/>
-        <w:numPr>
-          <w:ilvl w:val="0"/>
-          <w:numId w:val="0"/>
-        </w:numPr>
-        <w:ind w:left="357"/>
-      </w:pPr>
-    </w:p>
-    <w:p>
-      <w:pPr>
-        <w:pStyle w:val="ListBullet"/>
-        <w:numPr>
-          <w:ilvl w:val="0"/>
-          <w:numId w:val="0"/>
-        </w:numPr>
-        <w:ind w:left="357"/>
-      </w:pPr>
-    </w:p>
-    <w:p>
-      <w:pPr>
-        <w:pStyle w:val="ListBullet"/>
-        <w:numPr>
-          <w:ilvl w:val="0"/>
-          <w:numId w:val="0"/>
-        </w:numPr>
-        <w:ind w:left="357"/>
-      </w:pPr>
-    </w:p>
-    <w:p>
-      <w:pPr>
-        <w:pStyle w:val="ListBullet"/>
-        <w:numPr>
-          <w:ilvl w:val="0"/>
-          <w:numId w:val="0"/>
-        </w:numPr>
-        <w:ind w:left="357"/>
-      </w:pPr>
-    </w:p>
-    <w:p>
-      <w:pPr>
-        <w:pStyle w:val="ListBullet"/>
-        <w:numPr>
-          <w:ilvl w:val="0"/>
-          <w:numId w:val="0"/>
-        </w:numPr>
-        <w:ind w:left="357"/>
-      </w:pPr>
-    </w:p>
-    <w:p>
-      <w:pPr>
-        <w:pStyle w:val="ListBullet"/>
-        <w:numPr>
-          <w:ilvl w:val="0"/>
-          <w:numId w:val="0"/>
-        </w:numPr>
-        <w:ind w:left="357"/>
-      </w:pPr>
-    </w:p>
-    <w:p>
-      <w:pPr>
-        <w:pStyle w:val="ListBullet"/>
-        <w:numPr>
-          <w:ilvl w:val="0"/>
-          <w:numId w:val="0"/>
-        </w:numPr>
-        <w:ind w:left="357"/>
-      </w:pPr>
-    </w:p>
-    <w:p>
-      <w:pPr>
-        <w:pStyle w:val="ListBullet"/>
-        <w:numPr>
-          <w:ilvl w:val="0"/>
-          <w:numId w:val="0"/>
-        </w:numPr>
-        <w:ind w:left="357"/>
-      </w:pPr>
-    </w:p>
-    <w:p>
-      <w:pPr>
-        <w:pStyle w:val="ListBullet"/>
-        <w:numPr>
-          <w:ilvl w:val="0"/>
-          <w:numId w:val="0"/>
-        </w:numPr>
-        <w:ind w:left="357"/>
-      </w:pPr>
-    </w:p>
-    <w:p>
-      <w:pPr>
-        <w:pStyle w:val="ListBullet"/>
-        <w:numPr>
-          <w:ilvl w:val="0"/>
-          <w:numId w:val="0"/>
-        </w:numPr>
-        <w:ind w:left="357"/>
-      </w:pPr>
-    </w:p>
-    <w:p>
-      <w:pPr>
-        <w:pStyle w:val="ListBullet"/>
-        <w:numPr>
-          <w:ilvl w:val="0"/>
-          <w:numId w:val="0"/>
-        </w:numPr>
-        <w:ind w:left="357"/>
-      </w:pPr>
-    </w:p>
-    <w:p>
-      <w:pPr>
-        <w:pStyle w:val="ListBullet"/>
-        <w:numPr>
-          <w:ilvl w:val="0"/>
-          <w:numId w:val="0"/>
-        </w:numPr>
-        <w:ind w:left="357"/>
-      </w:pPr>
-    </w:p>
-    <w:p>
-      <w:pPr>
-        <w:pStyle w:val="ListBullet"/>
-        <w:numPr>
-          <w:ilvl w:val="0"/>
-          <w:numId w:val="0"/>
-        </w:numPr>
-        <w:ind w:left="357"/>
-      </w:pPr>
     </w:p>
     <w:p>
       <w:pPr>
@@ -6256,27 +6147,17 @@
       </w:pPr>
     </w:p>
     <w:p>
-      <w:pPr>
-        <w:jc w:val="left"/>
-      </w:pPr>
       <w:r>
         <w:t>Aplicația Rift Pulse urmează o arhitectură client-server clasică, cu o</w:t>
       </w:r>
-    </w:p>
-    <w:p>
-      <w:pPr>
-        <w:ind w:firstLine="0"/>
-        <w:jc w:val="left"/>
-      </w:pPr>
+      <w:r>
+        <w:t xml:space="preserve"> </w:t>
+      </w:r>
       <w:r>
         <w:t>separare clară între frontend (clientul) și backend (serverul).</w:t>
       </w:r>
     </w:p>
-    <w:p/>
-    <w:p>
-      <w:pPr>
-        <w:jc w:val="left"/>
-      </w:pPr>
+    <w:p>
       <w:r>
         <w:t>Componenta client este o aplicație React de tip SPA (Single Page Application) care rulează în browserul utilizatorului. Aceasta comunică cu serverul exclusiv prin două protocoale:</w:t>
       </w:r>
@@ -6284,10 +6165,15 @@
     <w:p>
       <w:pPr>
         <w:pStyle w:val="ListBullet"/>
-        <w:jc w:val="left"/>
-      </w:pPr>
-      <w:r>
-        <w:t>HTTP/HTTPS: Pentru cererile REST API standard (GET, POST, PUT, DELETE).Toate cererile sunt inițiate de client si urmează modelul request-response.</w:t>
+      </w:pPr>
+      <w:r>
+        <w:t>HTTP/HTTPS: Pentru cererile REST API standard (GET, POST, PUT, DELETE).</w:t>
+      </w:r>
+      <w:r>
+        <w:t xml:space="preserve"> </w:t>
+      </w:r>
+      <w:r>
+        <w:t>Toate cererile sunt inițiate de client si urmează modelul request-response.</w:t>
       </w:r>
     </w:p>
     <w:p>
@@ -6306,7 +6192,6 @@
     </w:p>
     <w:p>
       <w:pPr>
-        <w:jc w:val="left"/>
         <w:rPr>
           <w:rFonts w:cs="Arial"/>
         </w:rPr>
@@ -6381,7 +6266,6 @@
     <w:p>
       <w:pPr>
         <w:pStyle w:val="ListBullet"/>
-        <w:jc w:val="left"/>
       </w:pPr>
       <w:r>
         <w:t>PostgreSQL: Baza de date relațională pentru stocarea persistentă a tuturor datelor aplicației.</w:t>
@@ -6390,7 +6274,6 @@
     <w:p>
       <w:pPr>
         <w:pStyle w:val="ListBullet"/>
-        <w:jc w:val="left"/>
       </w:pPr>
       <w:r>
         <w:t>API-ul LoL Esports: Sursa externăs de date pentru programările și rezultatele meciurilor. Serverul interoghează periodic acest API prin task-uri de background.</w:t>
@@ -6502,6 +6385,7 @@
         <w:rPr>
           <w:noProof/>
         </w:rPr>
+        <w:lastRenderedPageBreak/>
         <mc:AlternateContent>
           <mc:Choice Requires="wps">
             <w:drawing>
@@ -6627,6 +6511,14 @@
                               <w:t>Pagini: Home, Regions, Teams, TeamDetail, Players, Player, Tournamens,              TournamentDetail, Matches, Login, Register, Profile</w:t>
                             </w:r>
                           </w:p>
+                          <w:p>
+                            <w:pPr>
+                              <w:ind w:firstLine="0"/>
+                              <w:rPr>
+                                <w:lang w:val="en-US"/>
+                              </w:rPr>
+                            </w:pPr>
+                          </w:p>
                         </w:txbxContent>
                       </wps:txbx>
                       <wps:bodyPr rot="0" spcFirstLastPara="0" vertOverflow="overflow" horzOverflow="overflow" vert="horz" wrap="square" lIns="91440" tIns="45720" rIns="91440" bIns="45720" numCol="1" spcCol="0" rtlCol="0" fromWordArt="0" anchor="t" anchorCtr="0" forceAA="0" compatLnSpc="1">
@@ -6738,6 +6630,14 @@
                         </w:rPr>
                         <w:t>Pagini: Home, Regions, Teams, TeamDetail, Players, Player, Tournamens,              TournamentDetail, Matches, Login, Register, Profile</w:t>
                       </w:r>
+                    </w:p>
+                    <w:p>
+                      <w:pPr>
+                        <w:ind w:firstLine="0"/>
+                        <w:rPr>
+                          <w:lang w:val="en-US"/>
+                        </w:rPr>
+                      </w:pPr>
                     </w:p>
                   </w:txbxContent>
                 </v:textbox>
@@ -7927,6 +7827,11 @@
     </w:p>
     <w:p>
       <w:pPr>
+        <w:ind w:firstLine="0"/>
+      </w:pPr>
+    </w:p>
+    <w:p>
+      <w:pPr>
         <w:pStyle w:val="Heading2"/>
       </w:pPr>
       <w:bookmarkStart w:id="18" w:name="_Toc221647200"/>
@@ -8014,9 +7919,6 @@
       </w:r>
     </w:p>
     <w:p>
-      <w:pPr>
-        <w:jc w:val="left"/>
-      </w:pPr>
       <w:r>
         <w:t xml:space="preserve">       (Match</w:t>
       </w:r>
@@ -8355,9 +8257,6 @@
     </w:p>
     <w:p/>
     <w:p>
-      <w:pPr>
-        <w:jc w:val="left"/>
-      </w:pPr>
       <w:r>
         <w:t>Frontend-ul urmează o arhitectură bazată pe componente, cu trei straturi de context providers care oferă stare globală tuturor componentelor:</w:t>
       </w:r>
@@ -8383,9 +8282,6 @@
       </w:pPr>
     </w:p>
     <w:p>
-      <w:pPr>
-        <w:jc w:val="left"/>
-      </w:pPr>
       <w:r>
         <w:t>1. ThemeProvider (ThemeContext.jsx):</w:t>
       </w:r>
@@ -8393,7 +8289,6 @@
     <w:p>
       <w:pPr>
         <w:ind w:left="851"/>
-        <w:jc w:val="left"/>
       </w:pPr>
       <w:r>
         <w:t>- Cel mai exterior provider, definit in index.js</w:t>
@@ -8402,7 +8297,6 @@
     <w:p>
       <w:pPr>
         <w:ind w:left="851"/>
-        <w:jc w:val="left"/>
       </w:pPr>
       <w:r>
         <w:t>- Gestionează tema dark/light</w:t>
@@ -8411,7 +8305,6 @@
     <w:p>
       <w:pPr>
         <w:ind w:left="851"/>
-        <w:jc w:val="left"/>
       </w:pPr>
       <w:r>
         <w:t>- Persistă selecția în localStorage</w:t>
@@ -8420,7 +8313,6 @@
     <w:p>
       <w:pPr>
         <w:ind w:left="851"/>
-        <w:jc w:val="left"/>
       </w:pPr>
       <w:r>
         <w:t>- Setează atributul data-bs-theme pe document.body</w:t>
@@ -8429,7 +8321,6 @@
     <w:p>
       <w:pPr>
         <w:ind w:left="851" w:firstLine="0"/>
-        <w:jc w:val="left"/>
       </w:pPr>
       <w:r>
         <w:t xml:space="preserve">             - Expune: theme, setTheme, toggleTheme</w:t>
@@ -8441,57 +8332,36 @@
       </w:pPr>
     </w:p>
     <w:p>
-      <w:pPr>
-        <w:jc w:val="left"/>
-      </w:pPr>
       <w:r>
         <w:t>2. RegionProvider (RegionContext.jsx):</w:t>
       </w:r>
     </w:p>
     <w:p>
-      <w:pPr>
-        <w:jc w:val="left"/>
-      </w:pPr>
       <w:r>
         <w:t xml:space="preserve">             - Definit în App.js</w:t>
       </w:r>
     </w:p>
     <w:p>
-      <w:pPr>
-        <w:jc w:val="left"/>
-      </w:pPr>
       <w:r>
         <w:t xml:space="preserve">             - Gestionează regiunea selectată (all, europe, north_america, china,</w:t>
       </w:r>
     </w:p>
     <w:p>
-      <w:pPr>
-        <w:jc w:val="left"/>
-      </w:pPr>
       <w:r>
         <w:t xml:space="preserve">               south_korea, apac)</w:t>
       </w:r>
     </w:p>
     <w:p>
-      <w:pPr>
-        <w:jc w:val="left"/>
-      </w:pPr>
       <w:r>
         <w:t xml:space="preserve">             - Persistă selecția in localStorage</w:t>
       </w:r>
     </w:p>
     <w:p>
-      <w:pPr>
-        <w:jc w:val="left"/>
-      </w:pPr>
       <w:r>
         <w:t xml:space="preserve">             - Expune: selectedRegion, setSelectedRegion, getSelectedRegionData,</w:t>
       </w:r>
     </w:p>
     <w:p>
-      <w:pPr>
-        <w:jc w:val="left"/>
-      </w:pPr>
       <w:r>
         <w:t xml:space="preserve">               clearRegion, regions (lista completă)</w:t>
       </w:r>
@@ -8502,25 +8372,16 @@
       </w:pPr>
     </w:p>
     <w:p>
-      <w:pPr>
-        <w:jc w:val="left"/>
-      </w:pPr>
       <w:r>
         <w:t xml:space="preserve"> 3. AuthProvider (AuthContext.jsx):</w:t>
       </w:r>
     </w:p>
     <w:p>
-      <w:pPr>
-        <w:jc w:val="left"/>
-      </w:pPr>
       <w:r>
         <w:t xml:space="preserve">             - Cel mai interior provider, definit in App.js</w:t>
       </w:r>
     </w:p>
     <w:p>
-      <w:pPr>
-        <w:jc w:val="left"/>
-      </w:pPr>
       <w:r>
         <w:t xml:space="preserve">             - Cel mai complex context, gestioneaz</w:t>
       </w:r>
@@ -8532,9 +8393,6 @@
       </w:r>
     </w:p>
     <w:p>
-      <w:pPr>
-        <w:jc w:val="left"/>
-      </w:pPr>
       <w:r>
         <w:t xml:space="preserve">              </w:t>
       </w:r>
@@ -8544,9 +8402,6 @@
       </w:r>
     </w:p>
     <w:p>
-      <w:pPr>
-        <w:jc w:val="left"/>
-      </w:pPr>
       <w:r>
         <w:t xml:space="preserve">         </w:t>
       </w:r>
@@ -8559,9 +8414,6 @@
       </w:r>
     </w:p>
     <w:p>
-      <w:pPr>
-        <w:jc w:val="left"/>
-      </w:pPr>
       <w:r>
         <w:t xml:space="preserve">         </w:t>
       </w:r>
@@ -8574,9 +8426,6 @@
       </w:r>
     </w:p>
     <w:p>
-      <w:pPr>
-        <w:jc w:val="left"/>
-      </w:pPr>
       <w:r>
         <w:t xml:space="preserve">         </w:t>
       </w:r>
@@ -8595,9 +8444,6 @@
       </w:r>
     </w:p>
     <w:p>
-      <w:pPr>
-        <w:jc w:val="left"/>
-      </w:pPr>
       <w:r>
         <w:t xml:space="preserve">                         -Func</w:t>
       </w:r>
@@ -8608,16 +8454,16 @@
         <w:t>iile de favorite (toggleFavoriteTeam, toggleFavoriteMatch)</w:t>
       </w:r>
     </w:p>
-    <w:p>
-      <w:pPr>
-        <w:ind w:firstLine="0"/>
-        <w:jc w:val="left"/>
-      </w:pPr>
-    </w:p>
-    <w:p>
-      <w:pPr>
-        <w:jc w:val="left"/>
-      </w:pPr>
+    <w:p/>
+    <w:p/>
+    <w:p/>
+    <w:p>
+      <w:pPr>
+        <w:ind w:firstLine="0"/>
+        <w:jc w:val="left"/>
+      </w:pPr>
+    </w:p>
+    <w:p>
       <w:r>
         <w:t>Paginile aplica</w:t>
       </w:r>
@@ -8643,7 +8489,6 @@
     <w:p>
       <w:pPr>
         <w:ind w:firstLine="0"/>
-        <w:jc w:val="left"/>
       </w:pPr>
       <w:r>
         <w:t>condi</w:t>
@@ -8676,13 +8521,6 @@
     <w:p>
       <w:pPr>
         <w:ind w:firstLine="0"/>
-        <w:jc w:val="left"/>
-      </w:pPr>
-    </w:p>
-    <w:p>
-      <w:pPr>
-        <w:ind w:firstLine="0"/>
-        <w:jc w:val="left"/>
       </w:pPr>
       <w:r>
         <w:t>o component</w:t>
@@ -8707,9 +8545,6 @@
       </w:r>
     </w:p>
     <w:p>
-      <w:pPr>
-        <w:jc w:val="left"/>
-      </w:pPr>
       <w:r>
         <w:t xml:space="preserve">    1. Declar</w:t>
       </w:r>
@@ -8727,9 +8562,6 @@
       </w:r>
     </w:p>
     <w:p>
-      <w:pPr>
-        <w:jc w:val="left"/>
-      </w:pPr>
       <w:r>
         <w:t xml:space="preserve">    2. Execut</w:t>
       </w:r>
@@ -8747,9 +8579,6 @@
       </w:r>
     </w:p>
     <w:p>
-      <w:pPr>
-        <w:jc w:val="left"/>
-      </w:pPr>
       <w:r>
         <w:t xml:space="preserve">    3. Aplic</w:t>
       </w:r>
@@ -8773,9 +8602,6 @@
       </w:r>
     </w:p>
     <w:p>
-      <w:pPr>
-        <w:jc w:val="left"/>
-      </w:pPr>
       <w:r>
         <w:t xml:space="preserve">    4. Randeaz</w:t>
       </w:r>
@@ -8800,7 +8626,6 @@
     <w:p>
       <w:pPr>
         <w:ind w:firstLine="0"/>
-        <w:jc w:val="left"/>
       </w:pPr>
       <w:r>
         <w:tab/>
@@ -8816,7 +8641,6 @@
     <w:p>
       <w:pPr>
         <w:ind w:firstLine="0"/>
-        <w:jc w:val="left"/>
       </w:pPr>
       <w:r>
         <w:t>sistemului de rute, fiind vizibile pe toate paginile.</w:t>
@@ -8829,11 +8653,6 @@
     </w:p>
     <w:p>
       <w:pPr>
-        <w:ind w:firstLine="0"/>
-      </w:pPr>
-    </w:p>
-    <w:p>
-      <w:pPr>
         <w:pStyle w:val="Heading2"/>
       </w:pPr>
       <w:bookmarkStart w:id="20" w:name="_Toc221647202"/>
@@ -8871,9 +8690,6 @@
     </w:p>
     <w:p/>
     <w:p>
-      <w:pPr>
-        <w:jc w:val="left"/>
-      </w:pPr>
       <w:r>
         <w:t>Pipeline-ul automat de date este responsabil cu menținerea bazei de date</w:t>
       </w:r>
@@ -8881,7 +8697,6 @@
     <w:p>
       <w:pPr>
         <w:ind w:firstLine="0"/>
-        <w:jc w:val="left"/>
       </w:pPr>
       <w:r>
         <w:t>actualizate cu cele mai recente informații despre meciuri. Acesta funcționează</w:t>
@@ -8890,7 +8705,6 @@
     <w:p>
       <w:pPr>
         <w:ind w:firstLine="0"/>
-        <w:jc w:val="left"/>
       </w:pPr>
       <w:r>
         <w:t>în două faze:</w:t>
@@ -9136,6 +8950,7 @@
         <w:t xml:space="preserve">       b. DataMapper.map_event_details() extrage datele detaliate:</w:t>
       </w:r>
     </w:p>
+    <w:p/>
     <w:p>
       <w:r>
         <w:t xml:space="preserve">          - Scor final, link VOD</w:t>
@@ -9165,39 +8980,288 @@
         <w:t>rile per joc</w:t>
       </w:r>
     </w:p>
+    <w:p>
+      <w:r>
+        <w:t xml:space="preserve">          - Detalii per joc: num</w:t>
+      </w:r>
+      <w:r>
+        <w:t>ă</w:t>
+      </w:r>
+      <w:r>
+        <w:t>r, stare, echipe cu side (blue/red), VOD-uri</w:t>
+      </w:r>
+    </w:p>
+    <w:p>
+      <w:r>
+        <w:t xml:space="preserve">       c. Se actualizeaz</w:t>
+      </w:r>
+      <w:r>
+        <w:t>ă</w:t>
+      </w:r>
+      <w:r>
+        <w:t xml:space="preserve"> Match-ul doar dac</w:t>
+      </w:r>
+      <w:r>
+        <w:t>ă</w:t>
+      </w:r>
+      <w:r>
+        <w:t xml:space="preserve"> datele s-au schimbat</w:t>
+      </w:r>
+    </w:p>
+    <w:p>
+      <w:pPr>
+        <w:ind w:firstLine="0"/>
+      </w:pPr>
+    </w:p>
+    <w:p>
+      <w:pPr>
+        <w:pStyle w:val="Heading2"/>
+      </w:pPr>
+      <w:bookmarkStart w:id="21" w:name="_Toc221647203"/>
+      <w:r>
+        <w:t>3.5 S</w:t>
+      </w:r>
+      <w:r>
+        <w:t>ISTEMUL</w:t>
+      </w:r>
+      <w:r>
+        <w:t xml:space="preserve"> </w:t>
+      </w:r>
+      <w:r>
+        <w:t>DE</w:t>
+      </w:r>
+      <w:r>
+        <w:t xml:space="preserve"> </w:t>
+      </w:r>
+      <w:r>
+        <w:t>NOTIFICĂRI</w:t>
+      </w:r>
+      <w:r>
+        <w:t xml:space="preserve"> </w:t>
+      </w:r>
+      <w:r>
+        <w:t>PRIN EMAIL</w:t>
+      </w:r>
+      <w:bookmarkEnd w:id="21"/>
+    </w:p>
     <w:p/>
     <w:p>
       <w:r>
-        <w:t xml:space="preserve">          - Detalii per joc: num</w:t>
+        <w:t>Sistemul de notificări trimite emailuri personalizate utilizatorilor înainte</w:t>
+      </w:r>
+    </w:p>
+    <w:p>
+      <w:pPr>
+        <w:ind w:firstLine="0"/>
+      </w:pPr>
+      <w:r>
+        <w:t>de începerea meciurilor care îi interesează. Funcționează prin task-ul periodic send_match_notifications, executat la fiecare 5 minute.</w:t>
+      </w:r>
+    </w:p>
+    <w:p>
+      <w:pPr>
+        <w:ind w:firstLine="0"/>
+      </w:pPr>
+    </w:p>
+    <w:p>
+      <w:pPr>
+        <w:ind w:firstLine="0"/>
+      </w:pPr>
+      <w:r>
+        <w:t>Dou</w:t>
       </w:r>
       <w:r>
         <w:t>ă</w:t>
       </w:r>
       <w:r>
-        <w:t>r, stare, echipe cu side (blue/red), VOD-uri</w:t>
-      </w:r>
-    </w:p>
-    <w:p>
-      <w:r>
-        <w:t xml:space="preserve">       c. Se actualizeaz</w:t>
+        <w:t xml:space="preserve"> ferestre de notificare:</w:t>
+      </w:r>
+    </w:p>
+    <w:p>
+      <w:pPr>
+        <w:ind w:firstLine="0"/>
+      </w:pPr>
+    </w:p>
+    <w:p>
+      <w:r>
+        <w:t>1. Fereastra de 2 ore (echipe favorite):</w:t>
+      </w:r>
+    </w:p>
+    <w:p>
+      <w:r>
+        <w:t xml:space="preserve">       - Se identific</w:t>
       </w:r>
       <w:r>
         <w:t>ă</w:t>
       </w:r>
       <w:r>
-        <w:t xml:space="preserve"> Match-ul doar dac</w:t>
+        <w:t xml:space="preserve"> meciurile care </w:t>
+      </w:r>
+      <w:r>
+        <w:t>î</w:t>
+      </w:r>
+      <w:r>
+        <w:t xml:space="preserve">ncep </w:t>
+      </w:r>
+      <w:r>
+        <w:t>î</w:t>
+      </w:r>
+      <w:r>
+        <w:t>n intervalul [acum + 2h, acum + 2h5m]</w:t>
+      </w:r>
+    </w:p>
+    <w:p>
+      <w:r>
+        <w:t xml:space="preserve">       - Pentru fiecare meci, se g</w:t>
       </w:r>
       <w:r>
         <w:t>ă</w:t>
       </w:r>
       <w:r>
-        <w:t xml:space="preserve"> datele s-au schimbat</w:t>
-      </w:r>
-    </w:p>
-    <w:p>
-      <w:pPr>
-        <w:ind w:firstLine="0"/>
-      </w:pPr>
+        <w:t>sesc utilizatorii care au marcat ca favorit</w:t>
+      </w:r>
+      <w:r>
+        <w:t>ă</w:t>
+      </w:r>
+    </w:p>
+    <w:p>
+      <w:r>
+        <w:t xml:space="preserve">         cel pu</w:t>
+      </w:r>
+      <w:r>
+        <w:t>ț</w:t>
+      </w:r>
+      <w:r>
+        <w:t>in una dintre cele dou</w:t>
+      </w:r>
+      <w:r>
+        <w:t>ă</w:t>
+      </w:r>
+      <w:r>
+        <w:t xml:space="preserve"> echipe</w:t>
+      </w:r>
+    </w:p>
+    <w:p>
+      <w:r>
+        <w:t xml:space="preserve">       - Se trimite un email cu subiectul "Upcoming Match: TeamA vs TeamB"</w:t>
+      </w:r>
+    </w:p>
+    <w:p/>
+    <w:p>
+      <w:r>
+        <w:t xml:space="preserve"> 2. Fereastra de 10 minute (meciuri favorite):</w:t>
+      </w:r>
+    </w:p>
+    <w:p>
+      <w:r>
+        <w:t xml:space="preserve">       - Se identific</w:t>
+      </w:r>
+      <w:r>
+        <w:t>ă</w:t>
+      </w:r>
+      <w:r>
+        <w:t xml:space="preserve"> meciurile care </w:t>
+      </w:r>
+      <w:r>
+        <w:t>î</w:t>
+      </w:r>
+      <w:r>
+        <w:t xml:space="preserve">ncep </w:t>
+      </w:r>
+      <w:r>
+        <w:t>î</w:t>
+      </w:r>
+      <w:r>
+        <w:t>n intervalul [acum + 10m, acum + 15m]</w:t>
+      </w:r>
+    </w:p>
+    <w:p>
+      <w:r>
+        <w:t xml:space="preserve">       - Se g</w:t>
+      </w:r>
+      <w:r>
+        <w:t>ă</w:t>
+      </w:r>
+      <w:r>
+        <w:t>sesc utilizatorii care au marcat ca favorit acel meci specific</w:t>
+      </w:r>
+    </w:p>
+    <w:p>
+      <w:r>
+        <w:t xml:space="preserve">       - Se trimite un email cu subiectul "Match Starting Soon: TeamA vs TeamB"</w:t>
+      </w:r>
+    </w:p>
+    <w:p/>
+    <w:p>
+      <w:r>
+        <w:t xml:space="preserve">Modelul NotificationLog </w:t>
+      </w:r>
+      <w:r>
+        <w:t>î</w:t>
+      </w:r>
+      <w:r>
+        <w:t>nregistreaz</w:t>
+      </w:r>
+      <w:r>
+        <w:t>ă</w:t>
+      </w:r>
+      <w:r>
+        <w:t xml:space="preserve"> fiecare notificare trimis</w:t>
+      </w:r>
+      <w:r>
+        <w:t>ă</w:t>
+      </w:r>
+      <w:r>
+        <w:t xml:space="preserve"> cu o constr</w:t>
+      </w:r>
+      <w:r>
+        <w:t>â</w:t>
+      </w:r>
+      <w:r>
+        <w:t xml:space="preserve">ngere unique_together pe (user, match, notification_type). </w:t>
+      </w:r>
+      <w:r>
+        <w:t>Î</w:t>
+      </w:r>
+      <w:r>
+        <w:t>nainte de trimiterea fiec</w:t>
+      </w:r>
+      <w:r>
+        <w:t>ă</w:t>
+      </w:r>
+      <w:r>
+        <w:t>rui email, se verific</w:t>
+      </w:r>
+      <w:r>
+        <w:t>ă</w:t>
+      </w:r>
+      <w:r>
+        <w:t xml:space="preserve"> dac</w:t>
+      </w:r>
+      <w:r>
+        <w:t>ă</w:t>
+      </w:r>
+      <w:r>
+        <w:t xml:space="preserve"> exist</w:t>
+      </w:r>
+      <w:r>
+        <w:t>ă</w:t>
+      </w:r>
+      <w:r>
+        <w:t xml:space="preserve"> deja un log pentru combina</w:t>
+      </w:r>
+      <w:r>
+        <w:t>ț</w:t>
+      </w:r>
+      <w:r>
+        <w:t>ia respectiv</w:t>
+      </w:r>
+      <w:r>
+        <w:t>ă</w:t>
+      </w:r>
+      <w:r>
+        <w:t>.</w:t>
+      </w:r>
     </w:p>
     <w:p>
       <w:pPr>
@@ -9208,297 +9272,35 @@
       <w:pPr>
         <w:pStyle w:val="Heading2"/>
       </w:pPr>
-      <w:bookmarkStart w:id="21" w:name="_Toc221647203"/>
-      <w:r>
-        <w:t>3.5 S</w:t>
-      </w:r>
-      <w:r>
-        <w:t>ISTEMUL</w:t>
+      <w:bookmarkStart w:id="22" w:name="_Toc221647204"/>
+      <w:r>
+        <w:t>3.6 C</w:t>
+      </w:r>
+      <w:r>
+        <w:t>OMUNICAREA</w:t>
       </w:r>
       <w:r>
         <w:t xml:space="preserve"> </w:t>
       </w:r>
       <w:r>
-        <w:t>DE</w:t>
+        <w:t>ÎN</w:t>
       </w:r>
       <w:r>
         <w:t xml:space="preserve"> </w:t>
       </w:r>
       <w:r>
-        <w:t>NOTIFICĂRI</w:t>
+        <w:t>TIMP</w:t>
       </w:r>
       <w:r>
         <w:t xml:space="preserve"> </w:t>
       </w:r>
       <w:r>
-        <w:t>PRIN EMAIL</w:t>
-      </w:r>
-      <w:bookmarkEnd w:id="21"/>
-    </w:p>
-    <w:p/>
-    <w:p>
-      <w:pPr>
-        <w:jc w:val="left"/>
-      </w:pPr>
-      <w:r>
-        <w:t>Sistemul de notificări trimite emailuri personalizate utilizatorilor înainte</w:t>
-      </w:r>
-    </w:p>
-    <w:p>
-      <w:pPr>
-        <w:ind w:firstLine="0"/>
-        <w:jc w:val="left"/>
-      </w:pPr>
-      <w:r>
-        <w:t>de începerea meciurilor care îi interesează. Funcționează prin task-ul periodic send_match_notifications, executat la fiecare 5 minute.</w:t>
-      </w:r>
-    </w:p>
-    <w:p>
-      <w:pPr>
-        <w:ind w:firstLine="0"/>
-      </w:pPr>
-    </w:p>
-    <w:p>
-      <w:pPr>
-        <w:ind w:firstLine="0"/>
-      </w:pPr>
-      <w:r>
-        <w:t>Dou</w:t>
-      </w:r>
-      <w:r>
-        <w:t>ă</w:t>
-      </w:r>
-      <w:r>
-        <w:t xml:space="preserve"> ferestre de notificare:</w:t>
-      </w:r>
-    </w:p>
-    <w:p>
-      <w:pPr>
-        <w:ind w:firstLine="0"/>
-      </w:pPr>
-    </w:p>
-    <w:p>
-      <w:r>
-        <w:t>1. Fereastra de 2 ore (echipe favorite):</w:t>
-      </w:r>
-    </w:p>
-    <w:p>
-      <w:r>
-        <w:t xml:space="preserve">       - Se identific</w:t>
-      </w:r>
-      <w:r>
-        <w:t>ă</w:t>
-      </w:r>
-      <w:r>
-        <w:t xml:space="preserve"> meciurile care </w:t>
-      </w:r>
-      <w:r>
-        <w:t>î</w:t>
-      </w:r>
-      <w:r>
-        <w:t xml:space="preserve">ncep </w:t>
-      </w:r>
-      <w:r>
-        <w:t>î</w:t>
-      </w:r>
-      <w:r>
-        <w:t>n intervalul [acum + 2h, acum + 2h5m]</w:t>
-      </w:r>
-    </w:p>
-    <w:p>
-      <w:r>
-        <w:t xml:space="preserve">       - Pentru fiecare meci, se g</w:t>
-      </w:r>
-      <w:r>
-        <w:t>ă</w:t>
-      </w:r>
-      <w:r>
-        <w:t>sesc utilizatorii care au marcat ca favorit</w:t>
-      </w:r>
-      <w:r>
-        <w:t>ă</w:t>
-      </w:r>
-    </w:p>
-    <w:p>
-      <w:r>
-        <w:t xml:space="preserve">         cel pu</w:t>
-      </w:r>
-      <w:r>
-        <w:t>ț</w:t>
-      </w:r>
-      <w:r>
-        <w:t>in una dintre cele dou</w:t>
-      </w:r>
-      <w:r>
-        <w:t>ă</w:t>
-      </w:r>
-      <w:r>
-        <w:t xml:space="preserve"> echipe</w:t>
-      </w:r>
-    </w:p>
-    <w:p>
-      <w:r>
-        <w:t xml:space="preserve">       - Se trimite un email cu subiectul "Upcoming Match: TeamA vs TeamB"</w:t>
-      </w:r>
-    </w:p>
-    <w:p/>
-    <w:p>
-      <w:r>
-        <w:t xml:space="preserve"> 2. Fereastra de 10 minute (meciuri favorite):</w:t>
-      </w:r>
-    </w:p>
-    <w:p>
-      <w:r>
-        <w:t xml:space="preserve">       - Se identific</w:t>
-      </w:r>
-      <w:r>
-        <w:t>ă</w:t>
-      </w:r>
-      <w:r>
-        <w:t xml:space="preserve"> meciurile care </w:t>
-      </w:r>
-      <w:r>
-        <w:t>î</w:t>
-      </w:r>
-      <w:r>
-        <w:t xml:space="preserve">ncep </w:t>
-      </w:r>
-      <w:r>
-        <w:t>î</w:t>
-      </w:r>
-      <w:r>
-        <w:t>n intervalul [acum + 10m, acum + 15m]</w:t>
-      </w:r>
-    </w:p>
-    <w:p>
-      <w:r>
-        <w:t xml:space="preserve">       - Se g</w:t>
-      </w:r>
-      <w:r>
-        <w:t>ă</w:t>
-      </w:r>
-      <w:r>
-        <w:t>sesc utilizatorii care au marcat ca favorit acel meci specific</w:t>
-      </w:r>
-    </w:p>
-    <w:p>
-      <w:r>
-        <w:t xml:space="preserve">       - Se trimite un email cu subiectul "Match Starting Soon: TeamA vs TeamB"</w:t>
-      </w:r>
-    </w:p>
-    <w:p/>
-    <w:p>
-      <w:pPr>
-        <w:jc w:val="left"/>
-      </w:pPr>
-      <w:r>
-        <w:t xml:space="preserve">Modelul NotificationLog </w:t>
-      </w:r>
-      <w:r>
-        <w:t>î</w:t>
-      </w:r>
-      <w:r>
-        <w:t>nregistreaz</w:t>
-      </w:r>
-      <w:r>
-        <w:t>ă</w:t>
-      </w:r>
-      <w:r>
-        <w:t xml:space="preserve"> fiecare notificare trimis</w:t>
-      </w:r>
-      <w:r>
-        <w:t>ă</w:t>
-      </w:r>
-      <w:r>
-        <w:t xml:space="preserve"> cu o constr</w:t>
-      </w:r>
-      <w:r>
-        <w:t>â</w:t>
-      </w:r>
-      <w:r>
-        <w:t xml:space="preserve">ngere unique_together pe (user, match, notification_type). </w:t>
-      </w:r>
-      <w:r>
-        <w:t>Î</w:t>
-      </w:r>
-      <w:r>
-        <w:t>nainte de trimiterea fiec</w:t>
-      </w:r>
-      <w:r>
-        <w:t>ă</w:t>
-      </w:r>
-      <w:r>
-        <w:t>rui email, se verific</w:t>
-      </w:r>
-      <w:r>
-        <w:t>ă</w:t>
-      </w:r>
-      <w:r>
-        <w:t xml:space="preserve"> dac</w:t>
-      </w:r>
-      <w:r>
-        <w:t>ă</w:t>
-      </w:r>
-      <w:r>
-        <w:t xml:space="preserve"> exist</w:t>
-      </w:r>
-      <w:r>
-        <w:t>ă</w:t>
-      </w:r>
-      <w:r>
-        <w:t xml:space="preserve"> deja un log pentru combina</w:t>
-      </w:r>
-      <w:r>
-        <w:t>ț</w:t>
-      </w:r>
-      <w:r>
-        <w:t>ia respectiv</w:t>
-      </w:r>
-      <w:r>
-        <w:t>ă</w:t>
-      </w:r>
-      <w:r>
-        <w:t>.</w:t>
-      </w:r>
-    </w:p>
-    <w:p>
-      <w:pPr>
-        <w:ind w:firstLine="0"/>
-      </w:pPr>
-    </w:p>
-    <w:p>
-      <w:pPr>
-        <w:pStyle w:val="Heading2"/>
-      </w:pPr>
-      <w:bookmarkStart w:id="22" w:name="_Toc221647204"/>
-      <w:r>
-        <w:t>3.6 C</w:t>
-      </w:r>
-      <w:r>
-        <w:t>OMUNICAREA</w:t>
+        <w:t>REAL</w:t>
       </w:r>
       <w:r>
         <w:t xml:space="preserve"> </w:t>
       </w:r>
       <w:r>
-        <w:t>ÎN</w:t>
-      </w:r>
-      <w:r>
-        <w:t xml:space="preserve"> </w:t>
-      </w:r>
-      <w:r>
-        <w:t>TIMP</w:t>
-      </w:r>
-      <w:r>
-        <w:t xml:space="preserve"> </w:t>
-      </w:r>
-      <w:r>
-        <w:t>REAL</w:t>
-      </w:r>
-      <w:r>
-        <w:t xml:space="preserve"> </w:t>
-      </w:r>
-      <w:r>
         <w:t>PRIN</w:t>
       </w:r>
       <w:r>
@@ -9515,9 +9317,6 @@
       </w:pPr>
     </w:p>
     <w:p>
-      <w:pPr>
-        <w:jc w:val="left"/>
-      </w:pPr>
       <w:r>
         <w:t>Când un obiect Match este salvat în baza de date (creat sau actualizat), următorul lanț de evenimente se declanșează:</w:t>
       </w:r>
@@ -9602,6 +9401,46 @@
     </w:p>
     <w:p>
       <w:pPr>
+        <w:pStyle w:val="ListBullet"/>
+        <w:numPr>
+          <w:ilvl w:val="0"/>
+          <w:numId w:val="0"/>
+        </w:numPr>
+        <w:ind w:left="360" w:hanging="360"/>
+      </w:pPr>
+    </w:p>
+    <w:p>
+      <w:pPr>
+        <w:pStyle w:val="ListBullet"/>
+        <w:numPr>
+          <w:ilvl w:val="0"/>
+          <w:numId w:val="0"/>
+        </w:numPr>
+        <w:ind w:left="360" w:hanging="360"/>
+      </w:pPr>
+    </w:p>
+    <w:p>
+      <w:pPr>
+        <w:pStyle w:val="ListBullet"/>
+        <w:numPr>
+          <w:ilvl w:val="0"/>
+          <w:numId w:val="0"/>
+        </w:numPr>
+        <w:ind w:left="360" w:hanging="360"/>
+      </w:pPr>
+    </w:p>
+    <w:p>
+      <w:pPr>
+        <w:pStyle w:val="ListBullet"/>
+        <w:numPr>
+          <w:ilvl w:val="0"/>
+          <w:numId w:val="0"/>
+        </w:numPr>
+        <w:ind w:left="360" w:hanging="360"/>
+      </w:pPr>
+    </w:p>
+    <w:p>
+      <w:pPr>
         <w:ind w:firstLine="0"/>
       </w:pPr>
     </w:p>
@@ -9633,11 +9472,6 @@
       <w:pPr>
         <w:ind w:firstLine="0"/>
       </w:pPr>
-    </w:p>
-    <w:p>
-      <w:pPr>
-        <w:ind w:firstLine="0"/>
-      </w:pPr>
       <w:r>
         <w:t xml:space="preserve">        "external_id": "110853167613028940",</w:t>
       </w:r>
@@ -9696,9 +9530,6 @@
       </w:pPr>
     </w:p>
     <w:p>
-      <w:pPr>
-        <w:jc w:val="left"/>
-      </w:pPr>
       <w:r>
         <w:t>Mecanismul este proiectat pentru reziliență: întreaga operație de broadcast</w:t>
       </w:r>
@@ -9706,26 +9537,10 @@
     <w:p>
       <w:pPr>
         <w:ind w:firstLine="0"/>
-        <w:jc w:val="left"/>
       </w:pPr>
       <w:r>
         <w:t>este încadrată într-un bloc try/except care prinde toate excepțiile.Dacă channel layer-ul nu este disponibil sau conexiunea WebSocket eșuează, excepția este logată la nivel DEBUG și Match-ul este salvat normal în baza de date.</w:t>
       </w:r>
-    </w:p>
-    <w:p>
-      <w:pPr>
-        <w:ind w:firstLine="0"/>
-      </w:pPr>
-    </w:p>
-    <w:p>
-      <w:pPr>
-        <w:ind w:firstLine="0"/>
-      </w:pPr>
-    </w:p>
-    <w:p>
-      <w:pPr>
-        <w:ind w:firstLine="0"/>
-      </w:pPr>
     </w:p>
     <w:p>
       <w:pPr>
@@ -9908,9 +9723,6 @@
     </w:p>
     <w:p/>
     <w:p>
-      <w:pPr>
-        <w:jc w:val="left"/>
-      </w:pPr>
       <w:r>
         <w:t>Modelele de date sunt definite în fișierul esports/models.py și sunt mapate la tabele PostgreSQL prin ORM-ul Django. Proiectul conține 7 modele, fiecare cu rolul său specific în cadrul aplicației.Istoricul migrațiilor cuprinde 9 fișiere, de la 0001_inițial până la 0009_match_external_id.</w:t>
       </w:r>
@@ -9921,9 +9733,6 @@
       </w:pPr>
     </w:p>
     <w:p>
-      <w:pPr>
-        <w:jc w:val="left"/>
-      </w:pPr>
       <w:r>
         <w:t>Modelul Game reprezintă un joc video (în această aplicație, League of Legends). Servește ca punct de referinta pentru echipe si turnee.</w:t>
       </w:r>
@@ -9934,33 +9743,21 @@
       </w:pPr>
     </w:p>
     <w:p>
-      <w:pPr>
-        <w:jc w:val="left"/>
-      </w:pPr>
       <w:r>
         <w:t>Câmpuri:</w:t>
       </w:r>
     </w:p>
     <w:p>
-      <w:pPr>
-        <w:jc w:val="left"/>
-      </w:pPr>
       <w:r>
         <w:t xml:space="preserve">    - name (CharField, max_length=100): Numele jocului</w:t>
       </w:r>
     </w:p>
     <w:p>
-      <w:pPr>
-        <w:jc w:val="left"/>
-      </w:pPr>
       <w:r>
         <w:t xml:space="preserve">    - description (TextField): Descrierea jocului</w:t>
       </w:r>
     </w:p>
     <w:p>
-      <w:pPr>
-        <w:jc w:val="left"/>
-      </w:pPr>
       <w:r>
         <w:t xml:space="preserve">    - release_date (DateField): Data lans</w:t>
       </w:r>
@@ -9972,25 +9769,16 @@
       </w:r>
     </w:p>
     <w:p>
-      <w:pPr>
-        <w:jc w:val="left"/>
-      </w:pPr>
       <w:r>
         <w:t xml:space="preserve">    - developer (CharField, max_length=100): Dezvoltatorul jocului</w:t>
       </w:r>
     </w:p>
     <w:p>
-      <w:pPr>
-        <w:jc w:val="left"/>
-      </w:pPr>
       <w:r>
         <w:t xml:space="preserve">    - publisher (CharField, max_length=100): Editorul jocului</w:t>
       </w:r>
     </w:p>
     <w:p>
-      <w:pPr>
-        <w:jc w:val="left"/>
-      </w:pPr>
       <w:r>
         <w:t xml:space="preserve">    - logo (ImageField, upload_to='game_logos/'): Logo-ul jocului (op</w:t>
       </w:r>
@@ -10002,17 +9790,11 @@
       </w:r>
     </w:p>
     <w:p>
-      <w:pPr>
-        <w:jc w:val="left"/>
-      </w:pPr>
       <w:r>
         <w:t>Exemplu de utilizare:</w:t>
       </w:r>
     </w:p>
     <w:p>
-      <w:pPr>
-        <w:jc w:val="left"/>
-      </w:pPr>
       <w:r>
         <w:t xml:space="preserve">    game = Game.objects.get(name='League of Legends')</w:t>
       </w:r>
@@ -10023,9 +9805,6 @@
       </w:pPr>
     </w:p>
     <w:p>
-      <w:pPr>
-        <w:jc w:val="left"/>
-      </w:pPr>
       <w:r>
         <w:t>Modelul Team reprezintă o echipă profesionistă de esport.Este unul dintre cele mai referențiate modele,fiind legat de Player,Tournament,Match și UserProfile.</w:t>
       </w:r>
@@ -10036,65 +9815,41 @@
       </w:pPr>
     </w:p>
     <w:p>
-      <w:pPr>
-        <w:jc w:val="left"/>
-      </w:pPr>
       <w:r>
         <w:t>Câmpuri:</w:t>
       </w:r>
     </w:p>
     <w:p>
-      <w:pPr>
-        <w:jc w:val="left"/>
-      </w:pPr>
       <w:r>
         <w:t xml:space="preserve">    - name (CharField, max_length=100): Numele echipei (ex: "T1")</w:t>
       </w:r>
     </w:p>
     <w:p>
-      <w:pPr>
-        <w:jc w:val="left"/>
-      </w:pPr>
       <w:r>
         <w:t xml:space="preserve">    - logo (URLField, max_length=1000): URL-ul logo-ului echipei. Am ales</w:t>
       </w:r>
     </w:p>
     <w:p>
-      <w:pPr>
-        <w:jc w:val="left"/>
-      </w:pPr>
       <w:r>
         <w:t xml:space="preserve">      URLField în loc de ImageField pentru a suporta atât URL-uri externe</w:t>
       </w:r>
     </w:p>
     <w:p>
-      <w:pPr>
-        <w:jc w:val="left"/>
-      </w:pPr>
       <w:r>
         <w:t xml:space="preserve">      cât și căi locale de media.</w:t>
       </w:r>
     </w:p>
     <w:p>
-      <w:pPr>
-        <w:jc w:val="left"/>
-      </w:pPr>
       <w:r>
         <w:t xml:space="preserve">    - founded_date (DateField): Data fondării organizației</w:t>
       </w:r>
     </w:p>
     <w:p>
-      <w:pPr>
-        <w:jc w:val="left"/>
-      </w:pPr>
       <w:r>
         <w:t xml:space="preserve">    - country (CharField, max_length=100): Țara de origine</w:t>
       </w:r>
     </w:p>
     <w:p>
-      <w:pPr>
-        <w:jc w:val="left"/>
-      </w:pPr>
       <w:r>
         <w:t xml:space="preserve">    - region (CharField, max_length=20, choices=REGION_CHOICES): </w:t>
       </w:r>
@@ -10107,49 +9862,31 @@
       </w:r>
     </w:p>
     <w:p>
-      <w:pPr>
-        <w:jc w:val="left"/>
-      </w:pPr>
       <w:r>
         <w:t xml:space="preserve">      'south_korea', 'apac'</w:t>
       </w:r>
     </w:p>
     <w:p>
-      <w:pPr>
-        <w:jc w:val="left"/>
-      </w:pPr>
       <w:r>
         <w:t xml:space="preserve">    - game (ForeignKey -&gt; Game): Jocul în care echipa concurează</w:t>
       </w:r>
     </w:p>
     <w:p>
-      <w:pPr>
-        <w:jc w:val="left"/>
-      </w:pPr>
       <w:r>
         <w:t xml:space="preserve">    - description (TextField): Biografia echipei, cuprinzând istoricul</w:t>
       </w:r>
     </w:p>
     <w:p>
-      <w:pPr>
-        <w:jc w:val="left"/>
-      </w:pPr>
       <w:r>
         <w:t xml:space="preserve">      organizației, realizările și jucatorii notabili</w:t>
       </w:r>
     </w:p>
     <w:p>
-      <w:pPr>
-        <w:jc w:val="left"/>
-      </w:pPr>
       <w:r>
         <w:t xml:space="preserve">    - social_media (JSONField): Link-uri social media într-un format JSON</w:t>
       </w:r>
     </w:p>
     <w:p>
-      <w:pPr>
-        <w:jc w:val="left"/>
-      </w:pPr>
       <w:r>
         <w:t xml:space="preserve">      flexibil, ex: {"twitter": "https://twitter.com/T1LoL","website": "https://t1.gg"}</w:t>
       </w:r>
@@ -10169,9 +9906,6 @@
       </w:r>
     </w:p>
     <w:p>
-      <w:pPr>
-        <w:jc w:val="left"/>
-      </w:pPr>
       <w:r>
         <w:t>Decizia de design de a folosi JSONField pentru social_media si nu c</w:t>
       </w:r>
@@ -10339,9 +10073,6 @@
       </w:r>
     </w:p>
     <w:p>
-      <w:pPr>
-        <w:jc w:val="left"/>
-      </w:pPr>
       <w:r>
         <w:t xml:space="preserve">    - team2 (ForeignKey -&gt; Team, related_name='team2_matches'): A doua </w:t>
       </w:r>
@@ -10351,9 +10082,6 @@
       </w:r>
     </w:p>
     <w:p>
-      <w:pPr>
-        <w:jc w:val="left"/>
-      </w:pPr>
       <w:r>
         <w:t xml:space="preserve">      reverse relation pe modelul Team.</w:t>
       </w:r>
@@ -10578,9 +10306,6 @@
     </w:p>
     <w:p/>
     <w:p>
-      <w:pPr>
-        <w:jc w:val="left"/>
-      </w:pPr>
       <w:r>
         <w:t xml:space="preserve">    Structura JSON a c</w:t>
       </w:r>
@@ -10681,9 +10406,6 @@
       </w:pPr>
     </w:p>
     <w:p>
-      <w:pPr>
-        <w:jc w:val="left"/>
-      </w:pPr>
       <w:r>
         <w:t>Modelul UserProfile extinde modelul built-in Django User cu funcționalități de favorite(utilizatorul poate să-și aleagă meciurile și echipele favorite).</w:t>
       </w:r>
@@ -10705,9 +10427,6 @@
       </w:r>
     </w:p>
     <w:p>
-      <w:pPr>
-        <w:jc w:val="left"/>
-      </w:pPr>
       <w:r>
         <w:t xml:space="preserve">    - favorite_matches (ManyToManyField -&gt; Match, blank=True): Meciurile </w:t>
       </w:r>
@@ -10732,9 +10451,6 @@
       </w:pPr>
     </w:p>
     <w:p>
-      <w:pPr>
-        <w:jc w:val="left"/>
-      </w:pPr>
       <w:r>
         <w:t>Un UserProfile este creat automat când un nou User este înregistrat, prin semnalul post_save definit în signals.py. Aceasta asigură că fiecare utilizator are întotdeauna un profil asociat.</w:t>
       </w:r>
@@ -10745,9 +10461,6 @@
       </w:pPr>
     </w:p>
     <w:p>
-      <w:pPr>
-        <w:jc w:val="left"/>
-      </w:pPr>
       <w:r>
         <w:t>Modelul NotificationLog urmărește notificările trimise pentru a preveni duplicatele.</w:t>
       </w:r>
@@ -10758,49 +10471,31 @@
       </w:pPr>
     </w:p>
     <w:p>
-      <w:pPr>
-        <w:jc w:val="left"/>
-      </w:pPr>
       <w:r>
         <w:t>Câmpuri:</w:t>
       </w:r>
     </w:p>
     <w:p>
-      <w:pPr>
-        <w:jc w:val="left"/>
-      </w:pPr>
       <w:r>
         <w:t xml:space="preserve">    - user (ForeignKey -&gt; User): Utilizatorul care a primit notificarea</w:t>
       </w:r>
     </w:p>
     <w:p>
-      <w:pPr>
-        <w:jc w:val="left"/>
-      </w:pPr>
       <w:r>
         <w:t xml:space="preserve">    - match (ForeignKey -&gt; Match): Meciul pentru care s-a trimis notificarea</w:t>
       </w:r>
     </w:p>
     <w:p>
-      <w:pPr>
-        <w:jc w:val="left"/>
-      </w:pPr>
       <w:r>
         <w:t xml:space="preserve">    - notification_type (CharField, max_length=50): Tipul notificării:</w:t>
       </w:r>
     </w:p>
     <w:p>
-      <w:pPr>
-        <w:jc w:val="left"/>
-      </w:pPr>
       <w:r>
         <w:t xml:space="preserve">      'favorite_team' sau 'favorite_match'</w:t>
       </w:r>
     </w:p>
     <w:p>
-      <w:pPr>
-        <w:jc w:val="left"/>
-      </w:pPr>
       <w:r>
         <w:t xml:space="preserve">    - sent_at (DateTimeField, auto_now_add=True): Data trimiterii</w:t>
       </w:r>
@@ -10811,12 +10506,12 @@
       </w:pPr>
     </w:p>
     <w:p>
-      <w:pPr>
-        <w:jc w:val="left"/>
-      </w:pPr>
       <w:r>
         <w:t>Constrângerea unique_together pe (user, match, notification_type) previne trimiterea aceleiași notificări de două ori, chiar dacă task-ul periodic rulează de multiple ori în fereastra de notificare</w:t>
       </w:r>
+      <w:r>
+        <w:t>.</w:t>
+      </w:r>
     </w:p>
     <w:p>
       <w:pPr>
@@ -10840,9 +10535,6 @@
     </w:p>
     <w:p/>
     <w:p>
-      <w:pPr>
-        <w:jc w:val="left"/>
-      </w:pPr>
       <w:r>
         <w:t>Rutarea cererilor HTTP urmează doi pași: rutele de nivel superior din config/urls.py și rutele specifice aplicației din esports/urls.py.</w:t>
       </w:r>
@@ -10890,17 +10582,11 @@
       </w:r>
     </w:p>
     <w:p>
-      <w:pPr>
-        <w:jc w:val="left"/>
-      </w:pPr>
       <w:r>
         <w:t xml:space="preserve">    - router.register('players', views.PlayerViewSet, basename='player')</w:t>
       </w:r>
     </w:p>
     <w:p>
-      <w:pPr>
-        <w:jc w:val="left"/>
-      </w:pPr>
       <w:r>
         <w:t xml:space="preserve">    - router.register</w:t>
       </w:r>
@@ -11041,9 +10727,6 @@
     </w:p>
     <w:p/>
     <w:p>
-      <w:pPr>
-        <w:jc w:val="left"/>
-      </w:pPr>
       <w:r>
         <w:t xml:space="preserve">GameViewSet: Un ModelViewSet simplu fără personalizări, expunând CRUD </w:t>
       </w:r>
@@ -11523,22 +11206,14 @@
       </w:pPr>
     </w:p>
     <w:p>
-      <w:pPr>
-        <w:jc w:val="left"/>
-      </w:pPr>
       <w:r>
         <w:t>Serializerele transformă obiectele Django în reprezentări JSON și invers. Proiectul definește 9 serializere în fișierul serializers.py:</w:t>
       </w:r>
     </w:p>
-    <w:p>
-      <w:pPr>
-        <w:jc w:val="left"/>
-      </w:pPr>
-    </w:p>
+    <w:p/>
     <w:p>
       <w:pPr>
         <w:pStyle w:val="ListBullet"/>
-        <w:jc w:val="left"/>
       </w:pPr>
       <w:r>
         <w:t>TeamSerializer: Include câmpul computat region_display (numele citibil al regiunii, ex: "South Korea" în loc de "south_korea") și un SerializerMethodField get_logo care detectează dacă logo-ul este un URL extern (începe cu http://) sau o cale locală de media și construiește URL-ul absolut corespunzător.</w:t>
@@ -11547,7 +11222,6 @@
     <w:p>
       <w:pPr>
         <w:pStyle w:val="ListBullet"/>
-        <w:jc w:val="left"/>
       </w:pPr>
       <w:r>
         <w:t xml:space="preserve">TeamDetailSerializer: Extinde TeamSerializer cu game_name </w:t>
@@ -11598,7 +11272,6 @@
     <w:p>
       <w:pPr>
         <w:pStyle w:val="ListBullet"/>
-        <w:jc w:val="left"/>
       </w:pPr>
       <w:r>
         <w:t>MatchSerializer: Include c</w:t>
@@ -11661,7 +11334,6 @@
     <w:p>
       <w:pPr>
         <w:pStyle w:val="ListBullet"/>
-        <w:jc w:val="left"/>
       </w:pPr>
       <w:r>
         <w:t>RegisterSerializer: Gestioneaz</w:t>
@@ -11754,7 +11426,6 @@
     <w:p>
       <w:pPr>
         <w:pStyle w:val="ListBullet"/>
-        <w:jc w:val="left"/>
       </w:pPr>
       <w:r>
         <w:t>UserSerializer: Serializeaz</w:t>
@@ -11801,9 +11472,6 @@
       </w:pPr>
     </w:p>
     <w:p>
-      <w:pPr>
-        <w:jc w:val="left"/>
-      </w:pPr>
       <w:r>
         <w:t>Func</w:t>
       </w:r>
@@ -11851,9 +11519,6 @@
       </w:r>
     </w:p>
     <w:p>
-      <w:pPr>
-        <w:jc w:val="left"/>
-      </w:pPr>
       <w:r>
         <w:t xml:space="preserve">    - Team: Caut</w:t>
       </w:r>
@@ -11877,9 +11542,6 @@
       </w:r>
     </w:p>
     <w:p>
-      <w:pPr>
-        <w:jc w:val="left"/>
-      </w:pPr>
       <w:r>
         <w:t xml:space="preserve">    - Player: Caut</w:t>
       </w:r>
@@ -11903,9 +11565,6 @@
       </w:r>
     </w:p>
     <w:p>
-      <w:pPr>
-        <w:jc w:val="left"/>
-      </w:pPr>
       <w:r>
         <w:t xml:space="preserve">    - Tournament: Caut</w:t>
       </w:r>
@@ -11928,15 +11587,8 @@
         <w:t>i location</w:t>
       </w:r>
     </w:p>
-    <w:p>
-      <w:pPr>
-        <w:jc w:val="left"/>
-      </w:pPr>
-    </w:p>
-    <w:p>
-      <w:pPr>
-        <w:jc w:val="left"/>
-      </w:pPr>
+    <w:p/>
+    <w:p>
       <w:r>
         <w:t>Fiecare c</w:t>
       </w:r>
@@ -11996,9 +11648,6 @@
       </w:r>
     </w:p>
     <w:p>
-      <w:pPr>
-        <w:jc w:val="left"/>
-      </w:pPr>
       <w:r>
         <w:t>Pe frontend, Home.jsx implementeaz</w:t>
       </w:r>
@@ -12079,9 +11728,6 @@
       </w:r>
     </w:p>
     <w:p>
-      <w:pPr>
-        <w:jc w:val="left"/>
-      </w:pPr>
       <w:r>
         <w:t>Acțiunea standings din TournamentViewSet calculează dinamic clasamentele pe baza rezultatelor meciurilor.Implementează două moduri de calcul:</w:t>
       </w:r>
@@ -12134,9 +11780,6 @@
     </w:p>
     <w:p/>
     <w:p>
-      <w:pPr>
-        <w:jc w:val="left"/>
-      </w:pPr>
       <w:r>
         <w:t>Modul cu grupe (LPL): Detectat prin verificarea numelui turneulu</w:t>
       </w:r>
@@ -12220,72 +11863,69 @@
         <w:t>ă</w:t>
       </w:r>
     </w:p>
+    <w:p>
+      <w:r>
+        <w:t xml:space="preserve">   3. Se sorteaz</w:t>
+      </w:r>
+      <w:r>
+        <w:t>ă</w:t>
+      </w:r>
+      <w:r>
+        <w:t xml:space="preserve"> </w:t>
+      </w:r>
+      <w:r>
+        <w:t>ș</w:t>
+      </w:r>
+      <w:r>
+        <w:t>i se atribuie rank-uri per grup</w:t>
+      </w:r>
+      <w:r>
+        <w:t>ă</w:t>
+      </w:r>
+    </w:p>
     <w:p/>
-    <w:p>
-      <w:r>
-        <w:t xml:space="preserve">   3. Se sorteaz</w:t>
+    <w:p/>
+    <w:p>
+      <w:r>
+        <w:t xml:space="preserve">    </w:t>
+      </w:r>
+      <w:r>
+        <w:t xml:space="preserve">     </w:t>
+      </w:r>
+      <w:r>
+        <w:t>4. R</w:t>
       </w:r>
       <w:r>
         <w:t>ă</w:t>
       </w:r>
       <w:r>
-        <w:t xml:space="preserve"> </w:t>
-      </w:r>
-      <w:r>
-        <w:t>ș</w:t>
-      </w:r>
-      <w:r>
-        <w:t>i se atribuie rank-uri per grup</w:t>
-      </w:r>
-      <w:r>
-        <w:t>ă</w:t>
+        <w:t>spunsul include c</w:t>
+      </w:r>
+      <w:r>
+        <w:t>â</w:t>
+      </w:r>
+      <w:r>
+        <w:t>mpul group pentru fiecare intrare</w:t>
       </w:r>
     </w:p>
     <w:p/>
     <w:p>
-      <w:r>
-        <w:t xml:space="preserve">    </w:t>
-      </w:r>
-      <w:r>
-        <w:t xml:space="preserve">     </w:t>
-      </w:r>
-      <w:r>
-        <w:t>4. R</w:t>
-      </w:r>
-      <w:r>
-        <w:t>ă</w:t>
-      </w:r>
-      <w:r>
-        <w:t>spunsul include c</w:t>
-      </w:r>
-      <w:r>
-        <w:t>â</w:t>
-      </w:r>
-      <w:r>
-        <w:t>mpul group pentru fiecare intrare</w:t>
-      </w:r>
+      <w:pPr>
+        <w:pStyle w:val="Heading2"/>
+      </w:pPr>
+      <w:bookmarkStart w:id="26" w:name="_Toc221647208"/>
+      <w:r>
+        <w:t>4.3 IMPLEMENTAREA AUTENTIFICĂRII</w:t>
+      </w:r>
+      <w:bookmarkEnd w:id="26"/>
     </w:p>
     <w:p/>
     <w:p>
-      <w:pPr>
-        <w:pStyle w:val="Heading2"/>
-      </w:pPr>
-      <w:bookmarkStart w:id="26" w:name="_Toc221647208"/>
-      <w:r>
-        <w:t>4.3 IMPLEMENTAREA AUTENTIFICĂRII</w:t>
-      </w:r>
-      <w:bookmarkEnd w:id="26"/>
-    </w:p>
-    <w:p/>
-    <w:p>
       <w:r>
         <w:t>Înregistrarea este gestionată de RegisterView (generics.CreateAPIView):</w:t>
       </w:r>
     </w:p>
     <w:p>
-      <w:pPr>
-        <w:jc w:val="left"/>
-      </w:pPr>
       <w:r>
         <w:t xml:space="preserve">    1.Clientul trimite </w:t>
       </w:r>
@@ -12326,9 +11966,6 @@
       </w:r>
     </w:p>
     <w:p>
-      <w:pPr>
-        <w:jc w:val="left"/>
-      </w:pPr>
       <w:r>
         <w:t xml:space="preserve">    2.RegisterSerializer validează</w:t>
       </w:r>
@@ -12402,9 +12039,6 @@
       </w:pPr>
     </w:p>
     <w:p>
-      <w:pPr>
-        <w:jc w:val="left"/>
-      </w:pPr>
       <w:r>
         <w:t>Aceast</w:t>
       </w:r>
@@ -12440,9 +12074,6 @@
       </w:r>
     </w:p>
     <w:p>
-      <w:pPr>
-        <w:jc w:val="left"/>
-      </w:pPr>
       <w:r>
         <w:t xml:space="preserve">Login-ul se face în felul următor: se trimite request POST pe /api/auth/login/ </w:t>
       </w:r>
@@ -12484,9 +12115,6 @@
       </w:r>
     </w:p>
     <w:p>
-      <w:pPr>
-        <w:jc w:val="left"/>
-      </w:pPr>
       <w:r>
         <w:t>Refres</w:t>
       </w:r>
@@ -12528,9 +12156,6 @@
       </w:r>
     </w:p>
     <w:p>
-      <w:pPr>
-        <w:jc w:val="left"/>
-      </w:pPr>
       <w:r>
         <w:t>Logout</w:t>
       </w:r>
@@ -12590,9 +12215,6 @@
       </w:r>
     </w:p>
     <w:p>
-      <w:pPr>
-        <w:jc w:val="left"/>
-      </w:pPr>
       <w:r>
         <w:t>AuthContext.jsx implementeaz</w:t>
       </w:r>
@@ -12670,9 +12292,6 @@
       </w:r>
     </w:p>
     <w:p>
-      <w:pPr>
-        <w:jc w:val="left"/>
-      </w:pPr>
       <w:r>
         <w:t>Favoritele sunt implementate ca toggle-uri pe endpoint-uri dedicate:</w:t>
       </w:r>
@@ -12686,25 +12305,16 @@
       </w:r>
     </w:p>
     <w:p>
-      <w:pPr>
-        <w:jc w:val="left"/>
-      </w:pPr>
       <w:r>
         <w:t xml:space="preserve">    1. Se găsește echipa după ID</w:t>
       </w:r>
     </w:p>
     <w:p>
-      <w:pPr>
-        <w:jc w:val="left"/>
-      </w:pPr>
       <w:r>
         <w:t xml:space="preserve">    2. Se accesează profilul utilizatorului (request.user.profile)</w:t>
       </w:r>
     </w:p>
     <w:p>
-      <w:pPr>
-        <w:jc w:val="left"/>
-      </w:pPr>
       <w:r>
         <w:t xml:space="preserve">    3. Dacă echipa este deja în profile.favorite_teams atunci se elimină, dacă nu </w:t>
       </w:r>
@@ -12714,9 +12324,6 @@
       </w:r>
     </w:p>
     <w:p>
-      <w:pPr>
-        <w:jc w:val="left"/>
-      </w:pPr>
       <w:r>
         <w:t xml:space="preserve">    4. Se returneaz</w:t>
       </w:r>
@@ -12727,15 +12334,8 @@
         <w:t xml:space="preserve"> {is_favorite: true/false}</w:t>
       </w:r>
     </w:p>
-    <w:p>
-      <w:pPr>
-        <w:jc w:val="left"/>
-      </w:pPr>
-    </w:p>
-    <w:p>
-      <w:pPr>
-        <w:jc w:val="left"/>
-      </w:pPr>
+    <w:p/>
+    <w:p>
       <w:r>
         <w:t>La fel este implementat</w:t>
       </w:r>
@@ -12750,9 +12350,6 @@
       </w:r>
     </w:p>
     <w:p>
-      <w:pPr>
-        <w:jc w:val="left"/>
-      </w:pPr>
       <w:r>
         <w:t>AuthContext re-fetch-uie</w:t>
       </w:r>
@@ -12808,17 +12405,11 @@
     </w:p>
     <w:p/>
     <w:p>
-      <w:pPr>
-        <w:jc w:val="left"/>
-      </w:pPr>
       <w:r>
         <w:t>Fișierul services/lolesports_client.py definește clasa LolesportsClient care încapsulează toată comunicarea cu API-ul LoL Esports.</w:t>
       </w:r>
     </w:p>
     <w:p>
-      <w:pPr>
-        <w:jc w:val="left"/>
-      </w:pPr>
       <w:r>
         <w:t>La ini</w:t>
       </w:r>
@@ -12848,9 +12439,6 @@
       </w:r>
     </w:p>
     <w:p>
-      <w:pPr>
-        <w:jc w:val="left"/>
-      </w:pPr>
       <w:r>
         <w:t>Metoda centrala _get(endpoint, params) implementeaz</w:t>
       </w:r>
@@ -13165,9 +12753,6 @@
       </w:r>
     </w:p>
     <w:p>
-      <w:pPr>
-        <w:jc w:val="left"/>
-      </w:pPr>
       <w:r>
         <w:t>Aceast</w:t>
       </w:r>
@@ -13232,17 +12817,11 @@
       </w:pPr>
     </w:p>
     <w:p>
-      <w:pPr>
-        <w:jc w:val="left"/>
-      </w:pPr>
       <w:r>
         <w:t>Fișierul services/data_mapper.py definește clasa DataMapper care transformă răspunsurile JSON ale API-ului în dicționare compatibile cu modelul Match.</w:t>
       </w:r>
     </w:p>
     <w:p>
-      <w:pPr>
-        <w:jc w:val="left"/>
-      </w:pPr>
       <w:r>
         <w:t>Metoda map_schedule_event(event) proceseaz</w:t>
       </w:r>
@@ -13335,9 +12914,6 @@
       </w:r>
     </w:p>
     <w:p>
-      <w:pPr>
-        <w:jc w:val="left"/>
-      </w:pPr>
       <w:r>
         <w:t>Metoda map_event_details(event_detail) proceseaz</w:t>
       </w:r>
@@ -13489,9 +13065,6 @@
       </w:pPr>
     </w:p>
     <w:p>
-      <w:pPr>
-        <w:jc w:val="left"/>
-      </w:pPr>
       <w:r>
         <w:t xml:space="preserve">Metoda resolve_team(api_team_name) din DataMapper pune un nume de echipă din API la un obiect Team local, folosind o strategie în 4 pași: </w:t>
       </w:r>
@@ -13543,7 +13116,6 @@
     <w:p>
       <w:pPr>
         <w:pStyle w:val="ListBullet"/>
-        <w:jc w:val="left"/>
       </w:pPr>
       <w:r>
         <w:t>potrivire inversă pe participanții turneului.Se verifică dacă numele vreunei echipe din turneu se află în numele din API sau invers. Aceasta rezolvă cazuri precum "Beijing JDG Intel Esports" care conține "JD Gaming" (parțial).</w:t>
@@ -13560,9 +13132,6 @@
       </w:pPr>
     </w:p>
     <w:p>
-      <w:pPr>
-        <w:jc w:val="left"/>
-      </w:pPr>
       <w:r>
         <w:t xml:space="preserve">Rezultatele sunt </w:t>
       </w:r>
@@ -13610,9 +13179,6 @@
       </w:r>
     </w:p>
     <w:p>
-      <w:pPr>
-        <w:jc w:val="left"/>
-      </w:pPr>
       <w:r>
         <w:t>Fișierul services/team_name_aliases.py conține un dicționar Python</w:t>
       </w:r>
@@ -13624,9 +13190,6 @@
       </w:r>
     </w:p>
     <w:p>
-      <w:pPr>
-        <w:jc w:val="left"/>
-      </w:pPr>
       <w:r>
         <w:t xml:space="preserve">'BNK FearX' </w:t>
       </w:r>
@@ -13638,9 +13201,6 @@
       </w:r>
     </w:p>
     <w:p>
-      <w:pPr>
-        <w:jc w:val="left"/>
-      </w:pPr>
       <w:r>
         <w:t xml:space="preserve">'NaVi' </w:t>
       </w:r>
@@ -13652,9 +13212,6 @@
       </w:r>
     </w:p>
     <w:p>
-      <w:pPr>
-        <w:jc w:val="left"/>
-      </w:pPr>
       <w:r>
         <w:t xml:space="preserve">'Giants' </w:t>
       </w:r>
@@ -13666,9 +13223,6 @@
       </w:r>
     </w:p>
     <w:p>
-      <w:pPr>
-        <w:jc w:val="left"/>
-      </w:pPr>
       <w:r>
         <w:t xml:space="preserve">'WeiboGaming Faw Audi' </w:t>
       </w:r>
@@ -13680,9 +13234,6 @@
       </w:r>
     </w:p>
     <w:p>
-      <w:pPr>
-        <w:jc w:val="left"/>
-      </w:pPr>
       <w:r>
         <w:t xml:space="preserve">'Team Liquid Alienware' </w:t>
       </w:r>
@@ -13733,7 +13284,6 @@
     <w:p>
       <w:pPr>
         <w:pStyle w:val="ListBullet"/>
-        <w:jc w:val="left"/>
       </w:pPr>
       <w:r>
         <w:t>pentru fiecare ligă (LCK, LEC, LPL, LCS, LCP) se apelează client.get_schedule (league_id),se identifică turneul local prin căutare după numele ligii,se creează un DataMapper cu contextul turneului.</w:t>
@@ -13742,7 +13292,6 @@
     <w:p>
       <w:pPr>
         <w:pStyle w:val="ListBullet"/>
-        <w:jc w:val="left"/>
       </w:pPr>
       <w:r>
         <w:t xml:space="preserve">pentru fiecare eveniment se mapează prin mapper.map_schedule_event(event),se </w:t>
@@ -13863,9 +13412,6 @@
       </w:pPr>
     </w:p>
     <w:p>
-      <w:pPr>
-        <w:jc w:val="left"/>
-      </w:pPr>
       <w:r>
         <w:t>Func</w:t>
       </w:r>
@@ -14094,16 +13640,6 @@
     <w:p>
       <w:pPr>
         <w:pStyle w:val="ListBullet"/>
-        <w:numPr>
-          <w:ilvl w:val="0"/>
-          <w:numId w:val="0"/>
-        </w:numPr>
-        <w:ind w:left="360"/>
-      </w:pPr>
-    </w:p>
-    <w:p>
-      <w:pPr>
-        <w:pStyle w:val="ListBullet"/>
       </w:pPr>
       <w:r>
         <w:t>s</w:t>
@@ -14124,9 +13660,6 @@
       </w:pPr>
     </w:p>
     <w:p>
-      <w:pPr>
-        <w:jc w:val="left"/>
-      </w:pPr>
       <w:r>
         <w:t>Funcția send_match_notifications() din tasks.py este executată la fiecare 5 minute și implementează două tipuri de notificări:</w:t>
       </w:r>
@@ -14276,7 +13809,6 @@
     <w:p>
       <w:pPr>
         <w:pStyle w:val="ListBullet"/>
-        <w:jc w:val="left"/>
       </w:pPr>
       <w:r>
         <w:t xml:space="preserve">broadcast_match_update: </w:t>
@@ -14418,44 +13950,33 @@
     </w:p>
     <w:p/>
     <w:p>
-      <w:pPr>
-        <w:jc w:val="left"/>
-      </w:pPr>
       <w:r>
         <w:t>Punctul de intrare al aplicației React este index.js care importă CSS-ul Bootstrap global,creează root-ul React cu createRoot și randează în StrictMode &gt; ThemeProvider &gt; App.</w:t>
       </w:r>
     </w:p>
     <w:p>
-      <w:pPr>
-        <w:jc w:val="left"/>
-      </w:pPr>
       <w:r>
         <w:t>Componenta App (App.js) configurează context providers: RegionProvider &gt; AuthProvider,React Router (BrowserRouter),Layout: Navigation (sus) + container cu Routes (mijloc) + Footer (jos) și 12 rute definite pentru toate paginile aplicației.</w:t>
       </w:r>
     </w:p>
-    <w:p>
-      <w:pPr>
-        <w:jc w:val="left"/>
-      </w:pPr>
-    </w:p>
-    <w:p>
-      <w:pPr>
-        <w:jc w:val="left"/>
-      </w:pPr>
-    </w:p>
-    <w:p>
-      <w:pPr>
-        <w:jc w:val="left"/>
-      </w:pPr>
+    <w:p/>
+    <w:p>
+      <w:pPr>
+        <w:jc w:val="left"/>
+      </w:pPr>
+    </w:p>
+    <w:p>
+      <w:pPr>
+        <w:jc w:val="left"/>
+      </w:pPr>
+    </w:p>
+    <w:p>
       <w:r>
         <w:t>ThemeContext (ThemeContext.jsx) stochează tema curentă ('dark' sau 'light') în state și localStorage.La schimbare setează data-bs-theme pe document.body.Bootstrap 5 aplică automat stilurile dark/light pe toate componentele.</w:t>
       </w:r>
     </w:p>
     <w:p/>
     <w:p>
-      <w:pPr>
-        <w:jc w:val="left"/>
-      </w:pPr>
       <w:r>
         <w:t>RegionContext (RegionContext.jsx)</w:t>
       </w:r>
@@ -14525,17 +14046,11 @@
     </w:p>
     <w:p/>
     <w:p>
-      <w:pPr>
-        <w:jc w:val="left"/>
-      </w:pPr>
       <w:r>
         <w:t>AuthContext.jsx este cel mai complex context provider, gestionând întreg ciclul de viață al autentificări.La montarea componentei (useEffect) se verifică localStorage pentru access_token.Dacă există, setează header-ul Authorization pe Axios.Apelează GET /api/auth/me/ pentru a încărca datele utilizatorului.Dacă primește 401, încearcă refresh-ul tokenului,apoi setează loading = false.</w:t>
       </w:r>
     </w:p>
     <w:p>
-      <w:pPr>
-        <w:jc w:val="left"/>
-      </w:pPr>
       <w:r>
         <w:t>Interceptorul Axios (useEffect) înregistrează un interceptor de răspuns.La primirea unui 401 (și dacă nu e deja o re-încercare)</w:t>
       </w:r>
@@ -14638,7 +14153,6 @@
     <w:p>
       <w:pPr>
         <w:pStyle w:val="ListBullet"/>
-        <w:jc w:val="left"/>
       </w:pPr>
       <w:r>
         <w:t xml:space="preserve">login(username, password): </w:t>
@@ -14791,9 +14305,6 @@
       </w:pPr>
     </w:p>
     <w:p>
-      <w:pPr>
-        <w:jc w:val="left"/>
-      </w:pPr>
       <w:r>
         <w:t xml:space="preserve">    Home.jsx este pagina de landing cu dou</w:t>
       </w:r>
@@ -14847,7 +14358,6 @@
     <w:p>
       <w:pPr>
         <w:ind w:firstLine="0"/>
-        <w:jc w:val="left"/>
       </w:pPr>
       <w:r>
         <w:t xml:space="preserve">    </w:t>
@@ -15192,17 +14702,11 @@
       </w:pPr>
     </w:p>
     <w:p>
-      <w:pPr>
-        <w:jc w:val="left"/>
-      </w:pPr>
       <w:r>
         <w:t xml:space="preserve">    Teams.jsx afișează echipele într-un grid responsive (1/2/3 coloane) cu filtre de țară și regiune(populate dinamic din date),card-uri cu logo (cu culoare de fundal conditionata pentru contrastul logo-urilor transparente), nume, țară, regiune.Click navighează la TeamDetail.</w:t>
       </w:r>
     </w:p>
     <w:p>
-      <w:pPr>
-        <w:jc w:val="left"/>
-      </w:pPr>
       <w:r>
         <w:t>Players.jsx</w:t>
       </w:r>
@@ -15319,9 +14823,6 @@
       </w:r>
     </w:p>
     <w:p>
-      <w:pPr>
-        <w:jc w:val="left"/>
-      </w:pPr>
       <w:r>
         <w:t>Tournaments.jsx</w:t>
       </w:r>
@@ -15396,9 +14897,6 @@
       </w:r>
     </w:p>
     <w:p>
-      <w:pPr>
-        <w:jc w:val="left"/>
-      </w:pPr>
       <w:r>
         <w:t>TeamDetail.jsx are profil detaliat de echipă cu breadcrumb si trei tab-uri.Header cu nume, buton favorit (stea), țară, regiune, data fondării, social media, logo cu fundal dinamic.</w:t>
       </w:r>
@@ -15440,9 +14938,6 @@
       </w:r>
     </w:p>
     <w:p>
-      <w:pPr>
-        <w:jc w:val="left"/>
-      </w:pPr>
       <w:r>
         <w:t>TournamentDetail.jsx</w:t>
       </w:r>
@@ -15709,39 +15204,29 @@
       </w:r>
     </w:p>
     <w:p>
-      <w:pPr>
-        <w:jc w:val="left"/>
-      </w:pPr>
       <w:r>
         <w:t>Matches.jsx afișează toate meciurile cu filtrare, sortare și detalii expandabile.Are filtre(de regiune) și sortare(după dată) și counter(showing x of y matches).Conține card-uri de meci (full-width) care au în stânga data/ora, block name,în centru echipe (câștigător în verde bold), badge de scor sau "Upcoming".În dreapta,pe card-uri,se află rezultat (numele castigatorului) și butoane pentru Favorite (stea - toggle, necesită autentificare),Watch VOD (link extern YouTube, filtrează placeholder lolesports.com) și Show Details (doar pentru meciuri finalizate cu stats.games). Secțiunea expandabilă (la click pe Show Details) are fundal dark, titlu "Game Details", grid de card-uri per joc,număr joc ("Game 1"), badge stare (verde/gri/galben),două rânduri de echipe cu nume, badge side (albastru/rosu).</w:t>
       </w:r>
     </w:p>
     <w:p>
-      <w:pPr>
-        <w:jc w:val="left"/>
-      </w:pPr>
-      <w:r>
-        <w:t xml:space="preserve">Profile.jsx conține pagina de profil (necesită autentificare, redirecționează la /login dacă nu).Are header cu salut personalizat ("Welcome back, username!").Secțiunea Favorite Teams are grid de card-uri cu logo, nume, regiune.Fiecare are buton X de eliminare.Link "Browse teams" dacă lista e </w:t>
-      </w:r>
-    </w:p>
-    <w:p>
-      <w:pPr>
-        <w:jc w:val="left"/>
-      </w:pPr>
-    </w:p>
-    <w:p>
-      <w:pPr>
-        <w:ind w:firstLine="0"/>
-        <w:jc w:val="left"/>
-      </w:pPr>
-      <w:r>
-        <w:t>goală.Secțiunea Favorite Matches conține grid de card-uri cu echipe, data, scor, turneu. Fiecare are buton X de eliminare.În Danger Zone Buton se află "Delete My Account" cu dialog de confirmare în doi pași și avertisment că acțiunea este permanentă.</w:t>
-      </w:r>
-    </w:p>
-    <w:p>
-      <w:pPr>
-        <w:jc w:val="left"/>
-      </w:pPr>
+      <w:r>
+        <w:t>Profile.jsx conține pagina de profil (necesită autentificare, redirecționează la /login dacă nu).Are header cu salut personalizat ("Welcome back, username!").Secțiunea Favorite Teams are grid de card-uri cu logo, nume, regiune.Fiecare are buton X de eliminare.Link "Browse teams" dacă lista e goală.</w:t>
+      </w:r>
+      <w:r>
+        <w:t xml:space="preserve"> </w:t>
+      </w:r>
+    </w:p>
+    <w:p/>
+    <w:p/>
+    <w:p>
+      <w:pPr>
+        <w:ind w:firstLine="0"/>
+      </w:pPr>
+      <w:r>
+        <w:t>Secțiunea Favorite Matches conține grid de card-uri cu echipe, data, scor, turneu. Fiecare are buton X de eliminare.În Danger Zone Buton se află "Delete My Account" cu dialog de confirmare în doi pași și avertisment că acțiunea este permanentă.</w:t>
+      </w:r>
+    </w:p>
+    <w:p>
       <w:r>
         <w:t xml:space="preserve">Favoritele sunt </w:t>
       </w:r>
@@ -15765,9 +15250,6 @@
       </w:r>
     </w:p>
     <w:p>
-      <w:pPr>
-        <w:jc w:val="left"/>
-      </w:pPr>
       <w:r>
         <w:t>Fi</w:t>
       </w:r>
@@ -16083,9 +15565,6 @@
     </w:p>
     <w:p/>
     <w:p>
-      <w:pPr>
-        <w:jc w:val="left"/>
-      </w:pPr>
       <w:r>
         <w:t>Rift Pulse este accesibil prin intermediul unui browser web modern.Interfața este construită cu Bootstrap 5 și oferă un design responsive care se adaptează la diferite dimensiuni de ecran (desktop, tableta, telefon mobil).Tema implicită este dark, cu posibilitatea de a comuta la tema light prin butonul din bara de navigare.</w:t>
       </w:r>
@@ -16121,17 +15600,11 @@
       </w:r>
     </w:p>
     <w:p>
-      <w:pPr>
-        <w:jc w:val="left"/>
-      </w:pPr>
       <w:r>
         <w:t>Footer-ul se află pe fiecare pagină și conține textul "Rift Pulse - Your premier source for League of Legends esports" și "Developed by Cioara Mario Răzvan".</w:t>
       </w:r>
     </w:p>
     <w:p>
-      <w:pPr>
-        <w:jc w:val="left"/>
-      </w:pPr>
       <w:r>
         <w:t>Aplicația nu necesită autentificare pentru a vizualiza datele (echipe, jucatori, turnee, meciuri, clasamente).Autentificarea este necesară doar pentru funcționalitățile de personalizare: marcarea favoritelor și primirea notificărilor prin email.</w:t>
       </w:r>
@@ -16159,10 +15632,8 @@
         <w:t xml:space="preserve"> 1: Vizitator explorează turneele pe regiuni</w:t>
       </w:r>
     </w:p>
-    <w:p>
-      <w:pPr>
-        <w:jc w:val="left"/>
-      </w:pPr>
+    <w:p/>
+    <w:p>
       <w:r>
         <w:t>Un vizitator nou accesează aplicația și vede pagina principală cu bara de căutare și meciurile viitoare.</w:t>
       </w:r>
@@ -16170,6 +15641,22 @@
         <w:t>(Figura 5.1)</w:t>
       </w:r>
     </w:p>
+    <w:p/>
+    <w:p/>
+    <w:p/>
+    <w:p/>
+    <w:p/>
+    <w:p/>
+    <w:p/>
+    <w:p/>
+    <w:p/>
+    <w:p/>
+    <w:p/>
+    <w:p/>
+    <w:p/>
+    <w:p/>
+    <w:p/>
+    <w:p/>
     <w:p>
       <w:pPr>
         <w:jc w:val="left"/>
@@ -16179,13 +15666,13 @@
           <w:noProof/>
         </w:rPr>
         <w:drawing>
-          <wp:anchor distT="0" distB="0" distL="114300" distR="114300" simplePos="0" relativeHeight="251665408" behindDoc="0" locked="0" layoutInCell="1" allowOverlap="1" wp14:anchorId="2D87FDE9" wp14:editId="09A415EE">
+          <wp:anchor distT="0" distB="0" distL="114300" distR="114300" simplePos="0" relativeHeight="251665408" behindDoc="0" locked="0" layoutInCell="1" allowOverlap="1" wp14:anchorId="2D87FDE9" wp14:editId="68B145A3">
             <wp:simplePos x="0" y="0"/>
-            <wp:positionH relativeFrom="column">
-              <wp:posOffset>-160655</wp:posOffset>
+            <wp:positionH relativeFrom="page">
+              <wp:align>center</wp:align>
             </wp:positionH>
             <wp:positionV relativeFrom="paragraph">
-              <wp:posOffset>33020</wp:posOffset>
+              <wp:posOffset>10160</wp:posOffset>
             </wp:positionV>
             <wp:extent cx="6051550" cy="3413760"/>
             <wp:effectExtent l="0" t="0" r="6350" b="0"/>
@@ -16343,9 +15830,6 @@
       </w:pPr>
     </w:p>
     <w:p>
-      <w:pPr>
-        <w:jc w:val="left"/>
-      </w:pPr>
       <w:r>
         <w:t xml:space="preserve">Apasă pe "Explore Regions" și vede 6 card-uri cu regiunile disponibile (cu emoji-uri de steag). </w:t>
       </w:r>
@@ -16509,9 +15993,6 @@
       </w:pPr>
     </w:p>
     <w:p>
-      <w:pPr>
-        <w:jc w:val="left"/>
-      </w:pPr>
       <w:r>
         <w:t xml:space="preserve">Alege "South Korea" și este redirecționat la pagina de turnee, filtrată automat pentru această regiune.Vede turneul "LCK 2026 Split 1" cu badge-ul "ongoing", datele, locația și fondul de premii. </w:t>
       </w:r>
@@ -16674,9 +16155,6 @@
       </w:pPr>
     </w:p>
     <w:p>
-      <w:pPr>
-        <w:jc w:val="left"/>
-      </w:pPr>
       <w:r>
         <w:t>Dă click pe turneu și vede pagina de detaliu cu 4 tab-uri: Overview (echipele participante), Matches (meciuri viitoare și trecute), Standings (clasamentul curent calculat din rezultate) și Bracket (meciurile playoff, daca există).</w:t>
       </w:r>
@@ -16690,32 +16168,47 @@
         <w:t xml:space="preserve"> 5.4,5.5,5.6,5.7)</w:t>
       </w:r>
     </w:p>
-    <w:p>
-      <w:pPr>
-        <w:jc w:val="left"/>
-      </w:pPr>
-    </w:p>
-    <w:p>
-      <w:pPr>
-        <w:jc w:val="left"/>
-      </w:pPr>
-      <w:r>
-        <w:rPr>
-          <w:noProof/>
-        </w:rPr>
+    <w:p/>
+    <w:p/>
+    <w:p/>
+    <w:p/>
+    <w:p/>
+    <w:p/>
+    <w:p/>
+    <w:p/>
+    <w:p/>
+    <w:p/>
+    <w:p/>
+    <w:p/>
+    <w:p/>
+    <w:p/>
+    <w:p/>
+    <w:p/>
+    <w:p/>
+    <w:p/>
+    <w:p/>
+    <w:p/>
+    <w:p/>
+    <w:p/>
+    <w:p/>
+    <w:p>
+      <w:pPr>
+        <w:jc w:val="left"/>
+      </w:pPr>
+      <w:r>
         <w:drawing>
-          <wp:anchor distT="0" distB="0" distL="114300" distR="114300" simplePos="0" relativeHeight="251668480" behindDoc="0" locked="0" layoutInCell="1" allowOverlap="1" wp14:anchorId="19D78CDB" wp14:editId="16A5D004">
+          <wp:anchor distT="0" distB="0" distL="114300" distR="114300" simplePos="0" relativeHeight="251684864" behindDoc="0" locked="0" layoutInCell="1" allowOverlap="1" wp14:anchorId="1CAB0A15" wp14:editId="0BC58513">
             <wp:simplePos x="0" y="0"/>
             <wp:positionH relativeFrom="page">
               <wp:align>center</wp:align>
             </wp:positionH>
             <wp:positionV relativeFrom="paragraph">
-              <wp:posOffset>6985</wp:posOffset>
+              <wp:posOffset>129726</wp:posOffset>
             </wp:positionV>
-            <wp:extent cx="5937250" cy="3213735"/>
-            <wp:effectExtent l="0" t="0" r="6350" b="5715"/>
+            <wp:extent cx="5936575" cy="4787590"/>
+            <wp:effectExtent l="0" t="0" r="7620" b="0"/>
             <wp:wrapNone/>
-            <wp:docPr id="6" name="Picture 6"/>
+            <wp:docPr id="30" name="Picture 30"/>
             <wp:cNvGraphicFramePr>
               <a:graphicFrameLocks xmlns:a="http://schemas.openxmlformats.org/drawingml/2006/main" noChangeAspect="1"/>
             </wp:cNvGraphicFramePr>
@@ -16741,7 +16234,7 @@
                   <pic:spPr>
                     <a:xfrm>
                       <a:off x="0" y="0"/>
-                      <a:ext cx="5937250" cy="3213735"/>
+                      <a:ext cx="5949460" cy="4797981"/>
                     </a:xfrm>
                     <a:prstGeom prst="rect">
                       <a:avLst/>
@@ -16762,6 +16255,11 @@
     </w:p>
     <w:p>
       <w:pPr>
+        <w:jc w:val="left"/>
+      </w:pPr>
+    </w:p>
+    <w:p>
+      <w:pPr>
         <w:ind w:firstLine="0"/>
       </w:pPr>
     </w:p>
@@ -16846,23 +16344,52 @@
       </w:pPr>
       <w:r>
         <w:tab/>
-        <w:t xml:space="preserve">     Figura 5.4 - Pagina turneului LCK Cup 2026 cu tab-ul Overview</w:t>
-      </w:r>
-    </w:p>
-    <w:p>
-      <w:pPr>
-        <w:ind w:firstLine="0"/>
-      </w:pPr>
-    </w:p>
-    <w:p>
-      <w:pPr>
-        <w:ind w:firstLine="0"/>
-      </w:pPr>
-    </w:p>
-    <w:p>
-      <w:pPr>
-        <w:ind w:firstLine="0"/>
-      </w:pPr>
+        <w:t xml:space="preserve">     </w:t>
+      </w:r>
+    </w:p>
+    <w:p>
+      <w:pPr>
+        <w:ind w:firstLine="0"/>
+      </w:pPr>
+    </w:p>
+    <w:p>
+      <w:pPr>
+        <w:ind w:firstLine="0"/>
+      </w:pPr>
+    </w:p>
+    <w:p>
+      <w:pPr>
+        <w:ind w:firstLine="0"/>
+      </w:pPr>
+    </w:p>
+    <w:p>
+      <w:pPr>
+        <w:ind w:firstLine="0"/>
+      </w:pPr>
+    </w:p>
+    <w:p>
+      <w:pPr>
+        <w:ind w:firstLine="0"/>
+      </w:pPr>
+    </w:p>
+    <w:p>
+      <w:pPr>
+        <w:ind w:firstLine="0"/>
+      </w:pPr>
+    </w:p>
+    <w:p>
+      <w:pPr>
+        <w:ind w:firstLine="0"/>
+      </w:pPr>
+      <w:r>
+        <w:tab/>
+      </w:r>
+      <w:r>
+        <w:tab/>
+      </w:r>
+      <w:r>
+        <w:t>Figura 5.4 - Pagina turneului LCK Cup 2026 cu tab-ul Overview</w:t>
+      </w:r>
     </w:p>
     <w:p>
       <w:pPr>
@@ -16963,13 +16490,13 @@
           <w:noProof/>
         </w:rPr>
         <w:drawing>
-          <wp:anchor distT="0" distB="0" distL="114300" distR="114300" simplePos="0" relativeHeight="251669504" behindDoc="0" locked="0" layoutInCell="1" allowOverlap="1" wp14:anchorId="7D9DE57C" wp14:editId="449F0764">
+          <wp:anchor distT="0" distB="0" distL="114300" distR="114300" simplePos="0" relativeHeight="251669504" behindDoc="0" locked="0" layoutInCell="1" allowOverlap="1" wp14:anchorId="7D9DE57C" wp14:editId="272B1494">
             <wp:simplePos x="0" y="0"/>
-            <wp:positionH relativeFrom="margin">
-              <wp:align>left</wp:align>
+            <wp:positionH relativeFrom="page">
+              <wp:align>center</wp:align>
             </wp:positionH>
             <wp:positionV relativeFrom="paragraph">
-              <wp:posOffset>196850</wp:posOffset>
+              <wp:posOffset>10051</wp:posOffset>
             </wp:positionV>
             <wp:extent cx="5937250" cy="5686425"/>
             <wp:effectExtent l="0" t="0" r="6350" b="9525"/>
@@ -17138,14 +16665,6 @@
       <w:pPr>
         <w:ind w:firstLine="0"/>
       </w:pPr>
-      <w:r>
-        <w:t xml:space="preserve">                      </w:t>
-      </w:r>
-    </w:p>
-    <w:p>
-      <w:pPr>
-        <w:ind w:firstLine="0"/>
-      </w:pPr>
     </w:p>
     <w:p>
       <w:pPr>
@@ -17178,6 +16697,21 @@
       <w:r>
         <w:t>Figura 5.5 - Pagina turneului LCK Cup 2026 cu tab-ul Matches</w:t>
       </w:r>
+    </w:p>
+    <w:p>
+      <w:pPr>
+        <w:ind w:firstLine="0"/>
+      </w:pPr>
+    </w:p>
+    <w:p>
+      <w:pPr>
+        <w:ind w:firstLine="0"/>
+      </w:pPr>
+    </w:p>
+    <w:p>
+      <w:pPr>
+        <w:ind w:firstLine="0"/>
+      </w:pPr>
     </w:p>
     <w:p>
       <w:pPr>
@@ -17427,23 +16961,110 @@
       <w:pPr>
         <w:ind w:firstLine="0"/>
       </w:pPr>
-      <w:r>
-        <w:rPr>
-          <w:noProof/>
-        </w:rPr>
+    </w:p>
+    <w:p>
+      <w:pPr>
+        <w:ind w:firstLine="0"/>
+      </w:pPr>
+    </w:p>
+    <w:p>
+      <w:pPr>
+        <w:ind w:firstLine="0"/>
+      </w:pPr>
+    </w:p>
+    <w:p>
+      <w:pPr>
+        <w:ind w:firstLine="0"/>
+      </w:pPr>
+    </w:p>
+    <w:p>
+      <w:pPr>
+        <w:ind w:firstLine="0"/>
+      </w:pPr>
+    </w:p>
+    <w:p>
+      <w:pPr>
+        <w:ind w:firstLine="0"/>
+      </w:pPr>
+    </w:p>
+    <w:p>
+      <w:pPr>
+        <w:ind w:firstLine="0"/>
+      </w:pPr>
+    </w:p>
+    <w:p>
+      <w:pPr>
+        <w:ind w:firstLine="0"/>
+      </w:pPr>
+    </w:p>
+    <w:p>
+      <w:pPr>
+        <w:ind w:firstLine="0"/>
+      </w:pPr>
+    </w:p>
+    <w:p>
+      <w:pPr>
+        <w:ind w:firstLine="0"/>
+      </w:pPr>
+    </w:p>
+    <w:p>
+      <w:pPr>
+        <w:ind w:firstLine="0"/>
+      </w:pPr>
+    </w:p>
+    <w:p>
+      <w:pPr>
+        <w:ind w:firstLine="0"/>
+      </w:pPr>
+    </w:p>
+    <w:p>
+      <w:pPr>
+        <w:ind w:firstLine="0"/>
+      </w:pPr>
+    </w:p>
+    <w:p>
+      <w:pPr>
+        <w:ind w:firstLine="0"/>
+      </w:pPr>
+    </w:p>
+    <w:p>
+      <w:pPr>
+        <w:ind w:firstLine="0"/>
+      </w:pPr>
+    </w:p>
+    <w:p>
+      <w:pPr>
+        <w:ind w:firstLine="0"/>
+      </w:pPr>
+    </w:p>
+    <w:p>
+      <w:pPr>
+        <w:ind w:firstLine="0"/>
+      </w:pPr>
+    </w:p>
+    <w:p>
+      <w:pPr>
+        <w:ind w:firstLine="0"/>
+      </w:pPr>
+    </w:p>
+    <w:p>
+      <w:pPr>
+        <w:ind w:firstLine="0"/>
+      </w:pPr>
+      <w:r>
         <w:drawing>
-          <wp:anchor distT="0" distB="0" distL="114300" distR="114300" simplePos="0" relativeHeight="251671552" behindDoc="0" locked="0" layoutInCell="1" allowOverlap="1" wp14:anchorId="525A8729" wp14:editId="34E0D545">
+          <wp:anchor distT="0" distB="0" distL="114300" distR="114300" simplePos="0" relativeHeight="251685888" behindDoc="0" locked="0" layoutInCell="1" allowOverlap="1" wp14:anchorId="37D154F9" wp14:editId="230BD722">
             <wp:simplePos x="0" y="0"/>
             <wp:positionH relativeFrom="page">
               <wp:align>center</wp:align>
             </wp:positionH>
             <wp:positionV relativeFrom="paragraph">
-              <wp:posOffset>135255</wp:posOffset>
+              <wp:posOffset>21082</wp:posOffset>
             </wp:positionV>
-            <wp:extent cx="5937250" cy="3581400"/>
-            <wp:effectExtent l="0" t="0" r="6350" b="0"/>
+            <wp:extent cx="5937250" cy="4052570"/>
+            <wp:effectExtent l="0" t="0" r="6350" b="5080"/>
             <wp:wrapNone/>
-            <wp:docPr id="15" name="Picture 15"/>
+            <wp:docPr id="31" name="Picture 31"/>
             <wp:cNvGraphicFramePr>
               <a:graphicFrameLocks xmlns:a="http://schemas.openxmlformats.org/drawingml/2006/main" noChangeAspect="1"/>
             </wp:cNvGraphicFramePr>
@@ -17469,7 +17090,7 @@
                   <pic:spPr>
                     <a:xfrm>
                       <a:off x="0" y="0"/>
-                      <a:ext cx="5937250" cy="3581400"/>
+                      <a:ext cx="5937250" cy="4052570"/>
                     </a:xfrm>
                     <a:prstGeom prst="rect">
                       <a:avLst/>
@@ -17572,24 +17193,41 @@
       <w:pPr>
         <w:ind w:firstLine="0"/>
       </w:pPr>
-    </w:p>
-    <w:p>
-      <w:pPr>
-        <w:ind w:firstLine="0"/>
-      </w:pPr>
-    </w:p>
-    <w:p>
-      <w:pPr>
-        <w:ind w:firstLine="0"/>
-      </w:pPr>
       <w:r>
         <w:tab/>
-        <w:t xml:space="preserve">      Figura 5.7 - Pagina turneului LCK Cup 2026 cu tab-ul Bracket</w:t>
-      </w:r>
-    </w:p>
-    <w:p>
-      <w:pPr>
-        <w:ind w:firstLine="0"/>
+        <w:t xml:space="preserve">     </w:t>
+      </w:r>
+    </w:p>
+    <w:p>
+      <w:pPr>
+        <w:ind w:firstLine="0"/>
+      </w:pPr>
+    </w:p>
+    <w:p>
+      <w:pPr>
+        <w:ind w:firstLine="0"/>
+      </w:pPr>
+    </w:p>
+    <w:p>
+      <w:pPr>
+        <w:ind w:firstLine="0"/>
+      </w:pPr>
+    </w:p>
+    <w:p>
+      <w:pPr>
+        <w:ind w:firstLine="0"/>
+      </w:pPr>
+      <w:r>
+        <w:tab/>
+        <w:t xml:space="preserve">     </w:t>
+      </w:r>
+      <w:r>
+        <w:t xml:space="preserve"> Figura 5.7 - Pagina turneului LCK Cup 2026 cu tab-ul Bracket</w:t>
+      </w:r>
+    </w:p>
+    <w:p>
+      <w:pPr>
+        <w:jc w:val="left"/>
       </w:pPr>
     </w:p>
     <w:p>
@@ -17606,31 +17244,93 @@
       </w:pPr>
     </w:p>
     <w:p>
-      <w:pPr>
-        <w:ind w:firstLine="0"/>
-      </w:pPr>
-      <w:r>
-        <w:t xml:space="preserve">    Un utilizator tastează "Faker" în bara de căutare de pe pagina principală.</w:t>
-      </w:r>
-    </w:p>
-    <w:p>
-      <w:pPr>
-        <w:ind w:firstLine="0"/>
-      </w:pPr>
-      <w:r>
-        <w:t>După 300ms, apare un dropdown cu rezultatele.În secțiunea PLAYERS vede</w:t>
-      </w:r>
-    </w:p>
-    <w:p>
-      <w:pPr>
-        <w:ind w:firstLine="0"/>
-      </w:pPr>
+      <w:r>
+        <w:t xml:space="preserve">    Un utilizator tastează "Faker" în bara de căutare de pe pagina principală.După 300ms, apare un dropdown cu rezultatele.În secțiunea PLAYERS vede</w:t>
+      </w:r>
+      <w:r>
+        <w:t xml:space="preserve"> </w:t>
+      </w:r>
       <w:r>
         <w:t>"Faker - Lee Sang-hyeok - Mid - T1".</w:t>
       </w:r>
       <w:r>
         <w:t xml:space="preserve"> (Figura 5.8)</w:t>
       </w:r>
+    </w:p>
+    <w:p>
+      <w:pPr>
+        <w:ind w:firstLine="0"/>
+      </w:pPr>
+    </w:p>
+    <w:p>
+      <w:pPr>
+        <w:ind w:firstLine="0"/>
+      </w:pPr>
+    </w:p>
+    <w:p>
+      <w:pPr>
+        <w:ind w:firstLine="0"/>
+      </w:pPr>
+    </w:p>
+    <w:p>
+      <w:pPr>
+        <w:ind w:firstLine="0"/>
+      </w:pPr>
+    </w:p>
+    <w:p>
+      <w:pPr>
+        <w:ind w:firstLine="0"/>
+      </w:pPr>
+    </w:p>
+    <w:p>
+      <w:pPr>
+        <w:ind w:firstLine="0"/>
+      </w:pPr>
+    </w:p>
+    <w:p>
+      <w:pPr>
+        <w:ind w:firstLine="0"/>
+      </w:pPr>
+    </w:p>
+    <w:p>
+      <w:pPr>
+        <w:ind w:firstLine="0"/>
+      </w:pPr>
+    </w:p>
+    <w:p>
+      <w:pPr>
+        <w:ind w:firstLine="0"/>
+      </w:pPr>
+    </w:p>
+    <w:p>
+      <w:pPr>
+        <w:ind w:firstLine="0"/>
+      </w:pPr>
+    </w:p>
+    <w:p>
+      <w:pPr>
+        <w:ind w:firstLine="0"/>
+      </w:pPr>
+    </w:p>
+    <w:p>
+      <w:pPr>
+        <w:ind w:firstLine="0"/>
+      </w:pPr>
+    </w:p>
+    <w:p>
+      <w:pPr>
+        <w:ind w:firstLine="0"/>
+      </w:pPr>
+    </w:p>
+    <w:p>
+      <w:pPr>
+        <w:ind w:firstLine="0"/>
+      </w:pPr>
+    </w:p>
+    <w:p>
+      <w:pPr>
+        <w:ind w:firstLine="0"/>
+      </w:pPr>
     </w:p>
     <w:p>
       <w:pPr>
@@ -17808,9 +17508,6 @@
       </w:pPr>
     </w:p>
     <w:p>
-      <w:pPr>
-        <w:jc w:val="left"/>
-      </w:pPr>
       <w:r>
         <w:t>Dă click și ajunge pe pagina de profil</w:t>
       </w:r>
@@ -17835,61 +17532,6 @@
       <w:r>
         <w:t>(Figurile 5.9,5.10,5.11)</w:t>
       </w:r>
-    </w:p>
-    <w:p>
-      <w:pPr>
-        <w:ind w:firstLine="0"/>
-      </w:pPr>
-    </w:p>
-    <w:p>
-      <w:pPr>
-        <w:ind w:firstLine="0"/>
-      </w:pPr>
-    </w:p>
-    <w:p>
-      <w:pPr>
-        <w:ind w:firstLine="0"/>
-      </w:pPr>
-    </w:p>
-    <w:p>
-      <w:pPr>
-        <w:ind w:firstLine="0"/>
-      </w:pPr>
-    </w:p>
-    <w:p>
-      <w:pPr>
-        <w:ind w:firstLine="0"/>
-      </w:pPr>
-    </w:p>
-    <w:p>
-      <w:pPr>
-        <w:ind w:firstLine="0"/>
-      </w:pPr>
-    </w:p>
-    <w:p>
-      <w:pPr>
-        <w:ind w:firstLine="0"/>
-      </w:pPr>
-    </w:p>
-    <w:p>
-      <w:pPr>
-        <w:ind w:firstLine="0"/>
-      </w:pPr>
-    </w:p>
-    <w:p>
-      <w:pPr>
-        <w:ind w:firstLine="0"/>
-      </w:pPr>
-    </w:p>
-    <w:p>
-      <w:pPr>
-        <w:ind w:firstLine="0"/>
-      </w:pPr>
-    </w:p>
-    <w:p>
-      <w:pPr>
-        <w:ind w:firstLine="0"/>
-      </w:pPr>
     </w:p>
     <w:p>
       <w:pPr>
@@ -18252,6 +17894,86 @@
       <w:pPr>
         <w:ind w:firstLine="0"/>
       </w:pPr>
+    </w:p>
+    <w:p>
+      <w:pPr>
+        <w:ind w:firstLine="0"/>
+      </w:pPr>
+    </w:p>
+    <w:p>
+      <w:pPr>
+        <w:ind w:firstLine="0"/>
+      </w:pPr>
+    </w:p>
+    <w:p>
+      <w:pPr>
+        <w:ind w:firstLine="0"/>
+      </w:pPr>
+    </w:p>
+    <w:p>
+      <w:pPr>
+        <w:ind w:firstLine="0"/>
+      </w:pPr>
+    </w:p>
+    <w:p>
+      <w:pPr>
+        <w:ind w:firstLine="0"/>
+      </w:pPr>
+    </w:p>
+    <w:p>
+      <w:pPr>
+        <w:ind w:firstLine="0"/>
+      </w:pPr>
+    </w:p>
+    <w:p>
+      <w:pPr>
+        <w:ind w:firstLine="0"/>
+      </w:pPr>
+    </w:p>
+    <w:p>
+      <w:pPr>
+        <w:ind w:firstLine="0"/>
+      </w:pPr>
+    </w:p>
+    <w:p>
+      <w:pPr>
+        <w:ind w:firstLine="0"/>
+      </w:pPr>
+    </w:p>
+    <w:p>
+      <w:pPr>
+        <w:ind w:firstLine="0"/>
+      </w:pPr>
+    </w:p>
+    <w:p>
+      <w:pPr>
+        <w:ind w:firstLine="0"/>
+      </w:pPr>
+    </w:p>
+    <w:p>
+      <w:pPr>
+        <w:ind w:firstLine="0"/>
+      </w:pPr>
+    </w:p>
+    <w:p>
+      <w:pPr>
+        <w:ind w:firstLine="0"/>
+      </w:pPr>
+    </w:p>
+    <w:p>
+      <w:pPr>
+        <w:ind w:firstLine="0"/>
+      </w:pPr>
+    </w:p>
+    <w:p>
+      <w:pPr>
+        <w:ind w:firstLine="0"/>
+      </w:pPr>
+    </w:p>
+    <w:p>
+      <w:pPr>
+        <w:ind w:firstLine="0"/>
+      </w:pPr>
       <w:r>
         <w:rPr>
           <w:noProof/>
@@ -18409,6 +18131,11 @@
       </w:pPr>
       <w:r>
         <w:tab/>
+      </w:r>
+      <w:r>
+        <w:t xml:space="preserve">     </w:t>
+      </w:r>
+      <w:r>
         <w:t>Figura 5.11 - Pagina jucătorului Faker cu tab-ul Career Overview</w:t>
       </w:r>
     </w:p>
@@ -18428,9 +18155,6 @@
       </w:pPr>
     </w:p>
     <w:p>
-      <w:pPr>
-        <w:jc w:val="left"/>
-      </w:pPr>
       <w:r>
         <w:t xml:space="preserve">    Un utilizator se înregistrează cu username, email și parolă. Dup</w:t>
       </w:r>
@@ -18471,67 +18195,75 @@
         <w:t xml:space="preserve"> "Favorite" pe acel meci. </w:t>
       </w:r>
       <w:r>
-        <w:t>(Figura 5.12)</w:t>
-      </w:r>
-    </w:p>
-    <w:p>
-      <w:pPr>
-        <w:ind w:firstLine="0"/>
-      </w:pPr>
-    </w:p>
-    <w:p>
-      <w:pPr>
-        <w:ind w:firstLine="0"/>
-      </w:pPr>
-    </w:p>
-    <w:p>
-      <w:pPr>
-        <w:ind w:firstLine="0"/>
-      </w:pPr>
-    </w:p>
-    <w:p>
-      <w:pPr>
-        <w:ind w:firstLine="0"/>
-      </w:pPr>
-    </w:p>
-    <w:p>
-      <w:pPr>
-        <w:ind w:firstLine="0"/>
-      </w:pPr>
-    </w:p>
-    <w:p>
-      <w:pPr>
-        <w:ind w:firstLine="0"/>
-      </w:pPr>
-    </w:p>
-    <w:p>
-      <w:pPr>
-        <w:ind w:firstLine="0"/>
-      </w:pPr>
-    </w:p>
-    <w:p>
-      <w:pPr>
-        <w:ind w:firstLine="0"/>
-      </w:pPr>
-    </w:p>
-    <w:p>
-      <w:pPr>
-        <w:ind w:firstLine="0"/>
-      </w:pPr>
-    </w:p>
-    <w:p>
-      <w:pPr>
-        <w:ind w:firstLine="0"/>
-      </w:pPr>
-    </w:p>
-    <w:p>
-      <w:pPr>
-        <w:ind w:firstLine="0"/>
-      </w:pPr>
-    </w:p>
-    <w:p>
-      <w:pPr>
-        <w:ind w:firstLine="0"/>
+        <w:t>(Figura 5.12</w:t>
+      </w:r>
+      <w:r>
+        <w:t>)</w:t>
+      </w:r>
+    </w:p>
+    <w:p>
+      <w:pPr>
+        <w:jc w:val="left"/>
+      </w:pPr>
+    </w:p>
+    <w:p>
+      <w:pPr>
+        <w:jc w:val="left"/>
+      </w:pPr>
+    </w:p>
+    <w:p>
+      <w:pPr>
+        <w:jc w:val="left"/>
+      </w:pPr>
+    </w:p>
+    <w:p>
+      <w:pPr>
+        <w:jc w:val="left"/>
+      </w:pPr>
+    </w:p>
+    <w:p>
+      <w:pPr>
+        <w:jc w:val="left"/>
+      </w:pPr>
+    </w:p>
+    <w:p>
+      <w:pPr>
+        <w:jc w:val="left"/>
+      </w:pPr>
+    </w:p>
+    <w:p>
+      <w:pPr>
+        <w:jc w:val="left"/>
+      </w:pPr>
+    </w:p>
+    <w:p>
+      <w:pPr>
+        <w:jc w:val="left"/>
+      </w:pPr>
+    </w:p>
+    <w:p>
+      <w:pPr>
+        <w:jc w:val="left"/>
+      </w:pPr>
+    </w:p>
+    <w:p>
+      <w:pPr>
+        <w:jc w:val="left"/>
+      </w:pPr>
+    </w:p>
+    <w:p>
+      <w:pPr>
+        <w:jc w:val="left"/>
+      </w:pPr>
+    </w:p>
+    <w:p>
+      <w:pPr>
+        <w:jc w:val="left"/>
+      </w:pPr>
+    </w:p>
+    <w:p>
+      <w:pPr>
+        <w:jc w:val="left"/>
       </w:pPr>
     </w:p>
     <w:p>
@@ -18920,9 +18652,6 @@
       </w:r>
     </w:p>
     <w:p>
-      <w:pPr>
-        <w:jc w:val="left"/>
-      </w:pPr>
       <w:r>
         <w:t xml:space="preserve">Cu 10 minute înainte, </w:t>
       </w:r>
@@ -19245,9 +18974,6 @@
       </w:pPr>
     </w:p>
     <w:p>
-      <w:pPr>
-        <w:jc w:val="left"/>
-      </w:pPr>
       <w:r>
         <w:t xml:space="preserve">    Un utilizator navighează la pagina de meciuri și filtrează după regiune</w:t>
       </w:r>
@@ -19520,9 +19246,6 @@
       </w:pPr>
     </w:p>
     <w:p>
-      <w:pPr>
-        <w:jc w:val="left"/>
-      </w:pPr>
       <w:r>
         <w:t>Un utilizator navighează la turneul "LPL 2026 Split 1" și selectează tab-ul "Standings".Vede trei tabele separate,unul pentru fiecare grupă (Group Ascend, Group Perseverance, Group Nirvana).Fiecare tabel arată: poziția, echipa, victorii (verde), înfrângeri (roșu), jocuri câștigate, jocuri pierdute și diferența de jocuri (colorată verde/roșu).Echipele sunt sortate după victorii, apoi după diferența de jocuri. Pentru turneele din alte regiuni (LCK, LEC, LCS), clasamentul este un singur tabel fara grupe.(Figura 5.16 și  Figura 5.17)</w:t>
       </w:r>
@@ -19878,7 +19601,6 @@
         <w:rPr>
           <w:noProof/>
         </w:rPr>
-        <w:lastRenderedPageBreak/>
         <w:drawing>
           <wp:anchor distT="0" distB="0" distL="114300" distR="114300" simplePos="0" relativeHeight="251680768" behindDoc="0" locked="0" layoutInCell="1" allowOverlap="1" wp14:anchorId="6AEB8ED0" wp14:editId="17F91B6B">
             <wp:simplePos x="0" y="0"/>
@@ -20068,9 +19790,6 @@
       </w:pPr>
     </w:p>
     <w:p>
-      <w:pPr>
-        <w:jc w:val="left"/>
-      </w:pPr>
       <w:r>
         <w:t>Administratorul accesează http://localhost:8000/admin/ și se autentifică.Poate vedea și edita toate modelele: Games, Teams, Players, Tournaments,Matches, User Profiles, Notification Logs. Poate filtra meciurile după turneu sau data, căuta echipe după nume, vizualiza ierarhia de date pe meciuri.Câmpurile JSON (stats, social_media) sunt randate ca textarea-uri editabile cu help text.</w:t>
       </w:r>
@@ -20320,9 +20039,6 @@
       </w:pPr>
     </w:p>
     <w:p>
-      <w:pPr>
-        <w:jc w:val="left"/>
-      </w:pPr>
       <w:r>
         <w:t>Administratorul rulează 'python manage.py setup_scheduled_tasks' pentru a configura task-urile periodice, apoi 'python manage.py qcluster' pentru a porni worker-ul Django-Q.La fiecare 15 minute, fetch_match_schedules interoghează API-ul LoL Esports pentru cele 5 ligi și creează/actualizează meciurile.La fiecare 5 minute, fetch_match_results actualizează meciurile finalizate cu detalii per joc și link-uri VOD. Tot la fiecare 5 minute, send_match_notifications trimite emailuri utilizatorilor înainte de meciuri.Toate aceste operații se desfășoară în background, fără intervenție manuală.(Figura 5.19)</w:t>
       </w:r>
@@ -20331,26 +20047,21 @@
       <w:pPr>
         <w:jc w:val="left"/>
       </w:pPr>
-    </w:p>
-    <w:p>
-      <w:pPr>
-        <w:jc w:val="left"/>
-      </w:pPr>
       <w:r>
         <w:rPr>
           <w:noProof/>
         </w:rPr>
         <w:drawing>
-          <wp:anchor distT="0" distB="0" distL="114300" distR="114300" simplePos="0" relativeHeight="251682816" behindDoc="0" locked="0" layoutInCell="1" allowOverlap="1" wp14:anchorId="0EA33802" wp14:editId="10679D18">
+          <wp:anchor distT="0" distB="0" distL="114300" distR="114300" simplePos="0" relativeHeight="251682816" behindDoc="0" locked="0" layoutInCell="1" allowOverlap="1" wp14:anchorId="0EA33802" wp14:editId="797AE2E1">
             <wp:simplePos x="0" y="0"/>
             <wp:positionH relativeFrom="page">
-              <wp:align>center</wp:align>
+              <wp:posOffset>809204</wp:posOffset>
             </wp:positionH>
             <wp:positionV relativeFrom="paragraph">
-              <wp:posOffset>13335</wp:posOffset>
+              <wp:posOffset>121847</wp:posOffset>
             </wp:positionV>
-            <wp:extent cx="5937250" cy="1152525"/>
-            <wp:effectExtent l="0" t="0" r="6350" b="9525"/>
+            <wp:extent cx="5934517" cy="1383142"/>
+            <wp:effectExtent l="0" t="0" r="0" b="7620"/>
             <wp:wrapNone/>
             <wp:docPr id="28" name="Picture 28"/>
             <wp:cNvGraphicFramePr>
@@ -20378,7 +20089,7 @@
                   <pic:spPr>
                     <a:xfrm>
                       <a:off x="0" y="0"/>
-                      <a:ext cx="5937250" cy="1152525"/>
+                      <a:ext cx="5936186" cy="1383531"/>
                     </a:xfrm>
                     <a:prstGeom prst="rect">
                       <a:avLst/>
@@ -20431,14 +20142,14 @@
       <w:pPr>
         <w:jc w:val="left"/>
       </w:pPr>
+    </w:p>
+    <w:p>
+      <w:pPr>
+        <w:jc w:val="left"/>
+      </w:pPr>
       <w:r>
         <w:t xml:space="preserve">                                Figura 5.19 - Task-urile rulând</w:t>
       </w:r>
-    </w:p>
-    <w:p>
-      <w:pPr>
-        <w:jc w:val="left"/>
-      </w:pPr>
     </w:p>
     <w:p>
       <w:pPr>
@@ -20474,57 +20185,54 @@
     </w:p>
     <w:p/>
     <w:p>
-      <w:pPr>
-        <w:jc w:val="left"/>
-      </w:pPr>
-      <w:r>
-        <w:t>Dezvoltarea aplicației Rift Pulse a necesitat utilizarea și integrarea multor tehnologii și concepte învățate pe parcursul facultății,precum și acumularea unor cunoștințe noi specifice dezvoltării web moderne.</w:t>
-      </w:r>
-    </w:p>
-    <w:p>
-      <w:pPr>
-        <w:jc w:val="left"/>
-      </w:pPr>
+      <w:r>
+        <w:t>Dezvoltarea aplicației Rift Pulse a necesitat utilizarea și integrarea multor tehnologii și concepte învățate pe parcursul facultății,</w:t>
+      </w:r>
+      <w:r>
+        <w:t xml:space="preserve"> </w:t>
+      </w:r>
+      <w:r>
+        <w:t>precum și acumularea unor cunoștințe noi specifice dezvoltării web moderne.</w:t>
+      </w:r>
+    </w:p>
+    <w:p>
       <w:r>
         <w:t>Din punct de vedere al backend-ului, proiectul mi-a permis să aprofundez framework-ul Django și ecosistemul său extins. Am învățat să proiectez modele de date cu relații complexe (ForeignKey, ManyToManyField, OneToOneField) și câmpuri flexibile (JSONField), să construiesc un API REST complet cu Django REST Framework utilizând ViewSets, serializere și routere, și să implementez un sistem de autentificare bazat pe JWT cu tokenuri de acces și refresh, rotație automată și blacklisting.</w:t>
       </w:r>
     </w:p>
     <w:p>
-      <w:pPr>
-        <w:jc w:val="left"/>
-      </w:pPr>
-      <w:r>
-        <w:t>Implementarea pipeline-ului automat de date a ridicat provocări interesante: comunicarea cu un API extern neoficial (fără documentație publică), tratarea erorilor de rețea cu retry și backoff exponențial și operațiile de upsert idempotente folosind external_id ca cheie unică.</w:t>
-      </w:r>
-    </w:p>
-    <w:p>
-      <w:pPr>
-        <w:jc w:val="left"/>
-      </w:pPr>
-      <w:r>
-        <w:t>Integrarea Django Channels pentru WebSocket m-a introdus în programarea asincronă în contextul Django, utilizând ASGI în loc de WSGI,channel layers pentru comunicarea între procese și semnale Django pentru declanșarea broadcast-urilor. Sistemul a fost proiectat cu reziliență: eșecul broadcast-ului nu afectează niciodată salvarea datelor.</w:t>
-      </w:r>
-    </w:p>
-    <w:p>
-      <w:pPr>
-        <w:jc w:val="left"/>
-      </w:pPr>
+      <w:r>
+        <w:t xml:space="preserve">Implementarea pipeline-ului automat de date a ridicat provocări interesante: comunicarea cu un API extern neoficial (fără documentație publică), tratarea erorilor de rețea cu retry și backoff exponențial și operațiile de upsert idempotente folosind external_id </w:t>
+      </w:r>
+      <w:r>
+        <w:t>drept</w:t>
+      </w:r>
+      <w:r>
+        <w:t xml:space="preserve"> cheie unică.</w:t>
+      </w:r>
+    </w:p>
+    <w:p>
+      <w:r>
+        <w:t>Integrarea Django Channels pentru WebSocket m-a introdus în programarea asincronă în contextul Django, utilizând ASGI în loc de WSGI,</w:t>
+      </w:r>
+      <w:r>
+        <w:t xml:space="preserve"> </w:t>
+      </w:r>
+      <w:r>
+        <w:t>channel layers pentru comunicarea între procese și semnale Django pentru declanșarea broadcast-urilor. Sistemul a fost proiectat cu reziliență: eșecul broadcast-ului nu afectează niciodată salvarea datelor.</w:t>
+      </w:r>
+    </w:p>
+    <w:p>
       <w:r>
         <w:t>Sistemul de notificări prin email a combinat task-uri periodice (Django-Q), interogări complexe la baza de date (filtrare pe relatii many-to-many cu ferestre temporale) și integrare SMTP, cu un mecanism robust de prevenire a duplicatelor prin NotificationLog.</w:t>
       </w:r>
     </w:p>
     <w:p>
-      <w:pPr>
-        <w:jc w:val="left"/>
-      </w:pPr>
       <w:r>
         <w:t>Pe partea de frontend, am aprofundat React 19 cu hooks și Context API, construind o aplicație SPA cu 12 pagini, 3 context providers, căutare globala cu debounce, rutare client-side cu parametri dinamici și interceptori Axios pentru refresh automat al tokenurilor JWT. Fiecare pagina implementează un pattern consistent: declararea stării, fetch la montare, aplicare filtre/sortari, randare condiționată cu stări de loading/error/empty.</w:t>
       </w:r>
     </w:p>
     <w:p>
-      <w:pPr>
-        <w:jc w:val="left"/>
-      </w:pPr>
       <w:r>
         <w:t>Provocările principale întampinate au fost:</w:t>
       </w:r>
@@ -20582,6 +20290,7 @@
         <w:t>ă.</w:t>
       </w:r>
     </w:p>
+    <w:p/>
     <w:p>
       <w:pPr>
         <w:jc w:val="left"/>
@@ -20612,36 +20321,117 @@
       </w:r>
       <w:bookmarkEnd w:id="35"/>
     </w:p>
+    <w:p>
+      <w:r>
+        <w:tab/>
+      </w:r>
+    </w:p>
+    <w:p>
+      <w:r>
+        <w:t xml:space="preserve">     </w:t>
+      </w:r>
+      <w:r>
+        <w:t>Django Software Foundation, Django Documentation (v5.2)</w:t>
+      </w:r>
+      <w:r>
+        <w:t xml:space="preserve">   </w:t>
+      </w:r>
+      <w:r>
+        <w:tab/>
+        <w:t xml:space="preserve">  </w:t>
+      </w:r>
+      <w:r>
+        <w:tab/>
+        <w:t xml:space="preserve">     </w:t>
+      </w:r>
+      <w:hyperlink r:id="rId29" w:history="1">
+        <w:r>
+          <w:rPr>
+            <w:rStyle w:val="Hyperlink"/>
+          </w:rPr>
+          <w:t>https://docs.djangoproject.com/en/5.2/</w:t>
+        </w:r>
+      </w:hyperlink>
+      <w:r>
+        <w:t xml:space="preserve"> </w:t>
+      </w:r>
+      <w:r>
+        <w:t xml:space="preserve"> </w:t>
+      </w:r>
+      <w:r>
+        <w:t>accesare februarie 2026</w:t>
+      </w:r>
+    </w:p>
     <w:p/>
     <w:p>
       <w:r>
-        <w:t>***</w:t>
-      </w:r>
-      <w:r>
-        <w:t xml:space="preserve"> https://docs.djangoproject.com/en/5.2/</w:t>
-      </w:r>
+        <w:t xml:space="preserve">     </w:t>
+      </w:r>
+      <w:r>
+        <w:t>Tom Christie</w:t>
+      </w:r>
+      <w:r>
+        <w:t xml:space="preserve">, </w:t>
+      </w:r>
+      <w:r>
+        <w:t>Django REST Framework Documentation</w:t>
+      </w:r>
+    </w:p>
+    <w:p>
+      <w:r>
+        <w:t xml:space="preserve">     </w:t>
+      </w:r>
+      <w:hyperlink r:id="rId30" w:history="1">
+        <w:r>
+          <w:rPr>
+            <w:rStyle w:val="Hyperlink"/>
+          </w:rPr>
+          <w:t>https://www.django-rest-framework.org</w:t>
+        </w:r>
+        <w:r>
+          <w:rPr>
+            <w:rStyle w:val="Hyperlink"/>
+          </w:rPr>
+          <w:t xml:space="preserve">/ </w:t>
+        </w:r>
+      </w:hyperlink>
       <w:r>
         <w:t xml:space="preserve"> accesare februarie 2026</w:t>
       </w:r>
     </w:p>
-    <w:p>
-      <w:r>
-        <w:t>***</w:t>
-      </w:r>
-      <w:r>
-        <w:t xml:space="preserve"> https://www.django-rest-framework.org/</w:t>
-      </w:r>
-      <w:r>
-        <w:t xml:space="preserve"> accesare februarie 2026</w:t>
-      </w:r>
-    </w:p>
-    <w:p>
-      <w:r>
-        <w:t xml:space="preserve">*** </w:t>
-      </w:r>
-      <w:r>
-        <w:t>https://django-rest-framework-simplejwt.readthedocs.io</w:t>
-      </w:r>
+    <w:p/>
+    <w:p>
+      <w:r>
+        <w:t xml:space="preserve">     </w:t>
+      </w:r>
+      <w:r>
+        <w:t>David Amos</w:t>
+      </w:r>
+      <w:r>
+        <w:t xml:space="preserve">, </w:t>
+      </w:r>
+      <w:r>
+        <w:t>SimpleJWT Documentation</w:t>
+      </w:r>
+    </w:p>
+    <w:p>
+      <w:r>
+        <w:t xml:space="preserve">     </w:t>
+      </w:r>
+      <w:hyperlink r:id="rId31" w:history="1">
+        <w:r>
+          <w:rPr>
+            <w:rStyle w:val="Hyperlink"/>
+          </w:rPr>
+          <w:t>https://django-rest-framework-simplejwt.readthedocs.io</w:t>
+        </w:r>
+        <w:r>
+          <w:rPr>
+            <w:rStyle w:val="Hyperlink"/>
+          </w:rPr>
+          <w:t>/</w:t>
+        </w:r>
+      </w:hyperlink>
       <w:r>
         <w:t xml:space="preserve"> accesare februarie  </w:t>
       </w:r>
@@ -20653,171 +20443,284 @@
         <w:t xml:space="preserve">     2026</w:t>
       </w:r>
     </w:p>
-    <w:p>
-      <w:r>
-        <w:t xml:space="preserve">*** </w:t>
-      </w:r>
-      <w:r>
-        <w:t>https://channels.readthedocs.io</w:t>
-      </w:r>
+    <w:p/>
+    <w:p>
+      <w:r>
+        <w:t xml:space="preserve">     </w:t>
+      </w:r>
+      <w:r>
+        <w:t>Andrew Godwin</w:t>
+      </w:r>
+      <w:r>
+        <w:t>,</w:t>
+      </w:r>
+      <w:r>
+        <w:t>Django Channels Documentation</w:t>
+      </w:r>
+    </w:p>
+    <w:p>
+      <w:r>
+        <w:t xml:space="preserve">     </w:t>
+      </w:r>
+      <w:hyperlink r:id="rId32" w:history="1">
+        <w:r>
+          <w:rPr>
+            <w:rStyle w:val="Hyperlink"/>
+          </w:rPr>
+          <w:t>https://channels.readthedocs.io</w:t>
+        </w:r>
+        <w:r>
+          <w:rPr>
+            <w:rStyle w:val="Hyperlink"/>
+          </w:rPr>
+          <w:t>/</w:t>
+        </w:r>
+      </w:hyperlink>
       <w:r>
         <w:t xml:space="preserve"> accesare februarie 2026</w:t>
       </w:r>
     </w:p>
-    <w:p>
-      <w:r>
-        <w:t>*** h</w:t>
-      </w:r>
-      <w:r>
-        <w:t>ttps://django-q.readthedocs.io</w:t>
-      </w:r>
+    <w:p/>
+    <w:p>
+      <w:r>
+        <w:t xml:space="preserve">     </w:t>
+      </w:r>
+      <w:r>
+        <w:t>Ilan Steemers, Django-Q Documentation</w:t>
+      </w:r>
+    </w:p>
+    <w:p>
+      <w:r>
+        <w:t xml:space="preserve">     </w:t>
+      </w:r>
+      <w:hyperlink r:id="rId33" w:history="1">
+        <w:r>
+          <w:rPr>
+            <w:rStyle w:val="Hyperlink"/>
+          </w:rPr>
+          <w:t>https://django-q.readthedocs.io</w:t>
+        </w:r>
+        <w:r>
+          <w:rPr>
+            <w:rStyle w:val="Hyperlink"/>
+          </w:rPr>
+          <w:t>/</w:t>
+        </w:r>
+      </w:hyperlink>
       <w:r>
         <w:t xml:space="preserve"> accesare februarie 2026</w:t>
       </w:r>
     </w:p>
-    <w:p>
-      <w:r>
-        <w:t xml:space="preserve">*** </w:t>
-      </w:r>
-      <w:r>
-        <w:t>https://www.postgresql.org/docs/</w:t>
-      </w:r>
+    <w:p/>
+    <w:p>
+      <w:r>
+        <w:t xml:space="preserve">     </w:t>
+      </w:r>
+      <w:r>
+        <w:t>The PostgreSQL Global Development Group, PostgreSQL Documentation</w:t>
+      </w:r>
+    </w:p>
+    <w:p>
+      <w:r>
+        <w:t xml:space="preserve">     </w:t>
+      </w:r>
+      <w:hyperlink r:id="rId34" w:history="1">
+        <w:r>
+          <w:rPr>
+            <w:rStyle w:val="Hyperlink"/>
+          </w:rPr>
+          <w:t>https://www.postgresql.org/docs/</w:t>
+        </w:r>
+      </w:hyperlink>
       <w:r>
         <w:t xml:space="preserve"> accesare februarie 2026</w:t>
       </w:r>
     </w:p>
-    <w:p>
-      <w:r>
-        <w:t xml:space="preserve">*** </w:t>
-      </w:r>
-      <w:r>
-        <w:t>https://react.dev/</w:t>
-      </w:r>
+    <w:p/>
+    <w:p>
+      <w:r>
+        <w:t xml:space="preserve">     </w:t>
+      </w:r>
+      <w:r>
+        <w:t>Meta (Facebook), React Documentation (v19)</w:t>
+      </w:r>
+    </w:p>
+    <w:p>
+      <w:r>
+        <w:t xml:space="preserve">     </w:t>
+      </w:r>
+      <w:hyperlink r:id="rId35" w:history="1">
+        <w:r>
+          <w:rPr>
+            <w:rStyle w:val="Hyperlink"/>
+          </w:rPr>
+          <w:t>https://react.dev/</w:t>
+        </w:r>
+      </w:hyperlink>
       <w:r>
         <w:t xml:space="preserve"> accesare februarie 2026</w:t>
       </w:r>
     </w:p>
-    <w:p>
-      <w:r>
-        <w:t xml:space="preserve">*** </w:t>
-      </w:r>
-      <w:r>
-        <w:t>https://reactrouter.com/</w:t>
-      </w:r>
+    <w:p/>
+    <w:p>
+      <w:r>
+        <w:t xml:space="preserve">     </w:t>
+      </w:r>
+      <w:r>
+        <w:t>Remix Software, React Router Documentation (v7)</w:t>
+      </w:r>
+    </w:p>
+    <w:p>
+      <w:r>
+        <w:t xml:space="preserve">     </w:t>
+      </w:r>
+      <w:hyperlink r:id="rId36" w:history="1">
+        <w:r>
+          <w:rPr>
+            <w:rStyle w:val="Hyperlink"/>
+          </w:rPr>
+          <w:t>https://reactrouter.com/</w:t>
+        </w:r>
+      </w:hyperlink>
       <w:r>
         <w:t xml:space="preserve"> accesare februarie 2026</w:t>
       </w:r>
     </w:p>
-    <w:p>
-      <w:r>
-        <w:t xml:space="preserve">*** </w:t>
-      </w:r>
-      <w:r>
-        <w:t>https://axios-http.com/</w:t>
-      </w:r>
+    <w:p/>
+    <w:p>
+      <w:r>
+        <w:t xml:space="preserve">     </w:t>
+      </w:r>
+      <w:r>
+        <w:t>Matt Zabriskie, Axios Documentation</w:t>
+      </w:r>
+    </w:p>
+    <w:p>
+      <w:r>
+        <w:t xml:space="preserve">     </w:t>
+      </w:r>
+      <w:hyperlink r:id="rId37" w:history="1">
+        <w:r>
+          <w:rPr>
+            <w:rStyle w:val="Hyperlink"/>
+          </w:rPr>
+          <w:t>https://axios-http.com/</w:t>
+        </w:r>
+      </w:hyperlink>
       <w:r>
         <w:t xml:space="preserve"> accesare februarie 2026</w:t>
       </w:r>
     </w:p>
-    <w:p>
-      <w:r>
-        <w:t xml:space="preserve">*** </w:t>
-      </w:r>
-      <w:r>
-        <w:t>https://getbootstrap.com/docs/5.3/</w:t>
-      </w:r>
+    <w:p/>
+    <w:p>
+      <w:r>
+        <w:t xml:space="preserve">     </w:t>
+      </w:r>
+      <w:r>
+        <w:t>Bootstrap Team, Bootstrap Documentation (v5.3)</w:t>
+      </w:r>
+    </w:p>
+    <w:p>
+      <w:r>
+        <w:t xml:space="preserve">     </w:t>
+      </w:r>
+      <w:hyperlink r:id="rId38" w:history="1">
+        <w:r>
+          <w:rPr>
+            <w:rStyle w:val="Hyperlink"/>
+          </w:rPr>
+          <w:t>https://getbootstrap.com/docs/5.3/</w:t>
+        </w:r>
+      </w:hyperlink>
       <w:r>
         <w:t xml:space="preserve"> accesare februarie 2026</w:t>
       </w:r>
     </w:p>
-    <w:p>
-      <w:r>
-        <w:t xml:space="preserve">*** </w:t>
-      </w:r>
-      <w:r>
-        <w:t>https://datatracker.ietf.org/doc/html/rfc7519</w:t>
-      </w:r>
+    <w:p/>
+    <w:p>
+      <w:r>
+        <w:t xml:space="preserve">     </w:t>
+      </w:r>
+      <w:r>
+        <w:t>Internet Engineering Task Force, RFC 7519 - JSON Web Token (JWT)</w:t>
+      </w:r>
+    </w:p>
+    <w:p>
+      <w:r>
+        <w:t xml:space="preserve">     </w:t>
+      </w:r>
+      <w:hyperlink r:id="rId39" w:history="1">
+        <w:r>
+          <w:rPr>
+            <w:rStyle w:val="Hyperlink"/>
+          </w:rPr>
+          <w:t>https://datatracker.ietf.org/doc/html/rfc7519</w:t>
+        </w:r>
+      </w:hyperlink>
       <w:r>
         <w:t xml:space="preserve"> accesare februarie 2026</w:t>
       </w:r>
     </w:p>
-    <w:p>
-      <w:r>
-        <w:t xml:space="preserve">*** </w:t>
-      </w:r>
-      <w:r>
-        <w:t>https://datatracker.ietf.org/doc/html/rfc6455</w:t>
-      </w:r>
+    <w:p/>
+    <w:p>
+      <w:r>
+        <w:t xml:space="preserve">     </w:t>
+      </w:r>
+      <w:r>
+        <w:t>Internet Engineering Task Force, RFC 6455 - The WebSocket Protocol</w:t>
+      </w:r>
+    </w:p>
+    <w:p>
+      <w:r>
+        <w:t xml:space="preserve">     </w:t>
+      </w:r>
+      <w:hyperlink r:id="rId40" w:history="1">
+        <w:r>
+          <w:rPr>
+            <w:rStyle w:val="Hyperlink"/>
+          </w:rPr>
+          <w:t>https://datatracker.ietf.org/doc/html/rfc6455</w:t>
+        </w:r>
+      </w:hyperlink>
       <w:r>
         <w:t xml:space="preserve"> accesare februarie 2026</w:t>
       </w:r>
     </w:p>
-    <w:p>
-      <w:pPr>
-        <w:jc w:val="left"/>
-      </w:pPr>
-      <w:r>
-        <w:t xml:space="preserve">*** </w:t>
-      </w:r>
-      <w:r>
-        <w:t>https://www.ics.uci.edu/~fielding/pubs/dissertation/top.htm</w:t>
-      </w:r>
-      <w:r>
-        <w:t>l</w:t>
-      </w:r>
+    <w:p/>
+    <w:p/>
+    <w:p/>
+    <w:p/>
+    <w:p>
+      <w:r>
+        <w:t xml:space="preserve">     </w:t>
+      </w:r>
+      <w:r>
+        <w:t>Roy T. Fielding, Architectural Styles and the Design of Network-based</w:t>
+      </w:r>
+    </w:p>
+    <w:p>
+      <w:r>
+        <w:t xml:space="preserve">     Software Architectures (REST), 2000</w:t>
+      </w:r>
+    </w:p>
+    <w:p>
+      <w:r>
+        <w:t xml:space="preserve">     </w:t>
+      </w:r>
+      <w:hyperlink r:id="rId41" w:history="1">
+        <w:r>
+          <w:rPr>
+            <w:rStyle w:val="Hyperlink"/>
+          </w:rPr>
+          <w:t>https://www.ics.uci.edu/~fielding/pubs/dissertation/top.html</w:t>
+        </w:r>
+      </w:hyperlink>
       <w:r>
         <w:t xml:space="preserve"> accesare </w:t>
       </w:r>
       <w:r>
         <w:tab/>
-        <w:t xml:space="preserve">      februarie 2026</w:t>
-      </w:r>
-    </w:p>
-    <w:p>
-      <w:r>
-        <w:t xml:space="preserve">*** </w:t>
-      </w:r>
-      <w:r>
-        <w:t>https://lolesports.com/</w:t>
-      </w:r>
-      <w:r>
-        <w:t xml:space="preserve"> accesare februarie 2026</w:t>
-      </w:r>
-    </w:p>
-    <w:p>
-      <w:r>
-        <w:t xml:space="preserve">*** </w:t>
-      </w:r>
-      <w:r>
-        <w:t>https://docs.python-requests.org/</w:t>
-      </w:r>
-      <w:r>
-        <w:t xml:space="preserve"> accesare februarie 2026</w:t>
-      </w:r>
-    </w:p>
-    <w:p>
-      <w:r>
-        <w:t xml:space="preserve">*** </w:t>
-      </w:r>
-      <w:r>
-        <w:t>https://liquipedia.net/</w:t>
-      </w:r>
-      <w:r>
-        <w:t xml:space="preserve"> accesare februarie 2026</w:t>
-      </w:r>
-    </w:p>
-    <w:p>
-      <w:pPr>
-        <w:jc w:val="left"/>
-      </w:pPr>
-      <w:r>
-        <w:t xml:space="preserve">*** </w:t>
-      </w:r>
-      <w:r>
-        <w:t>https://lol.fandom.com/wiki/League_of_Legends_Esports_Wiki</w:t>
-      </w:r>
-      <w:r>
-        <w:t xml:space="preserve"> accesare </w:t>
+        <w:t xml:space="preserve">      </w:t>
       </w:r>
       <w:r>
         <w:tab/>
@@ -20827,6 +20730,91 @@
         <w:t>februarie 2026</w:t>
       </w:r>
     </w:p>
+    <w:p/>
+    <w:p>
+      <w:pPr>
+        <w:jc w:val="left"/>
+      </w:pPr>
+      <w:r>
+        <w:t xml:space="preserve">     </w:t>
+      </w:r>
+      <w:r>
+        <w:t>Kenneth Reitz, Requests: HTTP for Humans Documentation</w:t>
+      </w:r>
+    </w:p>
+    <w:p>
+      <w:pPr>
+        <w:jc w:val="left"/>
+      </w:pPr>
+      <w:r>
+        <w:t xml:space="preserve">     </w:t>
+      </w:r>
+      <w:hyperlink r:id="rId42" w:history="1">
+        <w:r>
+          <w:rPr>
+            <w:rStyle w:val="Hyperlink"/>
+          </w:rPr>
+          <w:t>https://docs.python-requests.org/</w:t>
+        </w:r>
+      </w:hyperlink>
+      <w:r>
+        <w:t xml:space="preserve"> accesare februarie 2026</w:t>
+      </w:r>
+    </w:p>
+    <w:p>
+      <w:pPr>
+        <w:jc w:val="left"/>
+      </w:pPr>
+    </w:p>
+    <w:p>
+      <w:pPr>
+        <w:jc w:val="left"/>
+      </w:pPr>
+      <w:r>
+        <w:t xml:space="preserve">*** </w:t>
+      </w:r>
+      <w:r>
+        <w:t>https://lolesports.com/</w:t>
+      </w:r>
+      <w:r>
+        <w:t xml:space="preserve"> accesare februarie 2026</w:t>
+      </w:r>
+    </w:p>
+    <w:p>
+      <w:pPr>
+        <w:jc w:val="left"/>
+      </w:pPr>
+      <w:r>
+        <w:t xml:space="preserve">*** </w:t>
+      </w:r>
+      <w:r>
+        <w:t>https://liquipedia.net/</w:t>
+      </w:r>
+      <w:r>
+        <w:t xml:space="preserve"> accesare februarie 2026</w:t>
+      </w:r>
+    </w:p>
+    <w:p>
+      <w:pPr>
+        <w:jc w:val="left"/>
+      </w:pPr>
+      <w:r>
+        <w:t xml:space="preserve">*** </w:t>
+      </w:r>
+      <w:r>
+        <w:t>https://lol.fandom.com/wiki/League_of_Legends_Esports_Wiki</w:t>
+      </w:r>
+      <w:r>
+        <w:t xml:space="preserve"> accesare </w:t>
+      </w:r>
+      <w:r>
+        <w:tab/>
+        <w:t xml:space="preserve">     </w:t>
+      </w:r>
+      <w:r>
+        <w:t>februarie 2026</w:t>
+      </w:r>
+    </w:p>
     <w:p>
       <w:pPr>
         <w:jc w:val="left"/>
@@ -20846,6 +20834,9 @@
       </w:r>
     </w:p>
     <w:p>
+      <w:pPr>
+        <w:jc w:val="left"/>
+      </w:pPr>
       <w:r>
         <w:t>[</w:t>
       </w:r>
@@ -20857,82 +20848,87 @@
       </w:r>
     </w:p>
     <w:p>
+      <w:pPr>
+        <w:jc w:val="left"/>
+      </w:pPr>
+      <w:r>
+        <w:t>[3] Conținut generat cu IA</w:t>
+      </w:r>
+    </w:p>
+    <w:p>
+      <w:pPr>
+        <w:jc w:val="left"/>
+      </w:pPr>
       <w:r>
         <w:t>[</w:t>
       </w:r>
       <w:r>
-        <w:t>3</w:t>
+        <w:t>4</w:t>
       </w:r>
       <w:r>
         <w:t>] Conținut generat cu IA</w:t>
       </w:r>
     </w:p>
+    <w:p>
+      <w:pPr>
+        <w:jc w:val="left"/>
+      </w:pPr>
+      <w:r>
+        <w:t>[</w:t>
+      </w:r>
+      <w:r>
+        <w:t>5</w:t>
+      </w:r>
+      <w:r>
+        <w:t>] Conținut generat cu IA</w:t>
+      </w:r>
+    </w:p>
+    <w:p>
+      <w:pPr>
+        <w:jc w:val="left"/>
+      </w:pPr>
+      <w:r>
+        <w:t>[</w:t>
+      </w:r>
+      <w:r>
+        <w:t>6</w:t>
+      </w:r>
+      <w:r>
+        <w:t>] Conținut generat cu IA</w:t>
+      </w:r>
+    </w:p>
+    <w:p>
+      <w:pPr>
+        <w:jc w:val="left"/>
+      </w:pPr>
+      <w:r>
+        <w:t>[</w:t>
+      </w:r>
+      <w:r>
+        <w:t>7</w:t>
+      </w:r>
+      <w:r>
+        <w:t>] Conținut generat cu IA</w:t>
+      </w:r>
+    </w:p>
     <w:p/>
-    <w:p>
-      <w:pPr>
-        <w:jc w:val="left"/>
-      </w:pPr>
-    </w:p>
-    <w:p>
-      <w:pPr>
-        <w:jc w:val="left"/>
-      </w:pPr>
-    </w:p>
-    <w:p>
-      <w:pPr>
-        <w:jc w:val="left"/>
-      </w:pPr>
-    </w:p>
-    <w:p>
-      <w:pPr>
-        <w:jc w:val="left"/>
-      </w:pPr>
-    </w:p>
-    <w:p>
-      <w:pPr>
-        <w:jc w:val="left"/>
-      </w:pPr>
-    </w:p>
-    <w:p>
-      <w:pPr>
-        <w:jc w:val="left"/>
-      </w:pPr>
-    </w:p>
-    <w:p>
-      <w:pPr>
-        <w:jc w:val="left"/>
-      </w:pPr>
-    </w:p>
-    <w:p>
-      <w:pPr>
-        <w:jc w:val="left"/>
-      </w:pPr>
-    </w:p>
-    <w:p>
-      <w:pPr>
-        <w:jc w:val="left"/>
-      </w:pPr>
-    </w:p>
-    <w:p>
-      <w:pPr>
-        <w:jc w:val="left"/>
-      </w:pPr>
-    </w:p>
-    <w:p>
-      <w:pPr>
-        <w:jc w:val="left"/>
-      </w:pPr>
-    </w:p>
-    <w:p>
-      <w:pPr>
-        <w:jc w:val="left"/>
-      </w:pPr>
-    </w:p>
-    <w:p>
-      <w:pPr>
-        <w:jc w:val="left"/>
-      </w:pPr>
-    </w:p>
+    <w:p/>
+    <w:p/>
+    <w:p/>
+    <w:p/>
+    <w:p/>
+    <w:p/>
+    <w:p/>
+    <w:p/>
+    <w:p/>
+    <w:p/>
+    <w:p/>
+    <w:p/>
+    <w:p/>
+    <w:p/>
+    <w:p/>
+    <w:p/>
+    <w:p/>
     <w:p>
       <w:pPr>
         <w:jc w:val="left"/>
@@ -20967,7 +20963,7 @@
           <w:noProof/>
         </w:rPr>
         <w:drawing>
-          <wp:anchor distT="0" distB="0" distL="114300" distR="114300" simplePos="0" relativeHeight="251683840" behindDoc="0" locked="0" layoutInCell="1" allowOverlap="1" wp14:anchorId="7CFE86BF" wp14:editId="0B4F4980">
+          <wp:anchor distT="0" distB="0" distL="114300" distR="114300" simplePos="0" relativeHeight="251683840" behindDoc="0" locked="0" layoutInCell="1" allowOverlap="1" wp14:anchorId="7CFE86BF" wp14:editId="4B0FD598">
             <wp:simplePos x="0" y="0"/>
             <wp:positionH relativeFrom="margin">
               <wp:align>left</wp:align>
@@ -20975,8 +20971,8 @@
             <wp:positionV relativeFrom="paragraph">
               <wp:posOffset>10795</wp:posOffset>
             </wp:positionV>
-            <wp:extent cx="5937250" cy="8763000"/>
-            <wp:effectExtent l="0" t="0" r="6350" b="0"/>
+            <wp:extent cx="5937250" cy="8658478"/>
+            <wp:effectExtent l="0" t="0" r="6350" b="9525"/>
             <wp:wrapNone/>
             <wp:docPr id="29" name="Picture 29"/>
             <wp:cNvGraphicFramePr>
@@ -20992,7 +20988,7 @@
                     </pic:cNvPicPr>
                   </pic:nvPicPr>
                   <pic:blipFill>
-                    <a:blip r:embed="rId29" cstate="print">
+                    <a:blip r:embed="rId43" cstate="print">
                       <a:extLst>
                         <a:ext uri="{28A0092B-C50C-407E-A947-70E740481C1C}">
                           <a14:useLocalDpi xmlns:a14="http://schemas.microsoft.com/office/drawing/2010/main" val="0"/>
@@ -21007,7 +21003,7 @@
                   <pic:spPr bwMode="auto">
                     <a:xfrm>
                       <a:off x="0" y="0"/>
-                      <a:ext cx="5937250" cy="8763000"/>
+                      <a:ext cx="5938925" cy="8660920"/>
                     </a:xfrm>
                     <a:prstGeom prst="rect">
                       <a:avLst/>
@@ -21056,9 +21052,9 @@
       </w:pPr>
     </w:p>
     <w:sectPr>
-      <w:headerReference w:type="default" r:id="rId30"/>
-      <w:footerReference w:type="default" r:id="rId31"/>
-      <w:headerReference w:type="first" r:id="rId32"/>
+      <w:headerReference w:type="default" r:id="rId44"/>
+      <w:footerReference w:type="default" r:id="rId45"/>
+      <w:headerReference w:type="first" r:id="rId46"/>
       <w:pgSz w:w="11907" w:h="16840" w:code="9"/>
       <w:pgMar w:top="1418" w:right="1134" w:bottom="1134" w:left="1134" w:header="709" w:footer="709" w:gutter="289"/>
       <w:pgNumType w:start="1"/>
